--- a/Addins/Samples/Word/Author/AuthoringGuide.docx
+++ b/Addins/Samples/Word/Author/AuthoringGuide.docx
@@ -819,6 +819,76 @@
         <w:spacing w:after="0" w:line="240" w:lineRule="auto"/>
         <w:rPr>
           <w:rFonts w:ascii="Times New Roman" w:hAnsi="Times New Roman" w:cs="Times New Roman"/>
+          <w:i/>
+          <w:color w:val="000000"/>
+          <w:sz w:val="24"/>
+          <w:szCs w:val="24"/>
+        </w:rPr>
+      </w:pPr>
+      <w:r>
+        <w:rPr>
+          <w:rFonts w:ascii="Times New Roman" w:hAnsi="Times New Roman" w:cs="Times New Roman"/>
+          <w:i/>
+          <w:color w:val="000000"/>
+          <w:sz w:val="24"/>
+          <w:szCs w:val="24"/>
+        </w:rPr>
+        <w:t xml:space="preserve">If you are already have the MarkLogic Tookit for Word and the Authoring Sample App installed and wish to jump right in and start using the application as-is, jump to section </w:t>
+      </w:r>
+      <w:r>
+        <w:rPr>
+          <w:rFonts w:ascii="Times New Roman" w:hAnsi="Times New Roman" w:cs="Times New Roman"/>
+          <w:b/>
+          <w:i/>
+          <w:color w:val="000000"/>
+          <w:sz w:val="24"/>
+          <w:szCs w:val="24"/>
+        </w:rPr>
+        <w:t>Section 2.0</w:t>
+      </w:r>
+      <w:r>
+        <w:rPr>
+          <w:rFonts w:ascii="Times New Roman" w:hAnsi="Times New Roman" w:cs="Times New Roman"/>
+          <w:i/>
+          <w:color w:val="000000"/>
+          <w:sz w:val="24"/>
+          <w:szCs w:val="24"/>
+        </w:rPr>
+        <w:t xml:space="preserve"> Up an</w:t>
+      </w:r>
+      <w:r>
+        <w:rPr>
+          <w:rFonts w:ascii="Times New Roman" w:hAnsi="Times New Roman" w:cs="Times New Roman"/>
+          <w:i/>
+          <w:color w:val="000000"/>
+          <w:sz w:val="24"/>
+          <w:szCs w:val="24"/>
+        </w:rPr>
+        <w:t>d Running to get started.</w:t>
+      </w:r>
+    </w:p>
+    <w:p>
+      <w:pPr>
+        <w:autoSpaceDE w:val="0"/>
+        <w:autoSpaceDN w:val="0"/>
+        <w:adjustRightInd w:val="0"/>
+        <w:spacing w:after="0" w:line="240" w:lineRule="auto"/>
+        <w:rPr>
+          <w:rFonts w:ascii="Times New Roman" w:hAnsi="Times New Roman" w:cs="Times New Roman"/>
+          <w:color w:val="000000"/>
+          <w:sz w:val="24"/>
+          <w:szCs w:val="24"/>
+        </w:rPr>
+      </w:pPr>
+    </w:p>
+    <w:p>
+      <w:pPr>
+        <w:autoSpaceDE w:val="0"/>
+        <w:autoSpaceDN w:val="0"/>
+        <w:adjustRightInd w:val="0"/>
+        <w:spacing w:after="0" w:line="240" w:lineRule="auto"/>
+        <w:rPr>
+          <w:rFonts w:ascii="Times New Roman" w:hAnsi="Times New Roman" w:cs="Times New Roman"/>
           <w:color w:val="000000"/>
           <w:sz w:val="24"/>
           <w:szCs w:val="24"/>
@@ -1621,90 +1691,6 @@
     </w:p>
     <w:p>
       <w:pPr>
-        <w:autoSpaceDE w:val="0"/>
-        <w:autoSpaceDN w:val="0"/>
-        <w:adjustRightInd w:val="0"/>
-        <w:spacing w:after="0" w:line="240" w:lineRule="auto"/>
-        <w:rPr>
-          <w:rFonts w:ascii="Times New Roman" w:hAnsi="Times New Roman" w:cs="Times New Roman"/>
-          <w:color w:val="000000"/>
-          <w:sz w:val="24"/>
-          <w:szCs w:val="24"/>
-        </w:rPr>
-      </w:pPr>
-    </w:p>
-    <w:p>
-      <w:pPr>
-        <w:autoSpaceDE w:val="0"/>
-        <w:autoSpaceDN w:val="0"/>
-        <w:adjustRightInd w:val="0"/>
-        <w:spacing w:after="0" w:line="240" w:lineRule="auto"/>
-        <w:rPr>
-          <w:rFonts w:ascii="Times New Roman" w:hAnsi="Times New Roman" w:cs="Times New Roman"/>
-          <w:color w:val="000000"/>
-          <w:sz w:val="24"/>
-          <w:szCs w:val="24"/>
-        </w:rPr>
-      </w:pPr>
-    </w:p>
-    <w:p>
-      <w:pPr>
-        <w:autoSpaceDE w:val="0"/>
-        <w:autoSpaceDN w:val="0"/>
-        <w:adjustRightInd w:val="0"/>
-        <w:spacing w:after="0" w:line="240" w:lineRule="auto"/>
-        <w:rPr>
-          <w:rFonts w:ascii="Times New Roman" w:hAnsi="Times New Roman" w:cs="Times New Roman"/>
-          <w:color w:val="000000"/>
-          <w:sz w:val="24"/>
-          <w:szCs w:val="24"/>
-        </w:rPr>
-      </w:pPr>
-    </w:p>
-    <w:p>
-      <w:pPr>
-        <w:autoSpaceDE w:val="0"/>
-        <w:autoSpaceDN w:val="0"/>
-        <w:adjustRightInd w:val="0"/>
-        <w:spacing w:after="0" w:line="240" w:lineRule="auto"/>
-        <w:rPr>
-          <w:rFonts w:ascii="Times New Roman" w:hAnsi="Times New Roman" w:cs="Times New Roman"/>
-          <w:color w:val="000000"/>
-          <w:sz w:val="24"/>
-          <w:szCs w:val="24"/>
-        </w:rPr>
-      </w:pPr>
-    </w:p>
-    <w:p>
-      <w:pPr>
-        <w:autoSpaceDE w:val="0"/>
-        <w:autoSpaceDN w:val="0"/>
-        <w:adjustRightInd w:val="0"/>
-        <w:spacing w:after="0" w:line="240" w:lineRule="auto"/>
-        <w:rPr>
-          <w:rFonts w:ascii="Times New Roman" w:hAnsi="Times New Roman" w:cs="Times New Roman"/>
-          <w:color w:val="000000"/>
-          <w:sz w:val="24"/>
-          <w:szCs w:val="24"/>
-        </w:rPr>
-      </w:pPr>
-    </w:p>
-    <w:p>
-      <w:pPr>
-        <w:autoSpaceDE w:val="0"/>
-        <w:autoSpaceDN w:val="0"/>
-        <w:adjustRightInd w:val="0"/>
-        <w:spacing w:after="0" w:line="240" w:lineRule="auto"/>
-        <w:rPr>
-          <w:rFonts w:ascii="Times New Roman" w:hAnsi="Times New Roman" w:cs="Times New Roman"/>
-          <w:color w:val="000000"/>
-          <w:sz w:val="24"/>
-          <w:szCs w:val="24"/>
-        </w:rPr>
-      </w:pPr>
-    </w:p>
-    <w:p>
-      <w:pPr>
         <w:pStyle w:val="ListParagraph"/>
         <w:numPr>
           <w:ilvl w:val="0"/>
@@ -1732,6 +1718,7 @@
           <w:sz w:val="32"/>
           <w:szCs w:val="32"/>
         </w:rPr>
+        <w:lastRenderedPageBreak/>
         <w:t>Up and Running</w:t>
       </w:r>
     </w:p>
@@ -2836,48 +2823,6 @@
           <w:szCs w:val="24"/>
         </w:rPr>
       </w:pPr>
-    </w:p>
-    <w:p>
-      <w:pPr>
-        <w:autoSpaceDE w:val="0"/>
-        <w:autoSpaceDN w:val="0"/>
-        <w:adjustRightInd w:val="0"/>
-        <w:spacing w:after="0" w:line="240" w:lineRule="auto"/>
-        <w:rPr>
-          <w:rFonts w:ascii="Times New Roman" w:hAnsi="Times New Roman" w:cs="Times New Roman"/>
-          <w:color w:val="000000"/>
-          <w:sz w:val="24"/>
-          <w:szCs w:val="24"/>
-        </w:rPr>
-      </w:pPr>
-    </w:p>
-    <w:p>
-      <w:pPr>
-        <w:autoSpaceDE w:val="0"/>
-        <w:autoSpaceDN w:val="0"/>
-        <w:adjustRightInd w:val="0"/>
-        <w:spacing w:after="0" w:line="240" w:lineRule="auto"/>
-        <w:rPr>
-          <w:rFonts w:ascii="Times New Roman" w:hAnsi="Times New Roman" w:cs="Times New Roman"/>
-          <w:color w:val="000000"/>
-          <w:sz w:val="24"/>
-          <w:szCs w:val="24"/>
-        </w:rPr>
-      </w:pPr>
-    </w:p>
-    <w:p>
-      <w:pPr>
-        <w:autoSpaceDE w:val="0"/>
-        <w:autoSpaceDN w:val="0"/>
-        <w:adjustRightInd w:val="0"/>
-        <w:spacing w:after="0" w:line="240" w:lineRule="auto"/>
-        <w:rPr>
-          <w:rFonts w:ascii="Times New Roman" w:hAnsi="Times New Roman" w:cs="Times New Roman"/>
-          <w:color w:val="000000"/>
-          <w:sz w:val="24"/>
-          <w:szCs w:val="24"/>
-        </w:rPr>
-      </w:pPr>
       <w:r>
         <w:rPr>
           <w:rFonts w:ascii="Times New Roman" w:hAnsi="Times New Roman" w:cs="Times New Roman"/>
@@ -2887,7 +2832,6 @@
           <w:sz w:val="24"/>
           <w:szCs w:val="24"/>
         </w:rPr>
-        <w:lastRenderedPageBreak/>
         <w:t>Note:</w:t>
       </w:r>
       <w:r>
@@ -3050,6 +2994,7 @@
           <w:sz w:val="28"/>
           <w:szCs w:val="28"/>
         </w:rPr>
+        <w:lastRenderedPageBreak/>
         <w:t>\Author\config\config.xqy</w:t>
       </w:r>
     </w:p>
@@ -3776,6 +3721,118 @@
     </w:p>
     <w:p>
       <w:pPr>
+        <w:autoSpaceDE w:val="0"/>
+        <w:autoSpaceDN w:val="0"/>
+        <w:adjustRightInd w:val="0"/>
+        <w:spacing w:after="0" w:line="240" w:lineRule="auto"/>
+        <w:rPr>
+          <w:rFonts w:ascii="Arial" w:hAnsi="Arial" w:cs="Arial"/>
+          <w:b/>
+          <w:color w:val="0000FF"/>
+          <w:sz w:val="20"/>
+          <w:szCs w:val="20"/>
+          <w:u w:val="single"/>
+        </w:rPr>
+      </w:pPr>
+    </w:p>
+    <w:p>
+      <w:pPr>
+        <w:autoSpaceDE w:val="0"/>
+        <w:autoSpaceDN w:val="0"/>
+        <w:adjustRightInd w:val="0"/>
+        <w:spacing w:after="0" w:line="240" w:lineRule="auto"/>
+        <w:rPr>
+          <w:rFonts w:ascii="Arial" w:hAnsi="Arial" w:cs="Arial"/>
+          <w:b/>
+          <w:color w:val="0000FF"/>
+          <w:sz w:val="20"/>
+          <w:szCs w:val="20"/>
+          <w:u w:val="single"/>
+        </w:rPr>
+      </w:pPr>
+    </w:p>
+    <w:p>
+      <w:pPr>
+        <w:autoSpaceDE w:val="0"/>
+        <w:autoSpaceDN w:val="0"/>
+        <w:adjustRightInd w:val="0"/>
+        <w:spacing w:after="0" w:line="240" w:lineRule="auto"/>
+        <w:rPr>
+          <w:rFonts w:ascii="Arial" w:hAnsi="Arial" w:cs="Arial"/>
+          <w:b/>
+          <w:color w:val="0000FF"/>
+          <w:sz w:val="20"/>
+          <w:szCs w:val="20"/>
+          <w:u w:val="single"/>
+        </w:rPr>
+      </w:pPr>
+    </w:p>
+    <w:p>
+      <w:pPr>
+        <w:autoSpaceDE w:val="0"/>
+        <w:autoSpaceDN w:val="0"/>
+        <w:adjustRightInd w:val="0"/>
+        <w:spacing w:after="0" w:line="240" w:lineRule="auto"/>
+        <w:rPr>
+          <w:rFonts w:ascii="Arial" w:hAnsi="Arial" w:cs="Arial"/>
+          <w:b/>
+          <w:color w:val="0000FF"/>
+          <w:sz w:val="20"/>
+          <w:szCs w:val="20"/>
+          <w:u w:val="single"/>
+        </w:rPr>
+      </w:pPr>
+    </w:p>
+    <w:p>
+      <w:pPr>
+        <w:autoSpaceDE w:val="0"/>
+        <w:autoSpaceDN w:val="0"/>
+        <w:adjustRightInd w:val="0"/>
+        <w:spacing w:after="0" w:line="240" w:lineRule="auto"/>
+        <w:rPr>
+          <w:rFonts w:ascii="Arial" w:hAnsi="Arial" w:cs="Arial"/>
+          <w:b/>
+          <w:color w:val="0000FF"/>
+          <w:sz w:val="20"/>
+          <w:szCs w:val="20"/>
+          <w:u w:val="single"/>
+        </w:rPr>
+      </w:pPr>
+    </w:p>
+    <w:p>
+      <w:pPr>
+        <w:autoSpaceDE w:val="0"/>
+        <w:autoSpaceDN w:val="0"/>
+        <w:adjustRightInd w:val="0"/>
+        <w:spacing w:after="0" w:line="240" w:lineRule="auto"/>
+        <w:rPr>
+          <w:rFonts w:ascii="Arial" w:hAnsi="Arial" w:cs="Arial"/>
+          <w:b/>
+          <w:color w:val="0000FF"/>
+          <w:sz w:val="20"/>
+          <w:szCs w:val="20"/>
+          <w:u w:val="single"/>
+        </w:rPr>
+      </w:pPr>
+    </w:p>
+    <w:p>
+      <w:pPr>
+        <w:autoSpaceDE w:val="0"/>
+        <w:autoSpaceDN w:val="0"/>
+        <w:adjustRightInd w:val="0"/>
+        <w:spacing w:after="0" w:line="240" w:lineRule="auto"/>
+        <w:rPr>
+          <w:rFonts w:ascii="Arial" w:hAnsi="Arial" w:cs="Arial"/>
+          <w:b/>
+          <w:color w:val="0000FF"/>
+          <w:sz w:val="20"/>
+          <w:szCs w:val="20"/>
+          <w:u w:val="single"/>
+        </w:rPr>
+      </w:pPr>
+    </w:p>
+    <w:p>
+      <w:pPr>
         <w:pStyle w:val="ListParagraph"/>
         <w:numPr>
           <w:ilvl w:val="0"/>
@@ -3885,7 +3942,17 @@
           <w:sz w:val="24"/>
           <w:szCs w:val="24"/>
         </w:rPr>
-        <w:t xml:space="preserve">validate your edits.  </w:t>
+        <w:t>validate any custom edits you make to these files</w:t>
+      </w:r>
+      <w:r>
+        <w:rPr>
+          <w:rFonts w:ascii="Times New Roman" w:hAnsi="Times New Roman" w:cs="Times New Roman"/>
+          <w:bCs/>
+          <w:color w:val="000000"/>
+          <w:sz w:val="24"/>
+          <w:szCs w:val="24"/>
+        </w:rPr>
+        <w:t xml:space="preserve">.  </w:t>
       </w:r>
       <w:r>
         <w:rPr>
@@ -3925,7 +3992,7 @@
           <w:sz w:val="24"/>
           <w:szCs w:val="24"/>
         </w:rPr>
-        <w:t>file in detail.</w:t>
+        <w:t>in detail.</w:t>
       </w:r>
     </w:p>
     <w:p>
@@ -4499,21 +4566,6 @@
           <w:szCs w:val="24"/>
         </w:rPr>
       </w:pPr>
-    </w:p>
-    <w:p>
-      <w:pPr>
-        <w:autoSpaceDE w:val="0"/>
-        <w:autoSpaceDN w:val="0"/>
-        <w:adjustRightInd w:val="0"/>
-        <w:spacing w:after="0" w:line="240" w:lineRule="auto"/>
-        <w:rPr>
-          <w:rFonts w:ascii="Times New Roman" w:hAnsi="Times New Roman" w:cs="Times New Roman"/>
-          <w:bCs/>
-          <w:color w:val="000000"/>
-          <w:sz w:val="24"/>
-          <w:szCs w:val="24"/>
-        </w:rPr>
-      </w:pPr>
       <w:r>
         <w:rPr>
           <w:rFonts w:ascii="Times New Roman" w:hAnsi="Times New Roman" w:cs="Times New Roman"/>
@@ -7109,7 +7161,25 @@
           <w:sz w:val="24"/>
           <w:szCs w:val="24"/>
         </w:rPr>
-        <w:t xml:space="preserve">Here we see that we can identify other RichText Controls within RichText.  This Policy control will insert with an embedded Process control, with a sibling embedded Recommendation control.  A more complex example is provided in controls.xml .  A control for Annex has been commented out, but is available for you to use and test.  </w:t>
+        <w:t xml:space="preserve">Here we see that we can identify other RichText Controls within RichText.  This Policy control will insert with an embedded Process control, with a sibling embedded Recommendation control.  A more complex example is provided in </w:t>
+      </w:r>
+      <w:r>
+        <w:rPr>
+          <w:rFonts w:ascii="Times New Roman" w:hAnsi="Times New Roman" w:cs="Times New Roman"/>
+          <w:bCs/>
+          <w:sz w:val="24"/>
+          <w:szCs w:val="24"/>
+        </w:rPr>
+        <w:t>controls.xml.</w:t>
+      </w:r>
+      <w:r>
+        <w:rPr>
+          <w:rFonts w:ascii="Times New Roman" w:hAnsi="Times New Roman" w:cs="Times New Roman"/>
+          <w:bCs/>
+          <w:sz w:val="24"/>
+          <w:szCs w:val="24"/>
+        </w:rPr>
+        <w:t xml:space="preserve">  A control for Annex has been commented out, but is available for you to use and test.  </w:t>
       </w:r>
     </w:p>
     <w:p>
@@ -7573,34 +7643,6 @@
         <w:spacing w:after="0" w:line="240" w:lineRule="auto"/>
         <w:rPr>
           <w:rFonts w:ascii="Times New Roman" w:hAnsi="Times New Roman" w:cs="Times New Roman"/>
-          <w:bCs/>
-          <w:sz w:val="24"/>
-          <w:szCs w:val="24"/>
-        </w:rPr>
-      </w:pPr>
-    </w:p>
-    <w:p>
-      <w:pPr>
-        <w:autoSpaceDE w:val="0"/>
-        <w:autoSpaceDN w:val="0"/>
-        <w:adjustRightInd w:val="0"/>
-        <w:spacing w:after="0" w:line="240" w:lineRule="auto"/>
-        <w:rPr>
-          <w:rFonts w:ascii="Times New Roman" w:hAnsi="Times New Roman" w:cs="Times New Roman"/>
-          <w:bCs/>
-          <w:sz w:val="24"/>
-          <w:szCs w:val="24"/>
-        </w:rPr>
-      </w:pPr>
-    </w:p>
-    <w:p>
-      <w:pPr>
-        <w:autoSpaceDE w:val="0"/>
-        <w:autoSpaceDN w:val="0"/>
-        <w:adjustRightInd w:val="0"/>
-        <w:spacing w:after="0" w:line="240" w:lineRule="auto"/>
-        <w:rPr>
-          <w:rFonts w:ascii="Times New Roman" w:hAnsi="Times New Roman" w:cs="Times New Roman"/>
           <w:b/>
           <w:bCs/>
           <w:sz w:val="24"/>
@@ -7615,6 +7657,7 @@
           <w:sz w:val="24"/>
           <w:szCs w:val="24"/>
         </w:rPr>
+        <w:lastRenderedPageBreak/>
         <w:t>Picture Content Controls</w:t>
       </w:r>
     </w:p>
@@ -8344,6 +8387,36 @@
         </w:rPr>
         <w:t>: the id of the metadata template found within metadata.xml to be associated with the inserted control</w:t>
       </w:r>
+    </w:p>
+    <w:p>
+      <w:pPr>
+        <w:autoSpaceDE w:val="0"/>
+        <w:autoSpaceDN w:val="0"/>
+        <w:adjustRightInd w:val="0"/>
+        <w:spacing w:after="0" w:line="240" w:lineRule="auto"/>
+        <w:rPr>
+          <w:rFonts w:ascii="Times New Roman" w:hAnsi="Times New Roman" w:cs="Times New Roman"/>
+          <w:bCs/>
+          <w:color w:val="000000"/>
+          <w:sz w:val="24"/>
+          <w:szCs w:val="24"/>
+        </w:rPr>
+      </w:pPr>
+    </w:p>
+    <w:p>
+      <w:pPr>
+        <w:autoSpaceDE w:val="0"/>
+        <w:autoSpaceDN w:val="0"/>
+        <w:adjustRightInd w:val="0"/>
+        <w:spacing w:after="0" w:line="240" w:lineRule="auto"/>
+        <w:rPr>
+          <w:rFonts w:ascii="Times New Roman" w:hAnsi="Times New Roman" w:cs="Times New Roman"/>
+          <w:bCs/>
+          <w:color w:val="000000"/>
+          <w:sz w:val="24"/>
+          <w:szCs w:val="24"/>
+        </w:rPr>
+      </w:pPr>
     </w:p>
     <w:p>
       <w:pPr>
@@ -10535,28 +10608,14 @@
           <w:szCs w:val="24"/>
         </w:rPr>
       </w:pPr>
-    </w:p>
-    <w:p>
-      <w:pPr>
-        <w:autoSpaceDE w:val="0"/>
-        <w:autoSpaceDN w:val="0"/>
-        <w:adjustRightInd w:val="0"/>
-        <w:spacing w:after="0" w:line="240" w:lineRule="auto"/>
-        <w:rPr>
-          <w:rFonts w:ascii="Times New Roman" w:hAnsi="Times New Roman" w:cs="Times New Roman"/>
-          <w:bCs/>
-          <w:color w:val="1F497D" w:themeColor="text2"/>
-          <w:sz w:val="24"/>
-          <w:szCs w:val="24"/>
-        </w:rPr>
-      </w:pPr>
-      <w:r>
-        <w:rPr>
-          <w:rFonts w:ascii="Times New Roman" w:hAnsi="Times New Roman" w:cs="Times New Roman"/>
-          <w:bCs/>
-          <w:sz w:val="24"/>
-          <w:szCs w:val="24"/>
-        </w:rPr>
+      <w:r>
+        <w:rPr>
+          <w:rFonts w:ascii="Times New Roman" w:hAnsi="Times New Roman" w:cs="Times New Roman"/>
+          <w:bCs/>
+          <w:sz w:val="24"/>
+          <w:szCs w:val="24"/>
+        </w:rPr>
+        <w:lastRenderedPageBreak/>
         <w:t xml:space="preserve">The metadata form can be found on the metadata </w:t>
       </w:r>
       <w:r>
@@ -10819,6 +10878,22 @@
           <w:szCs w:val="28"/>
         </w:rPr>
       </w:pPr>
+    </w:p>
+    <w:p>
+      <w:pPr>
+        <w:autoSpaceDE w:val="0"/>
+        <w:autoSpaceDN w:val="0"/>
+        <w:adjustRightInd w:val="0"/>
+        <w:spacing w:after="0" w:line="240" w:lineRule="auto"/>
+        <w:rPr>
+          <w:rFonts w:ascii="Times New Roman" w:hAnsi="Times New Roman" w:cs="Times New Roman"/>
+          <w:b/>
+          <w:bCs/>
+          <w:color w:val="000000"/>
+          <w:sz w:val="28"/>
+          <w:szCs w:val="28"/>
+        </w:rPr>
+      </w:pPr>
       <w:r>
         <w:rPr>
           <w:rFonts w:ascii="Times New Roman" w:hAnsi="Times New Roman" w:cs="Times New Roman"/>
@@ -11481,7 +11556,25 @@
           <w:sz w:val="24"/>
           <w:szCs w:val="24"/>
         </w:rPr>
-        <w:t xml:space="preserve">s by default applied to //w:sdt on this </w:t>
+        <w:t xml:space="preserve">s by </w:t>
+      </w:r>
+      <w:r>
+        <w:rPr>
+          <w:rFonts w:ascii="Times New Roman" w:hAnsi="Times New Roman" w:cs="Times New Roman"/>
+          <w:bCs/>
+          <w:sz w:val="24"/>
+          <w:szCs w:val="24"/>
+        </w:rPr>
+        <w:t>default applied to //w:sdt for the search from this</w:t>
+      </w:r>
+      <w:r>
+        <w:rPr>
+          <w:rFonts w:ascii="Times New Roman" w:hAnsi="Times New Roman" w:cs="Times New Roman"/>
+          <w:bCs/>
+          <w:sz w:val="24"/>
+          <w:szCs w:val="24"/>
+        </w:rPr>
+        <w:t xml:space="preserve"> </w:t>
       </w:r>
       <w:r>
         <w:rPr>
@@ -11996,7 +12089,47 @@
           <w:sz w:val="24"/>
           <w:szCs w:val="24"/>
         </w:rPr>
-        <w:t xml:space="preserve"> : the search is performed for //dc:metadata, setting @namespace and @qname constructs an element-value-query() to apply to the search so you can search on a particular element within your metadata form.</w:t>
+        <w:t xml:space="preserve"> : the search</w:t>
+      </w:r>
+      <w:r>
+        <w:rPr>
+          <w:rFonts w:ascii="Times New Roman" w:hAnsi="Times New Roman" w:cs="Times New Roman"/>
+          <w:bCs/>
+          <w:color w:val="000000"/>
+          <w:sz w:val="24"/>
+          <w:szCs w:val="24"/>
+        </w:rPr>
+        <w:t xml:space="preserve"> is performed for //dc:metadata and</w:t>
+      </w:r>
+      <w:r>
+        <w:rPr>
+          <w:rFonts w:ascii="Times New Roman" w:hAnsi="Times New Roman" w:cs="Times New Roman"/>
+          <w:bCs/>
+          <w:color w:val="000000"/>
+          <w:sz w:val="24"/>
+          <w:szCs w:val="24"/>
+        </w:rPr>
+        <w:t xml:space="preserve"> setting @namespace and @qname constructs an element-value-query() to apply to the search so you can search on a particular element </w:t>
+      </w:r>
+      <w:r>
+        <w:rPr>
+          <w:rFonts w:ascii="Times New Roman" w:hAnsi="Times New Roman" w:cs="Times New Roman"/>
+          <w:bCs/>
+          <w:color w:val="000000"/>
+          <w:sz w:val="24"/>
+          <w:szCs w:val="24"/>
+        </w:rPr>
+        <w:t xml:space="preserve">value </w:t>
+      </w:r>
+      <w:r>
+        <w:rPr>
+          <w:rFonts w:ascii="Times New Roman" w:hAnsi="Times New Roman" w:cs="Times New Roman"/>
+          <w:bCs/>
+          <w:color w:val="000000"/>
+          <w:sz w:val="24"/>
+          <w:szCs w:val="24"/>
+        </w:rPr>
+        <w:t>within your metadata form.</w:t>
       </w:r>
     </w:p>
     <w:p>
@@ -13759,6 +13892,82 @@
           <w:szCs w:val="24"/>
         </w:rPr>
         <w:t>We didn’t like how this looked, so we’ve set the overflow hidden for &lt;html&gt; and &lt;body&gt;.  This will affect certain tabs.  So if you add more buttons, properties, or metadata than will fit on a panel, you may not be able to view them unless you unset this property as you’ll have no way to scroll.</w:t>
+      </w:r>
+    </w:p>
+    <w:p>
+      <w:pPr>
+        <w:autoSpaceDE w:val="0"/>
+        <w:autoSpaceDN w:val="0"/>
+        <w:adjustRightInd w:val="0"/>
+        <w:spacing w:after="0" w:line="240" w:lineRule="auto"/>
+        <w:rPr>
+          <w:rFonts w:ascii="Times New Roman" w:hAnsi="Times New Roman" w:cs="Times New Roman"/>
+          <w:color w:val="000000"/>
+          <w:sz w:val="24"/>
+          <w:szCs w:val="24"/>
+        </w:rPr>
+      </w:pPr>
+    </w:p>
+    <w:p>
+      <w:pPr>
+        <w:autoSpaceDE w:val="0"/>
+        <w:autoSpaceDN w:val="0"/>
+        <w:adjustRightInd w:val="0"/>
+        <w:spacing w:after="0" w:line="240" w:lineRule="auto"/>
+        <w:rPr>
+          <w:rFonts w:ascii="Times New Roman" w:hAnsi="Times New Roman" w:cs="Times New Roman"/>
+          <w:b/>
+          <w:color w:val="000000"/>
+          <w:sz w:val="24"/>
+          <w:szCs w:val="24"/>
+        </w:rPr>
+      </w:pPr>
+      <w:r>
+        <w:rPr>
+          <w:rFonts w:ascii="Times New Roman" w:hAnsi="Times New Roman" w:cs="Times New Roman"/>
+          <w:b/>
+          <w:color w:val="000000"/>
+          <w:sz w:val="24"/>
+          <w:szCs w:val="24"/>
+        </w:rPr>
+        <w:t>Conclusion</w:t>
+      </w:r>
+    </w:p>
+    <w:p>
+      <w:pPr>
+        <w:autoSpaceDE w:val="0"/>
+        <w:autoSpaceDN w:val="0"/>
+        <w:adjustRightInd w:val="0"/>
+        <w:spacing w:after="0" w:line="240" w:lineRule="auto"/>
+        <w:rPr>
+          <w:rFonts w:ascii="Times New Roman" w:hAnsi="Times New Roman" w:cs="Times New Roman"/>
+          <w:color w:val="000000"/>
+          <w:sz w:val="24"/>
+          <w:szCs w:val="24"/>
+        </w:rPr>
+      </w:pPr>
+    </w:p>
+    <w:p>
+      <w:pPr>
+        <w:autoSpaceDE w:val="0"/>
+        <w:autoSpaceDN w:val="0"/>
+        <w:adjustRightInd w:val="0"/>
+        <w:spacing w:after="0" w:line="240" w:lineRule="auto"/>
+        <w:rPr>
+          <w:rFonts w:ascii="Times New Roman" w:hAnsi="Times New Roman" w:cs="Times New Roman"/>
+          <w:color w:val="000000"/>
+          <w:sz w:val="24"/>
+          <w:szCs w:val="24"/>
+        </w:rPr>
+      </w:pPr>
+      <w:r>
+        <w:rPr>
+          <w:rFonts w:ascii="Times New Roman" w:hAnsi="Times New Roman" w:cs="Times New Roman"/>
+          <w:color w:val="000000"/>
+          <w:sz w:val="24"/>
+          <w:szCs w:val="24"/>
+        </w:rPr>
+        <w:t>Happy Hacking!</w:t>
       </w:r>
     </w:p>
     <w:p>
@@ -17312,7 +17521,7 @@
 </file>
 
 <file path=customXml/itemProps1.xml><?xml version="1.0" encoding="utf-8"?>
-<ds:datastoreItem xmlns:ds="http://schemas.openxmlformats.org/officeDocument/2006/customXml" ds:itemID="{8FD06D36-4EA1-47DC-885D-BAB01FEE4BB2}">
+<ds:datastoreItem xmlns:ds="http://schemas.openxmlformats.org/officeDocument/2006/customXml" ds:itemID="{0F325B3B-CAA1-4DE0-9A7F-6AE7F5C3AB03}">
   <ds:schemaRefs>
     <ds:schemaRef ds:uri="http://schemas.openxmlformats.org/officeDocument/2006/bibliography"/>
   </ds:schemaRefs>

--- a/Addins/Samples/Word/Author/AuthoringGuide.docx
+++ b/Addins/Samples/Word/Author/AuthoringGuide.docx
@@ -5420,26 +5420,19 @@
         <w:rPr>
           <w:rFonts w:ascii="Times New Roman" w:hAnsi="Times New Roman" w:cs="Times New Roman"/>
           <w:bCs/>
-          <w:color w:val="000000"/>
-          <w:sz w:val="24"/>
-          <w:szCs w:val="24"/>
-        </w:rPr>
-      </w:pPr>
-    </w:p>
-    <w:p>
-      <w:pPr>
-        <w:autoSpaceDE w:val="0"/>
-        <w:autoSpaceDN w:val="0"/>
-        <w:adjustRightInd w:val="0"/>
-        <w:spacing w:after="0" w:line="240" w:lineRule="auto"/>
-        <w:rPr>
-          <w:rFonts w:ascii="Times New Roman" w:hAnsi="Times New Roman" w:cs="Times New Roman"/>
-          <w:bCs/>
-          <w:color w:val="000000"/>
-          <w:sz w:val="24"/>
-          <w:szCs w:val="24"/>
-        </w:rPr>
-      </w:pPr>
+          <w:sz w:val="24"/>
+          <w:szCs w:val="24"/>
+        </w:rPr>
+      </w:pPr>
+      <w:r>
+        <w:rPr>
+          <w:rFonts w:ascii="Times New Roman" w:hAnsi="Times New Roman" w:cs="Times New Roman"/>
+          <w:bCs/>
+          <w:sz w:val="24"/>
+          <w:szCs w:val="24"/>
+        </w:rPr>
+        <w:t>The configuration file defines the buttons that will be available on your control palette, and also generates the javascript functions required by those buttons to insert the appropriate controls.</w:t>
+      </w:r>
     </w:p>
     <w:p>
       <w:pPr>
@@ -6019,6 +6012,7 @@
         <w:rPr>
           <w:rFonts w:ascii="Times New Roman" w:hAnsi="Times New Roman" w:cs="Times New Roman"/>
           <w:bCs/>
+          <w:color w:val="1F497D" w:themeColor="text2"/>
           <w:sz w:val="24"/>
           <w:szCs w:val="24"/>
         </w:rPr>
@@ -13426,6 +13420,143 @@
         </w:rPr>
         <w:t xml:space="preserve">You can see how we use these events in the sample application for adding and deleting custom metadata parts to the .docx package, as well as updating the display for ‘Properties’ on the control palette as well as the treeview in the Metadata panel. </w:t>
       </w:r>
+    </w:p>
+    <w:p>
+      <w:pPr>
+        <w:autoSpaceDE w:val="0"/>
+        <w:autoSpaceDN w:val="0"/>
+        <w:adjustRightInd w:val="0"/>
+        <w:spacing w:after="0" w:line="240" w:lineRule="auto"/>
+        <w:rPr>
+          <w:rFonts w:ascii="Arial" w:hAnsi="Arial" w:cs="Arial"/>
+          <w:b/>
+          <w:bCs/>
+          <w:color w:val="000000"/>
+          <w:sz w:val="26"/>
+          <w:szCs w:val="26"/>
+        </w:rPr>
+      </w:pPr>
+    </w:p>
+    <w:p>
+      <w:pPr>
+        <w:autoSpaceDE w:val="0"/>
+        <w:autoSpaceDN w:val="0"/>
+        <w:adjustRightInd w:val="0"/>
+        <w:spacing w:after="0" w:line="240" w:lineRule="auto"/>
+        <w:rPr>
+          <w:rFonts w:ascii="Times New Roman" w:hAnsi="Times New Roman" w:cs="Times New Roman"/>
+          <w:b/>
+          <w:bCs/>
+          <w:color w:val="000000"/>
+          <w:sz w:val="24"/>
+          <w:szCs w:val="24"/>
+        </w:rPr>
+      </w:pPr>
+      <w:r>
+        <w:rPr>
+          <w:rFonts w:ascii="Times New Roman" w:hAnsi="Times New Roman" w:cs="Times New Roman"/>
+          <w:b/>
+          <w:bCs/>
+          <w:color w:val="000000"/>
+          <w:sz w:val="24"/>
+          <w:szCs w:val="24"/>
+        </w:rPr>
+        <w:t>/Author/config</w:t>
+      </w:r>
+    </w:p>
+    <w:p>
+      <w:pPr>
+        <w:autoSpaceDE w:val="0"/>
+        <w:autoSpaceDN w:val="0"/>
+        <w:adjustRightInd w:val="0"/>
+        <w:spacing w:after="0" w:line="240" w:lineRule="auto"/>
+        <w:rPr>
+          <w:rFonts w:ascii="Times New Roman" w:hAnsi="Times New Roman" w:cs="Times New Roman"/>
+          <w:b/>
+          <w:bCs/>
+          <w:color w:val="000000"/>
+          <w:sz w:val="24"/>
+          <w:szCs w:val="24"/>
+        </w:rPr>
+      </w:pPr>
+    </w:p>
+    <w:p>
+      <w:pPr>
+        <w:autoSpaceDE w:val="0"/>
+        <w:autoSpaceDN w:val="0"/>
+        <w:adjustRightInd w:val="0"/>
+        <w:spacing w:after="0" w:line="240" w:lineRule="auto"/>
+        <w:rPr>
+          <w:rFonts w:ascii="Times New Roman" w:hAnsi="Times New Roman" w:cs="Times New Roman"/>
+          <w:color w:val="000000"/>
+          <w:sz w:val="24"/>
+          <w:szCs w:val="24"/>
+        </w:rPr>
+      </w:pPr>
+      <w:r>
+        <w:rPr>
+          <w:rFonts w:ascii="Times New Roman" w:hAnsi="Times New Roman" w:cs="Times New Roman"/>
+          <w:color w:val="000000"/>
+          <w:sz w:val="24"/>
+          <w:szCs w:val="24"/>
+        </w:rPr>
+        <w:t>The configuration files discussed in Section 3.0 are found here as well as config.xqy.</w:t>
+      </w:r>
+    </w:p>
+    <w:p>
+      <w:pPr>
+        <w:autoSpaceDE w:val="0"/>
+        <w:autoSpaceDN w:val="0"/>
+        <w:adjustRightInd w:val="0"/>
+        <w:spacing w:after="0" w:line="240" w:lineRule="auto"/>
+        <w:rPr>
+          <w:rFonts w:ascii="Times New Roman" w:hAnsi="Times New Roman" w:cs="Times New Roman"/>
+          <w:color w:val="000000"/>
+          <w:sz w:val="24"/>
+          <w:szCs w:val="24"/>
+        </w:rPr>
+      </w:pPr>
+    </w:p>
+    <w:p>
+      <w:pPr>
+        <w:autoSpaceDE w:val="0"/>
+        <w:autoSpaceDN w:val="0"/>
+        <w:adjustRightInd w:val="0"/>
+        <w:spacing w:after="0" w:line="240" w:lineRule="auto"/>
+        <w:rPr>
+          <w:rFonts w:ascii="Times New Roman" w:hAnsi="Times New Roman" w:cs="Times New Roman"/>
+          <w:b/>
+          <w:bCs/>
+          <w:color w:val="000000"/>
+          <w:sz w:val="24"/>
+          <w:szCs w:val="24"/>
+        </w:rPr>
+      </w:pPr>
+      <w:r>
+        <w:rPr>
+          <w:rFonts w:ascii="Times New Roman" w:hAnsi="Times New Roman" w:cs="Times New Roman"/>
+          <w:color w:val="000000"/>
+          <w:sz w:val="24"/>
+          <w:szCs w:val="24"/>
+        </w:rPr>
+        <w:t>This file is of interest as it generates the HTML for everything for everything that is configurable, and for controls the associated javascript functions as well.</w:t>
+      </w:r>
+    </w:p>
+    <w:p>
+      <w:pPr>
+        <w:autoSpaceDE w:val="0"/>
+        <w:autoSpaceDN w:val="0"/>
+        <w:adjustRightInd w:val="0"/>
+        <w:spacing w:after="0" w:line="240" w:lineRule="auto"/>
+        <w:rPr>
+          <w:rFonts w:ascii="Times New Roman" w:hAnsi="Times New Roman" w:cs="Times New Roman"/>
+          <w:b/>
+          <w:bCs/>
+          <w:color w:val="000000"/>
+          <w:sz w:val="24"/>
+          <w:szCs w:val="24"/>
+        </w:rPr>
+      </w:pPr>
     </w:p>
     <w:p>
       <w:pPr>
@@ -17521,7 +17652,7 @@
 </file>
 
 <file path=customXml/itemProps1.xml><?xml version="1.0" encoding="utf-8"?>
-<ds:datastoreItem xmlns:ds="http://schemas.openxmlformats.org/officeDocument/2006/customXml" ds:itemID="{0F325B3B-CAA1-4DE0-9A7F-6AE7F5C3AB03}">
+<ds:datastoreItem xmlns:ds="http://schemas.openxmlformats.org/officeDocument/2006/customXml" ds:itemID="{F328D4ED-ED5A-4D0F-88E4-3D66486D5802}">
   <ds:schemaRefs>
     <ds:schemaRef ds:uri="http://schemas.openxmlformats.org/officeDocument/2006/bibliography"/>
   </ds:schemaRefs>

--- a/Addins/Samples/Word/Author/AuthoringGuide.docx
+++ b/Addins/Samples/Word/Author/AuthoringGuide.docx
@@ -86,7 +86,18 @@
           <w:sz w:val="72"/>
           <w:szCs w:val="72"/>
         </w:rPr>
-        <w:t>Authoring Sample Application for Word®</w:t>
+        <w:t xml:space="preserve">Sample Authoring </w:t>
+      </w:r>
+      <w:r>
+        <w:rPr>
+          <w:rFonts w:ascii="Arial" w:hAnsi="Arial" w:cs="Arial"/>
+          <w:b/>
+          <w:bCs/>
+          <w:color w:val="000000"/>
+          <w:sz w:val="72"/>
+          <w:szCs w:val="72"/>
+        </w:rPr>
+        <w:t>Application for Word®</w:t>
       </w:r>
     </w:p>
     <w:p>
@@ -220,15 +231,6 @@
     </w:p>
     <w:p>
       <w:pPr>
-        <w:rPr>
-          <w:b/>
-          <w:sz w:val="44"/>
-          <w:szCs w:val="44"/>
-        </w:rPr>
-      </w:pPr>
-    </w:p>
-    <w:p>
-      <w:pPr>
         <w:autoSpaceDE w:val="0"/>
         <w:autoSpaceDN w:val="0"/>
         <w:adjustRightInd w:val="0"/>
@@ -241,6 +243,15 @@
           <w:szCs w:val="24"/>
         </w:rPr>
       </w:pPr>
+      <w:r>
+        <w:rPr>
+          <w:rFonts w:ascii="Times New Roman" w:hAnsi="Times New Roman" w:cs="Times New Roman"/>
+          <w:color w:val="000000"/>
+          <w:sz w:val="24"/>
+          <w:szCs w:val="24"/>
+        </w:rPr>
+        <w:t>\</w:t>
+      </w:r>
     </w:p>
     <w:p>
       <w:pPr>
@@ -286,15 +297,6 @@
           <w:szCs w:val="24"/>
         </w:rPr>
       </w:pPr>
-      <w:r>
-        <w:rPr>
-          <w:rFonts w:ascii="Times New Roman" w:hAnsi="Times New Roman" w:cs="Times New Roman"/>
-          <w:color w:val="000000"/>
-          <w:sz w:val="24"/>
-          <w:szCs w:val="24"/>
-        </w:rPr>
-        <w:t>\</w:t>
-      </w:r>
     </w:p>
     <w:p>
       <w:pPr>
@@ -362,37 +364,76 @@
         <w:autoSpaceDN w:val="0"/>
         <w:adjustRightInd w:val="0"/>
         <w:spacing w:after="0" w:line="240" w:lineRule="auto"/>
-        <w:jc w:val="right"/>
-        <w:rPr>
-          <w:rFonts w:ascii="Times New Roman" w:hAnsi="Times New Roman" w:cs="Times New Roman"/>
-          <w:color w:val="000000"/>
-          <w:sz w:val="24"/>
-          <w:szCs w:val="24"/>
-        </w:rPr>
-      </w:pPr>
-    </w:p>
-    <w:p>
-      <w:pPr>
-        <w:autoSpaceDE w:val="0"/>
-        <w:autoSpaceDN w:val="0"/>
-        <w:adjustRightInd w:val="0"/>
-        <w:spacing w:after="0" w:line="240" w:lineRule="auto"/>
-        <w:jc w:val="right"/>
-        <w:rPr>
-          <w:rFonts w:ascii="Times New Roman" w:hAnsi="Times New Roman" w:cs="Times New Roman"/>
-          <w:color w:val="000000"/>
-          <w:sz w:val="24"/>
-          <w:szCs w:val="24"/>
-        </w:rPr>
-      </w:pPr>
-    </w:p>
-    <w:p>
-      <w:pPr>
-        <w:autoSpaceDE w:val="0"/>
-        <w:autoSpaceDN w:val="0"/>
-        <w:adjustRightInd w:val="0"/>
-        <w:spacing w:after="0" w:line="240" w:lineRule="auto"/>
-        <w:jc w:val="right"/>
+        <w:rPr>
+          <w:rFonts w:ascii="Times New Roman" w:hAnsi="Times New Roman" w:cs="Times New Roman"/>
+          <w:color w:val="000000"/>
+          <w:sz w:val="24"/>
+          <w:szCs w:val="24"/>
+        </w:rPr>
+      </w:pPr>
+    </w:p>
+    <w:p>
+      <w:pPr>
+        <w:autoSpaceDE w:val="0"/>
+        <w:autoSpaceDN w:val="0"/>
+        <w:adjustRightInd w:val="0"/>
+        <w:spacing w:after="0" w:line="240" w:lineRule="auto"/>
+        <w:rPr>
+          <w:rFonts w:ascii="Times New Roman" w:hAnsi="Times New Roman" w:cs="Times New Roman"/>
+          <w:color w:val="000000"/>
+          <w:sz w:val="24"/>
+          <w:szCs w:val="24"/>
+        </w:rPr>
+      </w:pPr>
+    </w:p>
+    <w:p>
+      <w:pPr>
+        <w:autoSpaceDE w:val="0"/>
+        <w:autoSpaceDN w:val="0"/>
+        <w:adjustRightInd w:val="0"/>
+        <w:spacing w:after="0" w:line="240" w:lineRule="auto"/>
+        <w:rPr>
+          <w:rFonts w:ascii="Times New Roman" w:hAnsi="Times New Roman" w:cs="Times New Roman"/>
+          <w:color w:val="000000"/>
+          <w:sz w:val="24"/>
+          <w:szCs w:val="24"/>
+        </w:rPr>
+      </w:pPr>
+    </w:p>
+    <w:p>
+      <w:pPr>
+        <w:autoSpaceDE w:val="0"/>
+        <w:autoSpaceDN w:val="0"/>
+        <w:adjustRightInd w:val="0"/>
+        <w:spacing w:after="0" w:line="240" w:lineRule="auto"/>
+        <w:rPr>
+          <w:rFonts w:ascii="Times New Roman" w:hAnsi="Times New Roman" w:cs="Times New Roman"/>
+          <w:color w:val="000000"/>
+          <w:sz w:val="24"/>
+          <w:szCs w:val="24"/>
+        </w:rPr>
+      </w:pPr>
+    </w:p>
+    <w:p>
+      <w:pPr>
+        <w:autoSpaceDE w:val="0"/>
+        <w:autoSpaceDN w:val="0"/>
+        <w:adjustRightInd w:val="0"/>
+        <w:spacing w:after="0" w:line="240" w:lineRule="auto"/>
+        <w:rPr>
+          <w:rFonts w:ascii="Times New Roman" w:hAnsi="Times New Roman" w:cs="Times New Roman"/>
+          <w:color w:val="000000"/>
+          <w:sz w:val="24"/>
+          <w:szCs w:val="24"/>
+        </w:rPr>
+      </w:pPr>
+    </w:p>
+    <w:p>
+      <w:pPr>
+        <w:autoSpaceDE w:val="0"/>
+        <w:autoSpaceDN w:val="0"/>
+        <w:adjustRightInd w:val="0"/>
+        <w:spacing w:after="0" w:line="240" w:lineRule="auto"/>
         <w:rPr>
           <w:rFonts w:ascii="Times New Roman" w:hAnsi="Times New Roman" w:cs="Times New Roman"/>
           <w:color w:val="000000"/>
@@ -636,16 +677,52 @@
           <w:sz w:val="24"/>
           <w:szCs w:val="24"/>
         </w:rPr>
-        <w:t xml:space="preserve">MarkLogic Authoring Sample App for Word® is </w:t>
-      </w:r>
-      <w:r>
-        <w:rPr>
-          <w:rFonts w:ascii="Times New Roman" w:hAnsi="Times New Roman" w:cs="Times New Roman"/>
-          <w:color w:val="000000"/>
-          <w:sz w:val="24"/>
-          <w:szCs w:val="24"/>
-        </w:rPr>
-        <w:t>a sample application, built using The MarkLogic Toolkit for Word 1.2-1.  Please download and install the Toolkit before reading this</w:t>
+        <w:t xml:space="preserve">MarkLogic Sample </w:t>
+      </w:r>
+      <w:r>
+        <w:rPr>
+          <w:rFonts w:ascii="Times New Roman" w:hAnsi="Times New Roman" w:cs="Times New Roman"/>
+          <w:color w:val="000000"/>
+          <w:sz w:val="24"/>
+          <w:szCs w:val="24"/>
+        </w:rPr>
+        <w:t xml:space="preserve">Authoring </w:t>
+      </w:r>
+      <w:r>
+        <w:rPr>
+          <w:rFonts w:ascii="Times New Roman" w:hAnsi="Times New Roman" w:cs="Times New Roman"/>
+          <w:color w:val="000000"/>
+          <w:sz w:val="24"/>
+          <w:szCs w:val="24"/>
+        </w:rPr>
+        <w:t xml:space="preserve">App for Word® is </w:t>
+      </w:r>
+      <w:r>
+        <w:rPr>
+          <w:rFonts w:ascii="Times New Roman" w:hAnsi="Times New Roman" w:cs="Times New Roman"/>
+          <w:color w:val="000000"/>
+          <w:sz w:val="24"/>
+          <w:szCs w:val="24"/>
+        </w:rPr>
+        <w:t>a s</w:t>
+      </w:r>
+      <w:r>
+        <w:rPr>
+          <w:rFonts w:ascii="Times New Roman" w:hAnsi="Times New Roman" w:cs="Times New Roman"/>
+          <w:color w:val="000000"/>
+          <w:sz w:val="24"/>
+          <w:szCs w:val="24"/>
+        </w:rPr>
+        <w:t>ample application, built using t</w:t>
+      </w:r>
+      <w:r>
+        <w:rPr>
+          <w:rFonts w:ascii="Times New Roman" w:hAnsi="Times New Roman" w:cs="Times New Roman"/>
+          <w:color w:val="000000"/>
+          <w:sz w:val="24"/>
+          <w:szCs w:val="24"/>
+        </w:rPr>
+        <w:t>he MarkLogic Toolkit for Word 1.2-1.  Please download and install the Toolkit before reading this</w:t>
       </w:r>
       <w:r>
         <w:rPr>
@@ -672,7 +749,16 @@
           <w:sz w:val="24"/>
           <w:szCs w:val="24"/>
         </w:rPr>
-        <w:t>Addin for Word</w:t>
+        <w:t>Add-in</w:t>
+      </w:r>
+      <w:r>
+        <w:rPr>
+          <w:rFonts w:ascii="Times New Roman" w:hAnsi="Times New Roman" w:cs="Times New Roman"/>
+          <w:color w:val="000000"/>
+          <w:sz w:val="24"/>
+          <w:szCs w:val="24"/>
+        </w:rPr>
+        <w:t xml:space="preserve"> for Word</w:t>
       </w:r>
       <w:r>
         <w:rPr>
@@ -690,7 +776,7 @@
           <w:sz w:val="24"/>
           <w:szCs w:val="24"/>
         </w:rPr>
-        <w:t>S</w:t>
+        <w:t>s</w:t>
       </w:r>
       <w:r>
         <w:rPr>
@@ -738,7 +824,17 @@
           <w:sz w:val="24"/>
           <w:szCs w:val="24"/>
         </w:rPr>
-        <w:t>Authoring Sample Application Requirements:</w:t>
+        <w:t>Sample Authoring</w:t>
+      </w:r>
+      <w:r>
+        <w:rPr>
+          <w:rFonts w:ascii="Times New Roman" w:hAnsi="Times New Roman" w:cs="Times New Roman"/>
+          <w:i/>
+          <w:color w:val="000000"/>
+          <w:sz w:val="24"/>
+          <w:szCs w:val="24"/>
+        </w:rPr>
+        <w:t xml:space="preserve"> Application Requirements:</w:t>
       </w:r>
     </w:p>
     <w:p>
@@ -833,7 +929,47 @@
           <w:sz w:val="24"/>
           <w:szCs w:val="24"/>
         </w:rPr>
-        <w:t xml:space="preserve">If you are already have the MarkLogic Tookit for Word and the Authoring Sample App installed and wish to jump right in and start using the application as-is, jump to section </w:t>
+        <w:t>If you already have the MarkLogic Too</w:t>
+      </w:r>
+      <w:r>
+        <w:rPr>
+          <w:rFonts w:ascii="Times New Roman" w:hAnsi="Times New Roman" w:cs="Times New Roman"/>
+          <w:i/>
+          <w:color w:val="000000"/>
+          <w:sz w:val="24"/>
+          <w:szCs w:val="24"/>
+        </w:rPr>
+        <w:t>l</w:t>
+      </w:r>
+      <w:r>
+        <w:rPr>
+          <w:rFonts w:ascii="Times New Roman" w:hAnsi="Times New Roman" w:cs="Times New Roman"/>
+          <w:i/>
+          <w:color w:val="000000"/>
+          <w:sz w:val="24"/>
+          <w:szCs w:val="24"/>
+        </w:rPr>
+        <w:t xml:space="preserve">kit for Word and the </w:t>
+      </w:r>
+      <w:r>
+        <w:rPr>
+          <w:rFonts w:ascii="Times New Roman" w:hAnsi="Times New Roman" w:cs="Times New Roman"/>
+          <w:i/>
+          <w:color w:val="000000"/>
+          <w:sz w:val="24"/>
+          <w:szCs w:val="24"/>
+        </w:rPr>
+        <w:t>Sample Authoring</w:t>
+      </w:r>
+      <w:r>
+        <w:rPr>
+          <w:rFonts w:ascii="Times New Roman" w:hAnsi="Times New Roman" w:cs="Times New Roman"/>
+          <w:i/>
+          <w:color w:val="000000"/>
+          <w:sz w:val="24"/>
+          <w:szCs w:val="24"/>
+        </w:rPr>
+        <w:t xml:space="preserve"> App installed and wish to jump right in and start using the application as-is, jump to section </w:t>
       </w:r>
       <w:r>
         <w:rPr>
@@ -956,7 +1092,25 @@
           <w:sz w:val="24"/>
           <w:szCs w:val="24"/>
         </w:rPr>
-        <w:t xml:space="preserve">The Authoring Sample Application was </w:t>
+        <w:t xml:space="preserve">The </w:t>
+      </w:r>
+      <w:r>
+        <w:rPr>
+          <w:rFonts w:ascii="Times New Roman" w:hAnsi="Times New Roman" w:cs="Times New Roman"/>
+          <w:color w:val="000000"/>
+          <w:sz w:val="24"/>
+          <w:szCs w:val="24"/>
+        </w:rPr>
+        <w:t>Sample Authoring</w:t>
+      </w:r>
+      <w:r>
+        <w:rPr>
+          <w:rFonts w:ascii="Times New Roman" w:hAnsi="Times New Roman" w:cs="Times New Roman"/>
+          <w:color w:val="000000"/>
+          <w:sz w:val="24"/>
+          <w:szCs w:val="24"/>
+        </w:rPr>
+        <w:t xml:space="preserve"> Application was </w:t>
       </w:r>
       <w:r>
         <w:rPr>
@@ -1010,7 +1164,43 @@
           <w:sz w:val="24"/>
           <w:szCs w:val="24"/>
         </w:rPr>
-        <w:t xml:space="preserve"> application is not the Toolkit, nor does it encompass all Toolkit functionality.  This application was built as a solution to a specific use-case</w:t>
+        <w:t xml:space="preserve"> </w:t>
+      </w:r>
+      <w:r>
+        <w:rPr>
+          <w:rFonts w:ascii="Times New Roman" w:hAnsi="Times New Roman" w:cs="Times New Roman"/>
+          <w:color w:val="000000"/>
+          <w:sz w:val="24"/>
+          <w:szCs w:val="24"/>
+        </w:rPr>
+        <w:t xml:space="preserve">sample </w:t>
+      </w:r>
+      <w:r>
+        <w:rPr>
+          <w:rFonts w:ascii="Times New Roman" w:hAnsi="Times New Roman" w:cs="Times New Roman"/>
+          <w:color w:val="000000"/>
+          <w:sz w:val="24"/>
+          <w:szCs w:val="24"/>
+        </w:rPr>
+        <w:t xml:space="preserve">application is not the Toolkit, nor does it encompass all </w:t>
+      </w:r>
+      <w:r>
+        <w:rPr>
+          <w:rFonts w:ascii="Times New Roman" w:hAnsi="Times New Roman" w:cs="Times New Roman"/>
+          <w:color w:val="000000"/>
+          <w:sz w:val="24"/>
+          <w:szCs w:val="24"/>
+        </w:rPr>
+        <w:t xml:space="preserve">of the </w:t>
+      </w:r>
+      <w:r>
+        <w:rPr>
+          <w:rFonts w:ascii="Times New Roman" w:hAnsi="Times New Roman" w:cs="Times New Roman"/>
+          <w:color w:val="000000"/>
+          <w:sz w:val="24"/>
+          <w:szCs w:val="24"/>
+        </w:rPr>
+        <w:t>Toolkit functionality.  This application was built as a solution to a specific use-case</w:t>
       </w:r>
       <w:r>
         <w:rPr>
@@ -1028,6 +1218,15 @@
           <w:sz w:val="24"/>
           <w:szCs w:val="24"/>
         </w:rPr>
+        <w:t xml:space="preserve">Sample </w:t>
+      </w:r>
+      <w:r>
+        <w:rPr>
+          <w:rFonts w:ascii="Times New Roman" w:hAnsi="Times New Roman" w:cs="Times New Roman"/>
+          <w:color w:val="000000"/>
+          <w:sz w:val="24"/>
+          <w:szCs w:val="24"/>
+        </w:rPr>
         <w:t xml:space="preserve">Authoring </w:t>
       </w:r>
       <w:r>
@@ -1037,7 +1236,16 @@
           <w:sz w:val="24"/>
           <w:szCs w:val="24"/>
         </w:rPr>
-        <w:t>application allows authors to:</w:t>
+        <w:t>A</w:t>
+      </w:r>
+      <w:r>
+        <w:rPr>
+          <w:rFonts w:ascii="Times New Roman" w:hAnsi="Times New Roman" w:cs="Times New Roman"/>
+          <w:color w:val="000000"/>
+          <w:sz w:val="24"/>
+          <w:szCs w:val="24"/>
+        </w:rPr>
+        <w:t>pplication allows authors to:</w:t>
       </w:r>
     </w:p>
     <w:p>
@@ -1390,7 +1598,16 @@
           <w:sz w:val="24"/>
           <w:szCs w:val="24"/>
         </w:rPr>
-        <w:t>The functionality of the application is detailed online</w:t>
+        <w:t>The functionality of the Sample A</w:t>
+      </w:r>
+      <w:r>
+        <w:rPr>
+          <w:rFonts w:ascii="Times New Roman" w:hAnsi="Times New Roman" w:cs="Times New Roman"/>
+          <w:color w:val="000000"/>
+          <w:sz w:val="24"/>
+          <w:szCs w:val="24"/>
+        </w:rPr>
+        <w:t>pplication is detailed online</w:t>
       </w:r>
       <w:r>
         <w:rPr>
@@ -1426,16 +1643,52 @@
           <w:sz w:val="24"/>
           <w:szCs w:val="24"/>
         </w:rPr>
-        <w:t xml:space="preserve"> and in alternate guides found at developer.marklogic.com.</w:t>
-      </w:r>
-      <w:r>
-        <w:rPr>
-          <w:rFonts w:ascii="Times New Roman" w:hAnsi="Times New Roman" w:cs="Times New Roman"/>
-          <w:color w:val="000000"/>
-          <w:sz w:val="24"/>
-          <w:szCs w:val="24"/>
-        </w:rPr>
-        <w:t xml:space="preserve">  However, to use the application </w:t>
+        <w:t xml:space="preserve"> and in </w:t>
+      </w:r>
+      <w:r>
+        <w:rPr>
+          <w:rFonts w:ascii="Times New Roman" w:hAnsi="Times New Roman" w:cs="Times New Roman"/>
+          <w:color w:val="000000"/>
+          <w:sz w:val="24"/>
+          <w:szCs w:val="24"/>
+        </w:rPr>
+        <w:t>additional</w:t>
+      </w:r>
+      <w:r>
+        <w:rPr>
+          <w:rFonts w:ascii="Times New Roman" w:hAnsi="Times New Roman" w:cs="Times New Roman"/>
+          <w:color w:val="000000"/>
+          <w:sz w:val="24"/>
+          <w:szCs w:val="24"/>
+        </w:rPr>
+        <w:t xml:space="preserve"> guides found at developer.marklogic.com.</w:t>
+      </w:r>
+      <w:r>
+        <w:rPr>
+          <w:rFonts w:ascii="Times New Roman" w:hAnsi="Times New Roman" w:cs="Times New Roman"/>
+          <w:color w:val="000000"/>
+          <w:sz w:val="24"/>
+          <w:szCs w:val="24"/>
+        </w:rPr>
+        <w:t xml:space="preserve">  </w:t>
+      </w:r>
+      <w:r>
+        <w:rPr>
+          <w:rFonts w:ascii="Times New Roman" w:hAnsi="Times New Roman" w:cs="Times New Roman"/>
+          <w:color w:val="000000"/>
+          <w:sz w:val="24"/>
+          <w:szCs w:val="24"/>
+        </w:rPr>
+        <w:t>To use the Sample A</w:t>
+      </w:r>
+      <w:r>
+        <w:rPr>
+          <w:rFonts w:ascii="Times New Roman" w:hAnsi="Times New Roman" w:cs="Times New Roman"/>
+          <w:color w:val="000000"/>
+          <w:sz w:val="24"/>
+          <w:szCs w:val="24"/>
+        </w:rPr>
+        <w:t xml:space="preserve">pplication </w:t>
       </w:r>
       <w:r>
         <w:rPr>
@@ -1469,6 +1722,185 @@
           <w:szCs w:val="24"/>
         </w:rPr>
       </w:pPr>
+    </w:p>
+    <w:p>
+      <w:pPr>
+        <w:autoSpaceDE w:val="0"/>
+        <w:autoSpaceDN w:val="0"/>
+        <w:adjustRightInd w:val="0"/>
+        <w:spacing w:after="0" w:line="240" w:lineRule="auto"/>
+        <w:rPr>
+          <w:rFonts w:ascii="Times New Roman" w:hAnsi="Times New Roman" w:cs="Times New Roman"/>
+          <w:color w:val="000000"/>
+          <w:sz w:val="24"/>
+          <w:szCs w:val="24"/>
+        </w:rPr>
+      </w:pPr>
+    </w:p>
+    <w:p>
+      <w:pPr>
+        <w:autoSpaceDE w:val="0"/>
+        <w:autoSpaceDN w:val="0"/>
+        <w:adjustRightInd w:val="0"/>
+        <w:spacing w:after="0" w:line="240" w:lineRule="auto"/>
+        <w:rPr>
+          <w:rFonts w:ascii="Times New Roman" w:hAnsi="Times New Roman" w:cs="Times New Roman"/>
+          <w:color w:val="000000"/>
+          <w:sz w:val="24"/>
+          <w:szCs w:val="24"/>
+        </w:rPr>
+      </w:pPr>
+    </w:p>
+    <w:p>
+      <w:pPr>
+        <w:autoSpaceDE w:val="0"/>
+        <w:autoSpaceDN w:val="0"/>
+        <w:adjustRightInd w:val="0"/>
+        <w:spacing w:after="0" w:line="240" w:lineRule="auto"/>
+        <w:rPr>
+          <w:rFonts w:ascii="Times New Roman" w:hAnsi="Times New Roman" w:cs="Times New Roman"/>
+          <w:color w:val="000000"/>
+          <w:sz w:val="24"/>
+          <w:szCs w:val="24"/>
+        </w:rPr>
+      </w:pPr>
+    </w:p>
+    <w:p>
+      <w:pPr>
+        <w:autoSpaceDE w:val="0"/>
+        <w:autoSpaceDN w:val="0"/>
+        <w:adjustRightInd w:val="0"/>
+        <w:spacing w:after="0" w:line="240" w:lineRule="auto"/>
+        <w:rPr>
+          <w:rFonts w:ascii="Times New Roman" w:hAnsi="Times New Roman" w:cs="Times New Roman"/>
+          <w:color w:val="000000"/>
+          <w:sz w:val="24"/>
+          <w:szCs w:val="24"/>
+        </w:rPr>
+      </w:pPr>
+    </w:p>
+    <w:p>
+      <w:pPr>
+        <w:autoSpaceDE w:val="0"/>
+        <w:autoSpaceDN w:val="0"/>
+        <w:adjustRightInd w:val="0"/>
+        <w:spacing w:after="0" w:line="240" w:lineRule="auto"/>
+        <w:rPr>
+          <w:rFonts w:ascii="Times New Roman" w:hAnsi="Times New Roman" w:cs="Times New Roman"/>
+          <w:color w:val="000000"/>
+          <w:sz w:val="24"/>
+          <w:szCs w:val="24"/>
+        </w:rPr>
+      </w:pPr>
+    </w:p>
+    <w:p>
+      <w:pPr>
+        <w:autoSpaceDE w:val="0"/>
+        <w:autoSpaceDN w:val="0"/>
+        <w:adjustRightInd w:val="0"/>
+        <w:spacing w:after="0" w:line="240" w:lineRule="auto"/>
+        <w:rPr>
+          <w:rFonts w:ascii="Times New Roman" w:hAnsi="Times New Roman" w:cs="Times New Roman"/>
+          <w:color w:val="000000"/>
+          <w:sz w:val="24"/>
+          <w:szCs w:val="24"/>
+        </w:rPr>
+      </w:pPr>
+    </w:p>
+    <w:p>
+      <w:pPr>
+        <w:autoSpaceDE w:val="0"/>
+        <w:autoSpaceDN w:val="0"/>
+        <w:adjustRightInd w:val="0"/>
+        <w:spacing w:after="0" w:line="240" w:lineRule="auto"/>
+        <w:rPr>
+          <w:rFonts w:ascii="Times New Roman" w:hAnsi="Times New Roman" w:cs="Times New Roman"/>
+          <w:color w:val="000000"/>
+          <w:sz w:val="24"/>
+          <w:szCs w:val="24"/>
+        </w:rPr>
+      </w:pPr>
+    </w:p>
+    <w:p>
+      <w:pPr>
+        <w:autoSpaceDE w:val="0"/>
+        <w:autoSpaceDN w:val="0"/>
+        <w:adjustRightInd w:val="0"/>
+        <w:spacing w:after="0" w:line="240" w:lineRule="auto"/>
+        <w:rPr>
+          <w:rFonts w:ascii="Times New Roman" w:hAnsi="Times New Roman" w:cs="Times New Roman"/>
+          <w:color w:val="000000"/>
+          <w:sz w:val="24"/>
+          <w:szCs w:val="24"/>
+        </w:rPr>
+      </w:pPr>
+    </w:p>
+    <w:p>
+      <w:pPr>
+        <w:autoSpaceDE w:val="0"/>
+        <w:autoSpaceDN w:val="0"/>
+        <w:adjustRightInd w:val="0"/>
+        <w:spacing w:after="0" w:line="240" w:lineRule="auto"/>
+        <w:rPr>
+          <w:rFonts w:ascii="Times New Roman" w:hAnsi="Times New Roman" w:cs="Times New Roman"/>
+          <w:color w:val="000000"/>
+          <w:sz w:val="24"/>
+          <w:szCs w:val="24"/>
+        </w:rPr>
+      </w:pPr>
+    </w:p>
+    <w:p>
+      <w:pPr>
+        <w:autoSpaceDE w:val="0"/>
+        <w:autoSpaceDN w:val="0"/>
+        <w:adjustRightInd w:val="0"/>
+        <w:spacing w:after="0" w:line="240" w:lineRule="auto"/>
+        <w:rPr>
+          <w:rFonts w:ascii="Times New Roman" w:hAnsi="Times New Roman" w:cs="Times New Roman"/>
+          <w:color w:val="000000"/>
+          <w:sz w:val="24"/>
+          <w:szCs w:val="24"/>
+        </w:rPr>
+      </w:pPr>
+    </w:p>
+    <w:p>
+      <w:pPr>
+        <w:autoSpaceDE w:val="0"/>
+        <w:autoSpaceDN w:val="0"/>
+        <w:adjustRightInd w:val="0"/>
+        <w:spacing w:after="0" w:line="240" w:lineRule="auto"/>
+        <w:rPr>
+          <w:rFonts w:ascii="Arial" w:hAnsi="Arial" w:cs="Arial"/>
+          <w:b/>
+          <w:color w:val="000000"/>
+          <w:sz w:val="28"/>
+          <w:szCs w:val="28"/>
+        </w:rPr>
+      </w:pPr>
+      <w:r>
+        <w:rPr>
+          <w:rFonts w:ascii="Arial" w:hAnsi="Arial" w:cs="Arial"/>
+          <w:b/>
+          <w:color w:val="000000"/>
+          <w:sz w:val="28"/>
+          <w:szCs w:val="28"/>
+        </w:rPr>
+        <w:t>GUIDE OVERVIEW</w:t>
+      </w:r>
+    </w:p>
+    <w:p>
+      <w:pPr>
+        <w:autoSpaceDE w:val="0"/>
+        <w:autoSpaceDN w:val="0"/>
+        <w:adjustRightInd w:val="0"/>
+        <w:spacing w:after="0" w:line="240" w:lineRule="auto"/>
+        <w:rPr>
+          <w:rFonts w:ascii="Times New Roman" w:hAnsi="Times New Roman" w:cs="Times New Roman"/>
+          <w:color w:val="000000"/>
+          <w:sz w:val="24"/>
+          <w:szCs w:val="24"/>
+        </w:rPr>
+      </w:pPr>
       <w:r>
         <w:rPr>
           <w:rFonts w:ascii="Times New Roman" w:hAnsi="Times New Roman" w:cs="Times New Roman"/>
@@ -1541,7 +1973,16 @@
           <w:sz w:val="24"/>
           <w:szCs w:val="24"/>
         </w:rPr>
-        <w:t>Authoring sample a</w:t>
+        <w:t>Sample Authoring</w:t>
+      </w:r>
+      <w:r>
+        <w:rPr>
+          <w:rFonts w:ascii="Times New Roman" w:hAnsi="Times New Roman" w:cs="Times New Roman"/>
+          <w:color w:val="000000"/>
+          <w:sz w:val="24"/>
+          <w:szCs w:val="24"/>
+        </w:rPr>
+        <w:t xml:space="preserve"> A</w:t>
       </w:r>
       <w:r>
         <w:rPr>
@@ -1612,7 +2053,25 @@
           <w:sz w:val="24"/>
           <w:szCs w:val="24"/>
         </w:rPr>
-        <w:t xml:space="preserve"> details what configuration files are available, and how they can be updated to change the display and functionality of the application</w:t>
+        <w:t xml:space="preserve"> details what configuration files are available, and how they can be updated to change the di</w:t>
+      </w:r>
+      <w:r>
+        <w:rPr>
+          <w:rFonts w:ascii="Times New Roman" w:hAnsi="Times New Roman" w:cs="Times New Roman"/>
+          <w:color w:val="000000"/>
+          <w:sz w:val="24"/>
+          <w:szCs w:val="24"/>
+        </w:rPr>
+        <w:t>splay and functionality of the Sample A</w:t>
+      </w:r>
+      <w:r>
+        <w:rPr>
+          <w:rFonts w:ascii="Times New Roman" w:hAnsi="Times New Roman" w:cs="Times New Roman"/>
+          <w:color w:val="000000"/>
+          <w:sz w:val="24"/>
+          <w:szCs w:val="24"/>
+        </w:rPr>
+        <w:t>pplication</w:t>
       </w:r>
       <w:r>
         <w:rPr>
@@ -1688,6 +2147,468 @@
         </w:rPr>
         <w:t>, we provide details on files of interest to those developers who want to dive in and just hack this thing.</w:t>
       </w:r>
+    </w:p>
+    <w:p>
+      <w:pPr>
+        <w:autoSpaceDE w:val="0"/>
+        <w:autoSpaceDN w:val="0"/>
+        <w:adjustRightInd w:val="0"/>
+        <w:spacing w:after="0" w:line="240" w:lineRule="auto"/>
+        <w:rPr>
+          <w:rFonts w:ascii="Times New Roman" w:hAnsi="Times New Roman" w:cs="Times New Roman"/>
+          <w:color w:val="000000"/>
+          <w:sz w:val="24"/>
+          <w:szCs w:val="24"/>
+        </w:rPr>
+      </w:pPr>
+    </w:p>
+    <w:p>
+      <w:pPr>
+        <w:autoSpaceDE w:val="0"/>
+        <w:autoSpaceDN w:val="0"/>
+        <w:adjustRightInd w:val="0"/>
+        <w:spacing w:after="0" w:line="240" w:lineRule="auto"/>
+        <w:rPr>
+          <w:rFonts w:ascii="Times New Roman" w:hAnsi="Times New Roman" w:cs="Times New Roman"/>
+          <w:color w:val="000000"/>
+          <w:sz w:val="24"/>
+          <w:szCs w:val="24"/>
+        </w:rPr>
+      </w:pPr>
+    </w:p>
+    <w:p>
+      <w:pPr>
+        <w:autoSpaceDE w:val="0"/>
+        <w:autoSpaceDN w:val="0"/>
+        <w:adjustRightInd w:val="0"/>
+        <w:spacing w:after="0" w:line="240" w:lineRule="auto"/>
+        <w:rPr>
+          <w:rFonts w:ascii="Times New Roman" w:hAnsi="Times New Roman" w:cs="Times New Roman"/>
+          <w:color w:val="000000"/>
+          <w:sz w:val="24"/>
+          <w:szCs w:val="24"/>
+        </w:rPr>
+      </w:pPr>
+    </w:p>
+    <w:p>
+      <w:pPr>
+        <w:autoSpaceDE w:val="0"/>
+        <w:autoSpaceDN w:val="0"/>
+        <w:adjustRightInd w:val="0"/>
+        <w:spacing w:after="0" w:line="240" w:lineRule="auto"/>
+        <w:rPr>
+          <w:rFonts w:ascii="Times New Roman" w:hAnsi="Times New Roman" w:cs="Times New Roman"/>
+          <w:color w:val="000000"/>
+          <w:sz w:val="24"/>
+          <w:szCs w:val="24"/>
+        </w:rPr>
+      </w:pPr>
+    </w:p>
+    <w:p>
+      <w:pPr>
+        <w:autoSpaceDE w:val="0"/>
+        <w:autoSpaceDN w:val="0"/>
+        <w:adjustRightInd w:val="0"/>
+        <w:spacing w:after="0" w:line="240" w:lineRule="auto"/>
+        <w:rPr>
+          <w:rFonts w:ascii="Times New Roman" w:hAnsi="Times New Roman" w:cs="Times New Roman"/>
+          <w:color w:val="000000"/>
+          <w:sz w:val="24"/>
+          <w:szCs w:val="24"/>
+        </w:rPr>
+      </w:pPr>
+    </w:p>
+    <w:p>
+      <w:pPr>
+        <w:autoSpaceDE w:val="0"/>
+        <w:autoSpaceDN w:val="0"/>
+        <w:adjustRightInd w:val="0"/>
+        <w:spacing w:after="0" w:line="240" w:lineRule="auto"/>
+        <w:rPr>
+          <w:rFonts w:ascii="Times New Roman" w:hAnsi="Times New Roman" w:cs="Times New Roman"/>
+          <w:color w:val="000000"/>
+          <w:sz w:val="24"/>
+          <w:szCs w:val="24"/>
+        </w:rPr>
+      </w:pPr>
+    </w:p>
+    <w:p>
+      <w:pPr>
+        <w:autoSpaceDE w:val="0"/>
+        <w:autoSpaceDN w:val="0"/>
+        <w:adjustRightInd w:val="0"/>
+        <w:spacing w:after="0" w:line="240" w:lineRule="auto"/>
+        <w:rPr>
+          <w:rFonts w:ascii="Times New Roman" w:hAnsi="Times New Roman" w:cs="Times New Roman"/>
+          <w:color w:val="000000"/>
+          <w:sz w:val="24"/>
+          <w:szCs w:val="24"/>
+        </w:rPr>
+      </w:pPr>
+    </w:p>
+    <w:p>
+      <w:pPr>
+        <w:autoSpaceDE w:val="0"/>
+        <w:autoSpaceDN w:val="0"/>
+        <w:adjustRightInd w:val="0"/>
+        <w:spacing w:after="0" w:line="240" w:lineRule="auto"/>
+        <w:rPr>
+          <w:rFonts w:ascii="Times New Roman" w:hAnsi="Times New Roman" w:cs="Times New Roman"/>
+          <w:color w:val="000000"/>
+          <w:sz w:val="24"/>
+          <w:szCs w:val="24"/>
+        </w:rPr>
+      </w:pPr>
+    </w:p>
+    <w:p>
+      <w:pPr>
+        <w:autoSpaceDE w:val="0"/>
+        <w:autoSpaceDN w:val="0"/>
+        <w:adjustRightInd w:val="0"/>
+        <w:spacing w:after="0" w:line="240" w:lineRule="auto"/>
+        <w:rPr>
+          <w:rFonts w:ascii="Times New Roman" w:hAnsi="Times New Roman" w:cs="Times New Roman"/>
+          <w:color w:val="000000"/>
+          <w:sz w:val="24"/>
+          <w:szCs w:val="24"/>
+        </w:rPr>
+      </w:pPr>
+    </w:p>
+    <w:p>
+      <w:pPr>
+        <w:autoSpaceDE w:val="0"/>
+        <w:autoSpaceDN w:val="0"/>
+        <w:adjustRightInd w:val="0"/>
+        <w:spacing w:after="0" w:line="240" w:lineRule="auto"/>
+        <w:rPr>
+          <w:rFonts w:ascii="Times New Roman" w:hAnsi="Times New Roman" w:cs="Times New Roman"/>
+          <w:color w:val="000000"/>
+          <w:sz w:val="24"/>
+          <w:szCs w:val="24"/>
+        </w:rPr>
+      </w:pPr>
+    </w:p>
+    <w:p>
+      <w:pPr>
+        <w:autoSpaceDE w:val="0"/>
+        <w:autoSpaceDN w:val="0"/>
+        <w:adjustRightInd w:val="0"/>
+        <w:spacing w:after="0" w:line="240" w:lineRule="auto"/>
+        <w:rPr>
+          <w:rFonts w:ascii="Times New Roman" w:hAnsi="Times New Roman" w:cs="Times New Roman"/>
+          <w:color w:val="000000"/>
+          <w:sz w:val="24"/>
+          <w:szCs w:val="24"/>
+        </w:rPr>
+      </w:pPr>
+    </w:p>
+    <w:p>
+      <w:pPr>
+        <w:autoSpaceDE w:val="0"/>
+        <w:autoSpaceDN w:val="0"/>
+        <w:adjustRightInd w:val="0"/>
+        <w:spacing w:after="0" w:line="240" w:lineRule="auto"/>
+        <w:rPr>
+          <w:rFonts w:ascii="Times New Roman" w:hAnsi="Times New Roman" w:cs="Times New Roman"/>
+          <w:color w:val="000000"/>
+          <w:sz w:val="24"/>
+          <w:szCs w:val="24"/>
+        </w:rPr>
+      </w:pPr>
+    </w:p>
+    <w:p>
+      <w:pPr>
+        <w:autoSpaceDE w:val="0"/>
+        <w:autoSpaceDN w:val="0"/>
+        <w:adjustRightInd w:val="0"/>
+        <w:spacing w:after="0" w:line="240" w:lineRule="auto"/>
+        <w:rPr>
+          <w:rFonts w:ascii="Times New Roman" w:hAnsi="Times New Roman" w:cs="Times New Roman"/>
+          <w:color w:val="000000"/>
+          <w:sz w:val="24"/>
+          <w:szCs w:val="24"/>
+        </w:rPr>
+      </w:pPr>
+    </w:p>
+    <w:p>
+      <w:pPr>
+        <w:autoSpaceDE w:val="0"/>
+        <w:autoSpaceDN w:val="0"/>
+        <w:adjustRightInd w:val="0"/>
+        <w:spacing w:after="0" w:line="240" w:lineRule="auto"/>
+        <w:rPr>
+          <w:rFonts w:ascii="Times New Roman" w:hAnsi="Times New Roman" w:cs="Times New Roman"/>
+          <w:color w:val="000000"/>
+          <w:sz w:val="24"/>
+          <w:szCs w:val="24"/>
+        </w:rPr>
+      </w:pPr>
+    </w:p>
+    <w:p>
+      <w:pPr>
+        <w:autoSpaceDE w:val="0"/>
+        <w:autoSpaceDN w:val="0"/>
+        <w:adjustRightInd w:val="0"/>
+        <w:spacing w:after="0" w:line="240" w:lineRule="auto"/>
+        <w:rPr>
+          <w:rFonts w:ascii="Times New Roman" w:hAnsi="Times New Roman" w:cs="Times New Roman"/>
+          <w:color w:val="000000"/>
+          <w:sz w:val="24"/>
+          <w:szCs w:val="24"/>
+        </w:rPr>
+      </w:pPr>
+    </w:p>
+    <w:p>
+      <w:pPr>
+        <w:autoSpaceDE w:val="0"/>
+        <w:autoSpaceDN w:val="0"/>
+        <w:adjustRightInd w:val="0"/>
+        <w:spacing w:after="0" w:line="240" w:lineRule="auto"/>
+        <w:rPr>
+          <w:rFonts w:ascii="Times New Roman" w:hAnsi="Times New Roman" w:cs="Times New Roman"/>
+          <w:color w:val="000000"/>
+          <w:sz w:val="24"/>
+          <w:szCs w:val="24"/>
+        </w:rPr>
+      </w:pPr>
+    </w:p>
+    <w:p>
+      <w:pPr>
+        <w:autoSpaceDE w:val="0"/>
+        <w:autoSpaceDN w:val="0"/>
+        <w:adjustRightInd w:val="0"/>
+        <w:spacing w:after="0" w:line="240" w:lineRule="auto"/>
+        <w:rPr>
+          <w:rFonts w:ascii="Times New Roman" w:hAnsi="Times New Roman" w:cs="Times New Roman"/>
+          <w:color w:val="000000"/>
+          <w:sz w:val="24"/>
+          <w:szCs w:val="24"/>
+        </w:rPr>
+      </w:pPr>
+    </w:p>
+    <w:p>
+      <w:pPr>
+        <w:autoSpaceDE w:val="0"/>
+        <w:autoSpaceDN w:val="0"/>
+        <w:adjustRightInd w:val="0"/>
+        <w:spacing w:after="0" w:line="240" w:lineRule="auto"/>
+        <w:rPr>
+          <w:rFonts w:ascii="Times New Roman" w:hAnsi="Times New Roman" w:cs="Times New Roman"/>
+          <w:color w:val="000000"/>
+          <w:sz w:val="24"/>
+          <w:szCs w:val="24"/>
+        </w:rPr>
+      </w:pPr>
+    </w:p>
+    <w:p>
+      <w:pPr>
+        <w:autoSpaceDE w:val="0"/>
+        <w:autoSpaceDN w:val="0"/>
+        <w:adjustRightInd w:val="0"/>
+        <w:spacing w:after="0" w:line="240" w:lineRule="auto"/>
+        <w:rPr>
+          <w:rFonts w:ascii="Times New Roman" w:hAnsi="Times New Roman" w:cs="Times New Roman"/>
+          <w:color w:val="000000"/>
+          <w:sz w:val="24"/>
+          <w:szCs w:val="24"/>
+        </w:rPr>
+      </w:pPr>
+    </w:p>
+    <w:p>
+      <w:pPr>
+        <w:autoSpaceDE w:val="0"/>
+        <w:autoSpaceDN w:val="0"/>
+        <w:adjustRightInd w:val="0"/>
+        <w:spacing w:after="0" w:line="240" w:lineRule="auto"/>
+        <w:rPr>
+          <w:rFonts w:ascii="Times New Roman" w:hAnsi="Times New Roman" w:cs="Times New Roman"/>
+          <w:color w:val="000000"/>
+          <w:sz w:val="24"/>
+          <w:szCs w:val="24"/>
+        </w:rPr>
+      </w:pPr>
+    </w:p>
+    <w:p>
+      <w:pPr>
+        <w:autoSpaceDE w:val="0"/>
+        <w:autoSpaceDN w:val="0"/>
+        <w:adjustRightInd w:val="0"/>
+        <w:spacing w:after="0" w:line="240" w:lineRule="auto"/>
+        <w:rPr>
+          <w:rFonts w:ascii="Times New Roman" w:hAnsi="Times New Roman" w:cs="Times New Roman"/>
+          <w:color w:val="000000"/>
+          <w:sz w:val="24"/>
+          <w:szCs w:val="24"/>
+        </w:rPr>
+      </w:pPr>
+    </w:p>
+    <w:p>
+      <w:pPr>
+        <w:autoSpaceDE w:val="0"/>
+        <w:autoSpaceDN w:val="0"/>
+        <w:adjustRightInd w:val="0"/>
+        <w:spacing w:after="0" w:line="240" w:lineRule="auto"/>
+        <w:rPr>
+          <w:rFonts w:ascii="Times New Roman" w:hAnsi="Times New Roman" w:cs="Times New Roman"/>
+          <w:color w:val="000000"/>
+          <w:sz w:val="24"/>
+          <w:szCs w:val="24"/>
+        </w:rPr>
+      </w:pPr>
+    </w:p>
+    <w:p>
+      <w:pPr>
+        <w:autoSpaceDE w:val="0"/>
+        <w:autoSpaceDN w:val="0"/>
+        <w:adjustRightInd w:val="0"/>
+        <w:spacing w:after="0" w:line="240" w:lineRule="auto"/>
+        <w:rPr>
+          <w:rFonts w:ascii="Times New Roman" w:hAnsi="Times New Roman" w:cs="Times New Roman"/>
+          <w:color w:val="000000"/>
+          <w:sz w:val="24"/>
+          <w:szCs w:val="24"/>
+        </w:rPr>
+      </w:pPr>
+    </w:p>
+    <w:p>
+      <w:pPr>
+        <w:autoSpaceDE w:val="0"/>
+        <w:autoSpaceDN w:val="0"/>
+        <w:adjustRightInd w:val="0"/>
+        <w:spacing w:after="0" w:line="240" w:lineRule="auto"/>
+        <w:rPr>
+          <w:rFonts w:ascii="Times New Roman" w:hAnsi="Times New Roman" w:cs="Times New Roman"/>
+          <w:color w:val="000000"/>
+          <w:sz w:val="24"/>
+          <w:szCs w:val="24"/>
+        </w:rPr>
+      </w:pPr>
+    </w:p>
+    <w:p>
+      <w:pPr>
+        <w:autoSpaceDE w:val="0"/>
+        <w:autoSpaceDN w:val="0"/>
+        <w:adjustRightInd w:val="0"/>
+        <w:spacing w:after="0" w:line="240" w:lineRule="auto"/>
+        <w:rPr>
+          <w:rFonts w:ascii="Times New Roman" w:hAnsi="Times New Roman" w:cs="Times New Roman"/>
+          <w:color w:val="000000"/>
+          <w:sz w:val="24"/>
+          <w:szCs w:val="24"/>
+        </w:rPr>
+      </w:pPr>
+    </w:p>
+    <w:p>
+      <w:pPr>
+        <w:autoSpaceDE w:val="0"/>
+        <w:autoSpaceDN w:val="0"/>
+        <w:adjustRightInd w:val="0"/>
+        <w:spacing w:after="0" w:line="240" w:lineRule="auto"/>
+        <w:rPr>
+          <w:rFonts w:ascii="Times New Roman" w:hAnsi="Times New Roman" w:cs="Times New Roman"/>
+          <w:color w:val="000000"/>
+          <w:sz w:val="24"/>
+          <w:szCs w:val="24"/>
+        </w:rPr>
+      </w:pPr>
+    </w:p>
+    <w:p>
+      <w:pPr>
+        <w:autoSpaceDE w:val="0"/>
+        <w:autoSpaceDN w:val="0"/>
+        <w:adjustRightInd w:val="0"/>
+        <w:spacing w:after="0" w:line="240" w:lineRule="auto"/>
+        <w:rPr>
+          <w:rFonts w:ascii="Times New Roman" w:hAnsi="Times New Roman" w:cs="Times New Roman"/>
+          <w:color w:val="000000"/>
+          <w:sz w:val="24"/>
+          <w:szCs w:val="24"/>
+        </w:rPr>
+      </w:pPr>
+    </w:p>
+    <w:p>
+      <w:pPr>
+        <w:autoSpaceDE w:val="0"/>
+        <w:autoSpaceDN w:val="0"/>
+        <w:adjustRightInd w:val="0"/>
+        <w:spacing w:after="0" w:line="240" w:lineRule="auto"/>
+        <w:rPr>
+          <w:rFonts w:ascii="Times New Roman" w:hAnsi="Times New Roman" w:cs="Times New Roman"/>
+          <w:color w:val="000000"/>
+          <w:sz w:val="24"/>
+          <w:szCs w:val="24"/>
+        </w:rPr>
+      </w:pPr>
+    </w:p>
+    <w:p>
+      <w:pPr>
+        <w:autoSpaceDE w:val="0"/>
+        <w:autoSpaceDN w:val="0"/>
+        <w:adjustRightInd w:val="0"/>
+        <w:spacing w:after="0" w:line="240" w:lineRule="auto"/>
+        <w:rPr>
+          <w:rFonts w:ascii="Times New Roman" w:hAnsi="Times New Roman" w:cs="Times New Roman"/>
+          <w:color w:val="000000"/>
+          <w:sz w:val="24"/>
+          <w:szCs w:val="24"/>
+        </w:rPr>
+      </w:pPr>
+    </w:p>
+    <w:p>
+      <w:pPr>
+        <w:autoSpaceDE w:val="0"/>
+        <w:autoSpaceDN w:val="0"/>
+        <w:adjustRightInd w:val="0"/>
+        <w:spacing w:after="0" w:line="240" w:lineRule="auto"/>
+        <w:rPr>
+          <w:rFonts w:ascii="Times New Roman" w:hAnsi="Times New Roman" w:cs="Times New Roman"/>
+          <w:color w:val="000000"/>
+          <w:sz w:val="24"/>
+          <w:szCs w:val="24"/>
+        </w:rPr>
+      </w:pPr>
+    </w:p>
+    <w:p>
+      <w:pPr>
+        <w:autoSpaceDE w:val="0"/>
+        <w:autoSpaceDN w:val="0"/>
+        <w:adjustRightInd w:val="0"/>
+        <w:spacing w:after="0" w:line="240" w:lineRule="auto"/>
+        <w:rPr>
+          <w:rFonts w:ascii="Times New Roman" w:hAnsi="Times New Roman" w:cs="Times New Roman"/>
+          <w:color w:val="000000"/>
+          <w:sz w:val="24"/>
+          <w:szCs w:val="24"/>
+        </w:rPr>
+      </w:pPr>
+    </w:p>
+    <w:p>
+      <w:pPr>
+        <w:autoSpaceDE w:val="0"/>
+        <w:autoSpaceDN w:val="0"/>
+        <w:adjustRightInd w:val="0"/>
+        <w:spacing w:after="0" w:line="240" w:lineRule="auto"/>
+        <w:rPr>
+          <w:rFonts w:ascii="Times New Roman" w:hAnsi="Times New Roman" w:cs="Times New Roman"/>
+          <w:color w:val="000000"/>
+          <w:sz w:val="24"/>
+          <w:szCs w:val="24"/>
+        </w:rPr>
+      </w:pPr>
+    </w:p>
+    <w:p>
+      <w:pPr>
+        <w:autoSpaceDE w:val="0"/>
+        <w:autoSpaceDN w:val="0"/>
+        <w:adjustRightInd w:val="0"/>
+        <w:spacing w:after="0" w:line="240" w:lineRule="auto"/>
+        <w:rPr>
+          <w:rFonts w:ascii="Times New Roman" w:hAnsi="Times New Roman" w:cs="Times New Roman"/>
+          <w:color w:val="000000"/>
+          <w:sz w:val="24"/>
+          <w:szCs w:val="24"/>
+        </w:rPr>
+      </w:pPr>
     </w:p>
     <w:p>
       <w:pPr>
@@ -1756,7 +2677,16 @@
           <w:sz w:val="24"/>
           <w:szCs w:val="24"/>
         </w:rPr>
-        <w:t>To use the Sample application as-is, you will need to set the URL for the application in 3 places:</w:t>
+        <w:t>To use the Sample A</w:t>
+      </w:r>
+      <w:r>
+        <w:rPr>
+          <w:rFonts w:ascii="Times New Roman" w:hAnsi="Times New Roman" w:cs="Times New Roman"/>
+          <w:color w:val="000000"/>
+          <w:sz w:val="24"/>
+          <w:szCs w:val="24"/>
+        </w:rPr>
+        <w:t>pplication as-is, you will need to set the URL for the application in 3 places:</w:t>
       </w:r>
     </w:p>
     <w:p>
@@ -1946,7 +2876,43 @@
           <w:sz w:val="24"/>
           <w:szCs w:val="24"/>
         </w:rPr>
-        <w:t xml:space="preserve">that you can minimize the required configuration to 2 places for deployment.  Let’s quickly look at each are that requires update.  </w:t>
+        <w:t>that you can minimize</w:t>
+      </w:r>
+      <w:r>
+        <w:rPr>
+          <w:rFonts w:ascii="Times New Roman" w:hAnsi="Times New Roman" w:cs="Times New Roman"/>
+          <w:color w:val="000000"/>
+          <w:sz w:val="24"/>
+          <w:szCs w:val="24"/>
+        </w:rPr>
+        <w:t xml:space="preserve"> the required configuration to two</w:t>
+      </w:r>
+      <w:r>
+        <w:rPr>
+          <w:rFonts w:ascii="Times New Roman" w:hAnsi="Times New Roman" w:cs="Times New Roman"/>
+          <w:color w:val="000000"/>
+          <w:sz w:val="24"/>
+          <w:szCs w:val="24"/>
+        </w:rPr>
+        <w:t xml:space="preserve"> places for deployment.  Let’s quickly look at each are</w:t>
+      </w:r>
+      <w:r>
+        <w:rPr>
+          <w:rFonts w:ascii="Times New Roman" w:hAnsi="Times New Roman" w:cs="Times New Roman"/>
+          <w:color w:val="000000"/>
+          <w:sz w:val="24"/>
+          <w:szCs w:val="24"/>
+        </w:rPr>
+        <w:t xml:space="preserve">a that requires an </w:t>
+      </w:r>
+      <w:r>
+        <w:rPr>
+          <w:rFonts w:ascii="Times New Roman" w:hAnsi="Times New Roman" w:cs="Times New Roman"/>
+          <w:color w:val="000000"/>
+          <w:sz w:val="24"/>
+          <w:szCs w:val="24"/>
+        </w:rPr>
+        <w:t xml:space="preserve">update.  </w:t>
       </w:r>
     </w:p>
     <w:p>
@@ -2001,25 +2967,70 @@
           <w:sz w:val="24"/>
           <w:szCs w:val="24"/>
         </w:rPr>
-        <w:t>the Authoring sample</w:t>
-      </w:r>
-      <w:r>
-        <w:rPr>
-          <w:rFonts w:ascii="Times New Roman" w:hAnsi="Times New Roman" w:cs="Times New Roman"/>
-          <w:color w:val="000000"/>
-          <w:sz w:val="24"/>
-          <w:szCs w:val="24"/>
-        </w:rPr>
-        <w:t xml:space="preserve"> application on the </w:t>
-      </w:r>
-      <w:r>
-        <w:rPr>
-          <w:rFonts w:ascii="Times New Roman" w:hAnsi="Times New Roman" w:cs="Times New Roman"/>
-          <w:color w:val="000000"/>
-          <w:sz w:val="24"/>
-          <w:szCs w:val="24"/>
-        </w:rPr>
-        <w:t>HTTP Server at port 8000, the default Server</w:t>
+        <w:t xml:space="preserve">the </w:t>
+      </w:r>
+      <w:r>
+        <w:rPr>
+          <w:rFonts w:ascii="Times New Roman" w:hAnsi="Times New Roman" w:cs="Times New Roman"/>
+          <w:color w:val="000000"/>
+          <w:sz w:val="24"/>
+          <w:szCs w:val="24"/>
+        </w:rPr>
+        <w:t>Sample Authoring</w:t>
+      </w:r>
+      <w:r>
+        <w:rPr>
+          <w:rFonts w:ascii="Times New Roman" w:hAnsi="Times New Roman" w:cs="Times New Roman"/>
+          <w:color w:val="000000"/>
+          <w:sz w:val="24"/>
+          <w:szCs w:val="24"/>
+        </w:rPr>
+        <w:t xml:space="preserve"> A</w:t>
+      </w:r>
+      <w:r>
+        <w:rPr>
+          <w:rFonts w:ascii="Times New Roman" w:hAnsi="Times New Roman" w:cs="Times New Roman"/>
+          <w:color w:val="000000"/>
+          <w:sz w:val="24"/>
+          <w:szCs w:val="24"/>
+        </w:rPr>
+        <w:t xml:space="preserve">pplication on the </w:t>
+      </w:r>
+      <w:r>
+        <w:rPr>
+          <w:rFonts w:ascii="Times New Roman" w:hAnsi="Times New Roman" w:cs="Times New Roman"/>
+          <w:color w:val="000000"/>
+          <w:sz w:val="24"/>
+          <w:szCs w:val="24"/>
+        </w:rPr>
+        <w:t>HTTP s</w:t>
+      </w:r>
+      <w:r>
+        <w:rPr>
+          <w:rFonts w:ascii="Times New Roman" w:hAnsi="Times New Roman" w:cs="Times New Roman"/>
+          <w:color w:val="000000"/>
+          <w:sz w:val="24"/>
+          <w:szCs w:val="24"/>
+        </w:rPr>
+        <w:t>e</w:t>
+      </w:r>
+      <w:r>
+        <w:rPr>
+          <w:rFonts w:ascii="Times New Roman" w:hAnsi="Times New Roman" w:cs="Times New Roman"/>
+          <w:color w:val="000000"/>
+          <w:sz w:val="24"/>
+          <w:szCs w:val="24"/>
+        </w:rPr>
+        <w:t>rver at port 8000, the default s</w:t>
+      </w:r>
+      <w:r>
+        <w:rPr>
+          <w:rFonts w:ascii="Times New Roman" w:hAnsi="Times New Roman" w:cs="Times New Roman"/>
+          <w:color w:val="000000"/>
+          <w:sz w:val="24"/>
+          <w:szCs w:val="24"/>
+        </w:rPr>
+        <w:t>erver</w:t>
       </w:r>
       <w:r>
         <w:rPr>
@@ -2119,7 +3130,16 @@
           <w:sz w:val="24"/>
           <w:szCs w:val="24"/>
         </w:rPr>
-        <w:t>the HTTP Server on port 8000 is:</w:t>
+        <w:t>the HTTP s</w:t>
+      </w:r>
+      <w:r>
+        <w:rPr>
+          <w:rFonts w:ascii="Times New Roman" w:hAnsi="Times New Roman" w:cs="Times New Roman"/>
+          <w:color w:val="000000"/>
+          <w:sz w:val="24"/>
+          <w:szCs w:val="24"/>
+        </w:rPr>
+        <w:t>erver on port 8000 is:</w:t>
       </w:r>
     </w:p>
     <w:p>
@@ -2179,7 +3199,25 @@
           <w:sz w:val="24"/>
           <w:szCs w:val="24"/>
         </w:rPr>
-        <w:t>So we place the Author directory for the Sample application at:</w:t>
+        <w:t>So we place the A</w:t>
+      </w:r>
+      <w:r>
+        <w:rPr>
+          <w:rFonts w:ascii="Times New Roman" w:hAnsi="Times New Roman" w:cs="Times New Roman"/>
+          <w:color w:val="000000"/>
+          <w:sz w:val="24"/>
+          <w:szCs w:val="24"/>
+        </w:rPr>
+        <w:t>uthor directory for the Sample A</w:t>
+      </w:r>
+      <w:r>
+        <w:rPr>
+          <w:rFonts w:ascii="Times New Roman" w:hAnsi="Times New Roman" w:cs="Times New Roman"/>
+          <w:color w:val="000000"/>
+          <w:sz w:val="24"/>
+          <w:szCs w:val="24"/>
+        </w:rPr>
+        <w:t>pplication at:</w:t>
       </w:r>
     </w:p>
     <w:p>
@@ -2318,7 +3356,25 @@
           <w:sz w:val="24"/>
           <w:szCs w:val="24"/>
         </w:rPr>
-        <w:t>We also know, that i</w:t>
+        <w:t xml:space="preserve">We also </w:t>
+      </w:r>
+      <w:r>
+        <w:rPr>
+          <w:rFonts w:ascii="Times New Roman" w:hAnsi="Times New Roman" w:cs="Times New Roman"/>
+          <w:color w:val="000000"/>
+          <w:sz w:val="24"/>
+          <w:szCs w:val="24"/>
+        </w:rPr>
+        <w:t>know</w:t>
+      </w:r>
+      <w:r>
+        <w:rPr>
+          <w:rFonts w:ascii="Times New Roman" w:hAnsi="Times New Roman" w:cs="Times New Roman"/>
+          <w:color w:val="000000"/>
+          <w:sz w:val="24"/>
+          <w:szCs w:val="24"/>
+        </w:rPr>
+        <w:t xml:space="preserve"> that i</w:t>
       </w:r>
       <w:r>
         <w:rPr>
@@ -2474,7 +3530,7 @@
         </w:rPr>
         <w:t xml:space="preserve">: </w:t>
       </w:r>
-      <w:hyperlink r:id="rId8" w:history="1">
+      <w:hyperlink r:id="rId7" w:history="1">
         <w:r>
           <w:rPr>
             <w:rStyle w:val="Hyperlink"/>
@@ -2500,7 +3556,15 @@
           <w:sz w:val="24"/>
           <w:szCs w:val="24"/>
         </w:rPr>
-        <w:t xml:space="preserve">where the HTTP Server is running on the machine </w:t>
+        <w:t>where the HTTP s</w:t>
+      </w:r>
+      <w:r>
+        <w:rPr>
+          <w:rFonts w:ascii="Times New Roman" w:hAnsi="Times New Roman" w:cs="Times New Roman"/>
+          <w:sz w:val="24"/>
+          <w:szCs w:val="24"/>
+        </w:rPr>
+        <w:t xml:space="preserve">erver is running on the machine </w:t>
       </w:r>
       <w:r>
         <w:rPr>
@@ -2595,7 +3659,7 @@
         </w:rPr>
         <w:t xml:space="preserve"> </w:t>
       </w:r>
-      <w:hyperlink r:id="rId9" w:history="1">
+      <w:hyperlink r:id="rId8" w:history="1">
         <w:r>
           <w:rPr>
             <w:rStyle w:val="Hyperlink"/>
@@ -3206,44 +4270,107 @@
           <w:sz w:val="24"/>
           <w:szCs w:val="24"/>
         </w:rPr>
-        <w:t xml:space="preserve">Update these values to be your Server, and the credentials for that Server.  We are getting the configuration files from the Server using xdmp:document-get().  We’ve implemented the sample this way for demonstration purposes, and for simplicity of install for most users. </w:t>
-      </w:r>
-    </w:p>
-    <w:p>
-      <w:pPr>
-        <w:autoSpaceDE w:val="0"/>
-        <w:autoSpaceDN w:val="0"/>
-        <w:adjustRightInd w:val="0"/>
-        <w:spacing w:after="0" w:line="240" w:lineRule="auto"/>
-        <w:rPr>
-          <w:rFonts w:ascii="Times New Roman" w:hAnsi="Times New Roman" w:cs="Times New Roman"/>
-          <w:color w:val="000000"/>
-          <w:sz w:val="24"/>
-          <w:szCs w:val="24"/>
-        </w:rPr>
-      </w:pPr>
-    </w:p>
-    <w:p>
-      <w:pPr>
-        <w:autoSpaceDE w:val="0"/>
-        <w:autoSpaceDN w:val="0"/>
-        <w:adjustRightInd w:val="0"/>
-        <w:spacing w:after="0" w:line="240" w:lineRule="auto"/>
-        <w:rPr>
-          <w:rFonts w:ascii="Times New Roman" w:hAnsi="Times New Roman" w:cs="Times New Roman"/>
-          <w:color w:val="000000"/>
-          <w:sz w:val="24"/>
-          <w:szCs w:val="24"/>
-        </w:rPr>
-      </w:pPr>
-      <w:r>
-        <w:rPr>
-          <w:rFonts w:ascii="Times New Roman" w:hAnsi="Times New Roman" w:cs="Times New Roman"/>
-          <w:color w:val="000000"/>
-          <w:sz w:val="24"/>
-          <w:szCs w:val="24"/>
-        </w:rPr>
-        <w:t xml:space="preserve">We understand there are various Security considerations and reasons you may not want to to use xdmp:document-get(), or have credentials hardcoded in the .xqy.   You also may want to move the configuration files onto the Server, where they might even be </w:t>
+        <w:t>Update these values to be your HTTP s</w:t>
+      </w:r>
+      <w:r>
+        <w:rPr>
+          <w:rFonts w:ascii="Times New Roman" w:hAnsi="Times New Roman" w:cs="Times New Roman"/>
+          <w:color w:val="000000"/>
+          <w:sz w:val="24"/>
+          <w:szCs w:val="24"/>
+        </w:rPr>
+        <w:t>erver</w:t>
+      </w:r>
+      <w:r>
+        <w:rPr>
+          <w:rFonts w:ascii="Times New Roman" w:hAnsi="Times New Roman" w:cs="Times New Roman"/>
+          <w:color w:val="000000"/>
+          <w:sz w:val="24"/>
+          <w:szCs w:val="24"/>
+        </w:rPr>
+        <w:t>, and the credentials for that s</w:t>
+      </w:r>
+      <w:r>
+        <w:rPr>
+          <w:rFonts w:ascii="Times New Roman" w:hAnsi="Times New Roman" w:cs="Times New Roman"/>
+          <w:color w:val="000000"/>
+          <w:sz w:val="24"/>
+          <w:szCs w:val="24"/>
+        </w:rPr>
+        <w:t>erver.  We are getting th</w:t>
+      </w:r>
+      <w:r>
+        <w:rPr>
+          <w:rFonts w:ascii="Times New Roman" w:hAnsi="Times New Roman" w:cs="Times New Roman"/>
+          <w:color w:val="000000"/>
+          <w:sz w:val="24"/>
+          <w:szCs w:val="24"/>
+        </w:rPr>
+        <w:t>e configuration files from the s</w:t>
+      </w:r>
+      <w:r>
+        <w:rPr>
+          <w:rFonts w:ascii="Times New Roman" w:hAnsi="Times New Roman" w:cs="Times New Roman"/>
+          <w:color w:val="000000"/>
+          <w:sz w:val="24"/>
+          <w:szCs w:val="24"/>
+        </w:rPr>
+        <w:t xml:space="preserve">erver using xdmp:document-get().  We’ve implemented the sample this way for demonstration purposes, and for simplicity of install for most users. </w:t>
+      </w:r>
+    </w:p>
+    <w:p>
+      <w:pPr>
+        <w:autoSpaceDE w:val="0"/>
+        <w:autoSpaceDN w:val="0"/>
+        <w:adjustRightInd w:val="0"/>
+        <w:spacing w:after="0" w:line="240" w:lineRule="auto"/>
+        <w:rPr>
+          <w:rFonts w:ascii="Times New Roman" w:hAnsi="Times New Roman" w:cs="Times New Roman"/>
+          <w:color w:val="000000"/>
+          <w:sz w:val="24"/>
+          <w:szCs w:val="24"/>
+        </w:rPr>
+      </w:pPr>
+    </w:p>
+    <w:p>
+      <w:pPr>
+        <w:autoSpaceDE w:val="0"/>
+        <w:autoSpaceDN w:val="0"/>
+        <w:adjustRightInd w:val="0"/>
+        <w:spacing w:after="0" w:line="240" w:lineRule="auto"/>
+        <w:rPr>
+          <w:rFonts w:ascii="Times New Roman" w:hAnsi="Times New Roman" w:cs="Times New Roman"/>
+          <w:color w:val="000000"/>
+          <w:sz w:val="24"/>
+          <w:szCs w:val="24"/>
+        </w:rPr>
+      </w:pPr>
+      <w:r>
+        <w:rPr>
+          <w:rFonts w:ascii="Times New Roman" w:hAnsi="Times New Roman" w:cs="Times New Roman"/>
+          <w:color w:val="000000"/>
+          <w:sz w:val="24"/>
+          <w:szCs w:val="24"/>
+        </w:rPr>
+        <w:t>W</w:t>
+      </w:r>
+      <w:r>
+        <w:rPr>
+          <w:rFonts w:ascii="Times New Roman" w:hAnsi="Times New Roman" w:cs="Times New Roman"/>
+          <w:color w:val="000000"/>
+          <w:sz w:val="24"/>
+          <w:szCs w:val="24"/>
+        </w:rPr>
+        <w:t>e understand there are various s</w:t>
+      </w:r>
+      <w:r>
+        <w:rPr>
+          <w:rFonts w:ascii="Times New Roman" w:hAnsi="Times New Roman" w:cs="Times New Roman"/>
+          <w:color w:val="000000"/>
+          <w:sz w:val="24"/>
+          <w:szCs w:val="24"/>
+        </w:rPr>
+        <w:t xml:space="preserve">ecurity considerations and reasons you may not want to to use xdmp:document-get(), or have credentials hardcoded in the .xqy.   You also may want to move the configuration files onto the Server, where they might even be </w:t>
       </w:r>
       <w:r>
         <w:rPr>
@@ -3334,7 +4461,25 @@
           <w:sz w:val="24"/>
           <w:szCs w:val="24"/>
         </w:rPr>
-        <w:t>So that’s it. After you’ve updated these 3 files, the next time you open Word you will find the Authoring application available and ready for use.</w:t>
+        <w:t xml:space="preserve">So that’s it. After you’ve updated these 3 files, the next time you open Word you will find the </w:t>
+      </w:r>
+      <w:r>
+        <w:rPr>
+          <w:rFonts w:ascii="Times New Roman" w:hAnsi="Times New Roman" w:cs="Times New Roman"/>
+          <w:color w:val="000000"/>
+          <w:sz w:val="24"/>
+          <w:szCs w:val="24"/>
+        </w:rPr>
+        <w:t>Sample Authoring A</w:t>
+      </w:r>
+      <w:r>
+        <w:rPr>
+          <w:rFonts w:ascii="Times New Roman" w:hAnsi="Times New Roman" w:cs="Times New Roman"/>
+          <w:color w:val="000000"/>
+          <w:sz w:val="24"/>
+          <w:szCs w:val="24"/>
+        </w:rPr>
+        <w:t>pplication available and ready for use.</w:t>
       </w:r>
     </w:p>
     <w:p>
@@ -3902,7 +5047,37 @@
           <w:sz w:val="24"/>
           <w:szCs w:val="24"/>
         </w:rPr>
-        <w:t>5 configuration files are provided that allow you to customize the look and functionality of the Authoring sample application without editing any code.  They are relativ</w:t>
+        <w:t>Five</w:t>
+      </w:r>
+      <w:r>
+        <w:rPr>
+          <w:rFonts w:ascii="Times New Roman" w:hAnsi="Times New Roman" w:cs="Times New Roman"/>
+          <w:bCs/>
+          <w:color w:val="000000"/>
+          <w:sz w:val="24"/>
+          <w:szCs w:val="24"/>
+        </w:rPr>
+        <w:t xml:space="preserve"> configuration files are provided that allow you to customize the look and functionality of the </w:t>
+      </w:r>
+      <w:r>
+        <w:rPr>
+          <w:rFonts w:ascii="Times New Roman" w:hAnsi="Times New Roman" w:cs="Times New Roman"/>
+          <w:bCs/>
+          <w:color w:val="000000"/>
+          <w:sz w:val="24"/>
+          <w:szCs w:val="24"/>
+        </w:rPr>
+        <w:t>Sample A</w:t>
+      </w:r>
+      <w:r>
+        <w:rPr>
+          <w:rFonts w:ascii="Times New Roman" w:hAnsi="Times New Roman" w:cs="Times New Roman"/>
+          <w:bCs/>
+          <w:color w:val="000000"/>
+          <w:sz w:val="24"/>
+          <w:szCs w:val="24"/>
+        </w:rPr>
+        <w:t>pplication without editing any code.  They are relativ</w:t>
       </w:r>
       <w:r>
         <w:rPr>
@@ -3962,7 +5137,27 @@
           <w:sz w:val="24"/>
           <w:szCs w:val="24"/>
         </w:rPr>
-        <w:t xml:space="preserve">All files can be found in the /config directory of the Authoring application.  </w:t>
+        <w:t xml:space="preserve">All files can be found in the /config directory of the </w:t>
+      </w:r>
+      <w:r>
+        <w:rPr>
+          <w:rFonts w:ascii="Times New Roman" w:hAnsi="Times New Roman" w:cs="Times New Roman"/>
+          <w:bCs/>
+          <w:color w:val="000000"/>
+          <w:sz w:val="24"/>
+          <w:szCs w:val="24"/>
+        </w:rPr>
+        <w:t>Sample Authoring A</w:t>
+      </w:r>
+      <w:r>
+        <w:rPr>
+          <w:rFonts w:ascii="Times New Roman" w:hAnsi="Times New Roman" w:cs="Times New Roman"/>
+          <w:bCs/>
+          <w:color w:val="000000"/>
+          <w:sz w:val="24"/>
+          <w:szCs w:val="24"/>
+        </w:rPr>
+        <w:t xml:space="preserve">pplication.  </w:t>
       </w:r>
       <w:r>
         <w:rPr>
@@ -4032,7 +5227,17 @@
           <w:sz w:val="24"/>
           <w:szCs w:val="24"/>
         </w:rPr>
-        <w:t>The 5 configuration files are:</w:t>
+        <w:t xml:space="preserve">The five </w:t>
+      </w:r>
+      <w:r>
+        <w:rPr>
+          <w:rFonts w:ascii="Times New Roman" w:hAnsi="Times New Roman" w:cs="Times New Roman"/>
+          <w:bCs/>
+          <w:color w:val="000000"/>
+          <w:sz w:val="24"/>
+          <w:szCs w:val="24"/>
+        </w:rPr>
+        <w:t>configuration files are:</w:t>
       </w:r>
     </w:p>
     <w:p>
@@ -4329,7 +5534,27 @@
           <w:sz w:val="24"/>
           <w:szCs w:val="24"/>
         </w:rPr>
-        <w:t>The boilerplate tab within the Authoring app allows you to in</w:t>
+        <w:t xml:space="preserve">The boilerplate tab within the </w:t>
+      </w:r>
+      <w:r>
+        <w:rPr>
+          <w:rFonts w:ascii="Times New Roman" w:hAnsi="Times New Roman" w:cs="Times New Roman"/>
+          <w:bCs/>
+          <w:color w:val="000000"/>
+          <w:sz w:val="24"/>
+          <w:szCs w:val="24"/>
+        </w:rPr>
+        <w:t>Sample Authoring A</w:t>
+      </w:r>
+      <w:r>
+        <w:rPr>
+          <w:rFonts w:ascii="Times New Roman" w:hAnsi="Times New Roman" w:cs="Times New Roman"/>
+          <w:bCs/>
+          <w:color w:val="000000"/>
+          <w:sz w:val="24"/>
+          <w:szCs w:val="24"/>
+        </w:rPr>
+        <w:t>pp allows you to in</w:t>
       </w:r>
       <w:r>
         <w:rPr>
@@ -4516,7 +5741,7 @@
                     <pic:cNvPicPr/>
                   </pic:nvPicPr>
                   <pic:blipFill>
-                    <a:blip r:embed="rId10" cstate="print"/>
+                    <a:blip r:embed="rId9" cstate="print"/>
                     <a:stretch>
                       <a:fillRect/>
                     </a:stretch>
@@ -4732,7 +5957,7 @@
                     <pic:cNvPicPr/>
                   </pic:nvPicPr>
                   <pic:blipFill>
-                    <a:blip r:embed="rId11" cstate="print"/>
+                    <a:blip r:embed="rId10" cstate="print"/>
                     <a:stretch>
                       <a:fillRect/>
                     </a:stretch>
@@ -5040,7 +6265,27 @@
           <w:sz w:val="24"/>
           <w:szCs w:val="24"/>
         </w:rPr>
-        <w:t xml:space="preserve">&gt; element in the config file, you will get a button on the Boilerplate tab in the app.  </w:t>
+        <w:t>&gt; element in the config file, you will get a button</w:t>
+      </w:r>
+      <w:r>
+        <w:rPr>
+          <w:rFonts w:ascii="Times New Roman" w:hAnsi="Times New Roman" w:cs="Times New Roman"/>
+          <w:bCs/>
+          <w:color w:val="000000"/>
+          <w:sz w:val="24"/>
+          <w:szCs w:val="24"/>
+        </w:rPr>
+        <w:t xml:space="preserve"> on the Boilerplate tab in the Sample A</w:t>
+      </w:r>
+      <w:r>
+        <w:rPr>
+          <w:rFonts w:ascii="Times New Roman" w:hAnsi="Times New Roman" w:cs="Times New Roman"/>
+          <w:bCs/>
+          <w:color w:val="000000"/>
+          <w:sz w:val="24"/>
+          <w:szCs w:val="24"/>
+        </w:rPr>
+        <w:t xml:space="preserve">pp.  </w:t>
       </w:r>
       <w:r>
         <w:rPr>
@@ -5619,7 +6864,7 @@
                     <pic:cNvPicPr/>
                   </pic:nvPicPr>
                   <pic:blipFill>
-                    <a:blip r:embed="rId12" cstate="print"/>
+                    <a:blip r:embed="rId11" cstate="print"/>
                     <a:stretch>
                       <a:fillRect/>
                     </a:stretch>
@@ -5687,7 +6932,27 @@
           <w:sz w:val="24"/>
           <w:szCs w:val="24"/>
         </w:rPr>
-        <w:t>The first thing to notice is that there are 5 types of controls available.</w:t>
+        <w:t>The first thi</w:t>
+      </w:r>
+      <w:r>
+        <w:rPr>
+          <w:rFonts w:ascii="Times New Roman" w:hAnsi="Times New Roman" w:cs="Times New Roman"/>
+          <w:bCs/>
+          <w:color w:val="000000"/>
+          <w:sz w:val="24"/>
+          <w:szCs w:val="24"/>
+        </w:rPr>
+        <w:t>ng to notice is that there are five</w:t>
+      </w:r>
+      <w:r>
+        <w:rPr>
+          <w:rFonts w:ascii="Times New Roman" w:hAnsi="Times New Roman" w:cs="Times New Roman"/>
+          <w:bCs/>
+          <w:color w:val="000000"/>
+          <w:sz w:val="24"/>
+          <w:szCs w:val="24"/>
+        </w:rPr>
+        <w:t xml:space="preserve"> types of controls available.</w:t>
       </w:r>
     </w:p>
     <w:p>
@@ -5744,7 +7009,7 @@
                     <pic:cNvPicPr/>
                   </pic:nvPicPr>
                   <pic:blipFill>
-                    <a:blip r:embed="rId13" cstate="print"/>
+                    <a:blip r:embed="rId12" cstate="print"/>
                     <a:stretch>
                       <a:fillRect/>
                     </a:stretch>
@@ -5802,7 +7067,17 @@
           <w:sz w:val="24"/>
           <w:szCs w:val="24"/>
         </w:rPr>
-        <w:t>The 5 types of controls are: Rich Text, Images, Calendar Picker, DropDown List, and ComboBox.  Clicking the icon for the associate control type, will display buttons available for that type of control</w:t>
+        <w:t>The five</w:t>
+      </w:r>
+      <w:r>
+        <w:rPr>
+          <w:rFonts w:ascii="Times New Roman" w:hAnsi="Times New Roman" w:cs="Times New Roman"/>
+          <w:bCs/>
+          <w:color w:val="000000"/>
+          <w:sz w:val="24"/>
+          <w:szCs w:val="24"/>
+        </w:rPr>
+        <w:t xml:space="preserve"> types of controls are: Rich Text, Images, Calendar Picker, DropDown List, and ComboBox.  Clicking the icon for the associate control type, will display buttons available for that type of control</w:t>
       </w:r>
       <w:r>
         <w:rPr>
@@ -6187,7 +7462,7 @@
                     <pic:cNvPicPr/>
                   </pic:nvPicPr>
                   <pic:blipFill>
-                    <a:blip r:embed="rId14" cstate="print"/>
+                    <a:blip r:embed="rId13" cstate="print"/>
                     <a:stretch>
                       <a:fillRect/>
                     </a:stretch>
@@ -6709,7 +7984,16 @@
           <w:sz w:val="24"/>
           <w:szCs w:val="24"/>
         </w:rPr>
-        <w:t>So there are 2 use cases for Content Controls:</w:t>
+        <w:t>So there are two</w:t>
+      </w:r>
+      <w:r>
+        <w:rPr>
+          <w:rFonts w:ascii="Times New Roman" w:hAnsi="Times New Roman" w:cs="Times New Roman"/>
+          <w:bCs/>
+          <w:sz w:val="24"/>
+          <w:szCs w:val="24"/>
+        </w:rPr>
+        <w:t xml:space="preserve"> use cases for Content Controls:</w:t>
       </w:r>
     </w:p>
     <w:p>
@@ -7011,42 +8295,33 @@
           <w:szCs w:val="24"/>
         </w:rPr>
       </w:pPr>
-    </w:p>
-    <w:p>
-      <w:pPr>
-        <w:autoSpaceDE w:val="0"/>
-        <w:autoSpaceDN w:val="0"/>
-        <w:adjustRightInd w:val="0"/>
-        <w:spacing w:after="0" w:line="240" w:lineRule="auto"/>
-        <w:rPr>
-          <w:rFonts w:ascii="Times New Roman" w:hAnsi="Times New Roman" w:cs="Times New Roman"/>
-          <w:bCs/>
-          <w:sz w:val="24"/>
-          <w:szCs w:val="24"/>
-        </w:rPr>
-      </w:pPr>
-    </w:p>
-    <w:p>
-      <w:pPr>
-        <w:autoSpaceDE w:val="0"/>
-        <w:autoSpaceDN w:val="0"/>
-        <w:adjustRightInd w:val="0"/>
-        <w:spacing w:after="0" w:line="240" w:lineRule="auto"/>
-        <w:rPr>
-          <w:rFonts w:ascii="Times New Roman" w:hAnsi="Times New Roman" w:cs="Times New Roman"/>
-          <w:bCs/>
-          <w:sz w:val="24"/>
-          <w:szCs w:val="24"/>
-        </w:rPr>
-      </w:pPr>
-      <w:r>
-        <w:rPr>
-          <w:rFonts w:ascii="Times New Roman" w:hAnsi="Times New Roman" w:cs="Times New Roman"/>
-          <w:bCs/>
-          <w:sz w:val="24"/>
-          <w:szCs w:val="24"/>
-        </w:rPr>
-        <w:t>The configuration for the Policy button in the Authoring sample looks like:</w:t>
+      <w:r>
+        <w:rPr>
+          <w:rFonts w:ascii="Times New Roman" w:hAnsi="Times New Roman" w:cs="Times New Roman"/>
+          <w:bCs/>
+          <w:sz w:val="24"/>
+          <w:szCs w:val="24"/>
+        </w:rPr>
+        <w:lastRenderedPageBreak/>
+        <w:t xml:space="preserve">The configuration for the Policy button in the </w:t>
+      </w:r>
+      <w:r>
+        <w:rPr>
+          <w:rFonts w:ascii="Times New Roman" w:hAnsi="Times New Roman" w:cs="Times New Roman"/>
+          <w:bCs/>
+          <w:sz w:val="24"/>
+          <w:szCs w:val="24"/>
+        </w:rPr>
+        <w:t>Sample Application</w:t>
+      </w:r>
+      <w:r>
+        <w:rPr>
+          <w:rFonts w:ascii="Times New Roman" w:hAnsi="Times New Roman" w:cs="Times New Roman"/>
+          <w:bCs/>
+          <w:sz w:val="24"/>
+          <w:szCs w:val="24"/>
+        </w:rPr>
+        <w:t xml:space="preserve"> looks like:</w:t>
       </w:r>
     </w:p>
     <w:p>
@@ -7100,7 +8375,7 @@
                     <pic:cNvPicPr/>
                   </pic:nvPicPr>
                   <pic:blipFill>
-                    <a:blip r:embed="rId15" cstate="print"/>
+                    <a:blip r:embed="rId14" cstate="print"/>
                     <a:stretch>
                       <a:fillRect/>
                     </a:stretch>
@@ -7155,7 +8430,25 @@
           <w:sz w:val="24"/>
           <w:szCs w:val="24"/>
         </w:rPr>
-        <w:t xml:space="preserve">Here we see that we can identify other RichText Controls within RichText.  This Policy control will insert with an embedded Process control, with a sibling embedded Recommendation control.  A more complex example is provided in </w:t>
+        <w:t>Here we see that we can identify other RichText Controls within RichText.  This Policy control will i</w:t>
+      </w:r>
+      <w:r>
+        <w:rPr>
+          <w:rFonts w:ascii="Times New Roman" w:hAnsi="Times New Roman" w:cs="Times New Roman"/>
+          <w:bCs/>
+          <w:sz w:val="24"/>
+          <w:szCs w:val="24"/>
+        </w:rPr>
+        <w:t>nsert with an embedded Process C</w:t>
+      </w:r>
+      <w:r>
+        <w:rPr>
+          <w:rFonts w:ascii="Times New Roman" w:hAnsi="Times New Roman" w:cs="Times New Roman"/>
+          <w:bCs/>
+          <w:sz w:val="24"/>
+          <w:szCs w:val="24"/>
+        </w:rPr>
+        <w:t xml:space="preserve">ontrol, with a sibling embedded Recommendation control.  A more complex example is provided in </w:t>
       </w:r>
       <w:r>
         <w:rPr>
@@ -7370,7 +8663,7 @@
           <w:sz w:val="24"/>
           <w:szCs w:val="24"/>
         </w:rPr>
-        <w:t xml:space="preserve"> to make forms of Controls available</w:t>
+        <w:t xml:space="preserve"> to make forms o</w:t>
       </w:r>
       <w:r>
         <w:rPr>
@@ -7380,6 +8673,26 @@
           <w:sz w:val="24"/>
           <w:szCs w:val="24"/>
         </w:rPr>
+        <w:t>f c</w:t>
+      </w:r>
+      <w:r>
+        <w:rPr>
+          <w:rFonts w:ascii="Times New Roman" w:hAnsi="Times New Roman" w:cs="Times New Roman"/>
+          <w:bCs/>
+          <w:i/>
+          <w:sz w:val="24"/>
+          <w:szCs w:val="24"/>
+        </w:rPr>
+        <w:t>ontrols available</w:t>
+      </w:r>
+      <w:r>
+        <w:rPr>
+          <w:rFonts w:ascii="Times New Roman" w:hAnsi="Times New Roman" w:cs="Times New Roman"/>
+          <w:bCs/>
+          <w:i/>
+          <w:sz w:val="24"/>
+          <w:szCs w:val="24"/>
+        </w:rPr>
         <w:t>. You can always create a document of Content Controls and save it as boilerplate as well.</w:t>
       </w:r>
       <w:r>
@@ -7390,15 +8703,9 @@
           <w:sz w:val="24"/>
           <w:szCs w:val="24"/>
         </w:rPr>
-        <w:t xml:space="preserve">  We use the ContentControl events to capture when new Controls are added to the document.  So inserting from boilerplate, you can still associate and add metadata parts to the controls being added to the document.</w:t>
-      </w:r>
-    </w:p>
-    <w:p>
-      <w:pPr>
-        <w:autoSpaceDE w:val="0"/>
-        <w:autoSpaceDN w:val="0"/>
-        <w:adjustRightInd w:val="0"/>
-        <w:spacing w:after="0" w:line="240" w:lineRule="auto"/>
+        <w:t xml:space="preserve">  We use the ContentCont</w:t>
+      </w:r>
+      <w:r>
         <w:rPr>
           <w:rFonts w:ascii="Times New Roman" w:hAnsi="Times New Roman" w:cs="Times New Roman"/>
           <w:bCs/>
@@ -7406,6 +8713,32 @@
           <w:sz w:val="24"/>
           <w:szCs w:val="24"/>
         </w:rPr>
+        <w:t>rol events to capture when new c</w:t>
+      </w:r>
+      <w:r>
+        <w:rPr>
+          <w:rFonts w:ascii="Times New Roman" w:hAnsi="Times New Roman" w:cs="Times New Roman"/>
+          <w:bCs/>
+          <w:i/>
+          <w:sz w:val="24"/>
+          <w:szCs w:val="24"/>
+        </w:rPr>
+        <w:t>ontrols are added to the document.  So inserting from boilerplate, you can still associate and add metadata parts to the controls being added to the document.</w:t>
+      </w:r>
+    </w:p>
+    <w:p>
+      <w:pPr>
+        <w:autoSpaceDE w:val="0"/>
+        <w:autoSpaceDN w:val="0"/>
+        <w:adjustRightInd w:val="0"/>
+        <w:spacing w:after="0" w:line="240" w:lineRule="auto"/>
+        <w:rPr>
+          <w:rFonts w:ascii="Times New Roman" w:hAnsi="Times New Roman" w:cs="Times New Roman"/>
+          <w:bCs/>
+          <w:i/>
+          <w:sz w:val="24"/>
+          <w:szCs w:val="24"/>
+        </w:rPr>
       </w:pPr>
     </w:p>
     <w:p>
@@ -7516,6 +8849,34 @@
         </w:rPr>
         <w:t>These controls can embed other controls as well.</w:t>
       </w:r>
+    </w:p>
+    <w:p>
+      <w:pPr>
+        <w:autoSpaceDE w:val="0"/>
+        <w:autoSpaceDN w:val="0"/>
+        <w:adjustRightInd w:val="0"/>
+        <w:spacing w:after="0" w:line="240" w:lineRule="auto"/>
+        <w:rPr>
+          <w:rFonts w:ascii="Times New Roman" w:hAnsi="Times New Roman" w:cs="Times New Roman"/>
+          <w:bCs/>
+          <w:sz w:val="24"/>
+          <w:szCs w:val="24"/>
+        </w:rPr>
+      </w:pPr>
+    </w:p>
+    <w:p>
+      <w:pPr>
+        <w:autoSpaceDE w:val="0"/>
+        <w:autoSpaceDN w:val="0"/>
+        <w:adjustRightInd w:val="0"/>
+        <w:spacing w:after="0" w:line="240" w:lineRule="auto"/>
+        <w:rPr>
+          <w:rFonts w:ascii="Times New Roman" w:hAnsi="Times New Roman" w:cs="Times New Roman"/>
+          <w:bCs/>
+          <w:sz w:val="24"/>
+          <w:szCs w:val="24"/>
+        </w:rPr>
+      </w:pPr>
     </w:p>
     <w:p>
       <w:pPr>
@@ -7781,7 +9142,7 @@
                     <pic:cNvPicPr/>
                   </pic:nvPicPr>
                   <pic:blipFill>
-                    <a:blip r:embed="rId16" cstate="print"/>
+                    <a:blip r:embed="rId15" cstate="print"/>
                     <a:stretch>
                       <a:fillRect/>
                     </a:stretch>
@@ -8149,7 +9510,7 @@
                     <pic:cNvPicPr/>
                   </pic:nvPicPr>
                   <pic:blipFill>
-                    <a:blip r:embed="rId17" cstate="print"/>
+                    <a:blip r:embed="rId16" cstate="print"/>
                     <a:stretch>
                       <a:fillRect/>
                     </a:stretch>
@@ -8614,36 +9975,6 @@
         <w:spacing w:after="0" w:line="240" w:lineRule="auto"/>
         <w:rPr>
           <w:rFonts w:ascii="Times New Roman" w:hAnsi="Times New Roman" w:cs="Times New Roman"/>
-          <w:b/>
-          <w:bCs/>
-          <w:sz w:val="24"/>
-          <w:szCs w:val="24"/>
-        </w:rPr>
-      </w:pPr>
-    </w:p>
-    <w:p>
-      <w:pPr>
-        <w:autoSpaceDE w:val="0"/>
-        <w:autoSpaceDN w:val="0"/>
-        <w:adjustRightInd w:val="0"/>
-        <w:spacing w:after="0" w:line="240" w:lineRule="auto"/>
-        <w:rPr>
-          <w:rFonts w:ascii="Times New Roman" w:hAnsi="Times New Roman" w:cs="Times New Roman"/>
-          <w:b/>
-          <w:bCs/>
-          <w:sz w:val="24"/>
-          <w:szCs w:val="24"/>
-        </w:rPr>
-      </w:pPr>
-    </w:p>
-    <w:p>
-      <w:pPr>
-        <w:autoSpaceDE w:val="0"/>
-        <w:autoSpaceDN w:val="0"/>
-        <w:adjustRightInd w:val="0"/>
-        <w:spacing w:after="0" w:line="240" w:lineRule="auto"/>
-        <w:rPr>
-          <w:rFonts w:ascii="Times New Roman" w:hAnsi="Times New Roman" w:cs="Times New Roman"/>
           <w:bCs/>
           <w:sz w:val="24"/>
           <w:szCs w:val="24"/>
@@ -8713,7 +10044,7 @@
                     <pic:cNvPicPr/>
                   </pic:nvPicPr>
                   <pic:blipFill>
-                    <a:blip r:embed="rId18" cstate="print"/>
+                    <a:blip r:embed="rId17" cstate="print"/>
                     <a:stretch>
                       <a:fillRect/>
                     </a:stretch>
@@ -9209,6 +10540,34 @@
         <w:spacing w:after="0" w:line="240" w:lineRule="auto"/>
         <w:rPr>
           <w:rFonts w:ascii="Times New Roman" w:hAnsi="Times New Roman" w:cs="Times New Roman"/>
+          <w:bCs/>
+          <w:sz w:val="24"/>
+          <w:szCs w:val="24"/>
+        </w:rPr>
+      </w:pPr>
+    </w:p>
+    <w:p>
+      <w:pPr>
+        <w:autoSpaceDE w:val="0"/>
+        <w:autoSpaceDN w:val="0"/>
+        <w:adjustRightInd w:val="0"/>
+        <w:spacing w:after="0" w:line="240" w:lineRule="auto"/>
+        <w:rPr>
+          <w:rFonts w:ascii="Times New Roman" w:hAnsi="Times New Roman" w:cs="Times New Roman"/>
+          <w:bCs/>
+          <w:sz w:val="24"/>
+          <w:szCs w:val="24"/>
+        </w:rPr>
+      </w:pPr>
+    </w:p>
+    <w:p>
+      <w:pPr>
+        <w:autoSpaceDE w:val="0"/>
+        <w:autoSpaceDN w:val="0"/>
+        <w:adjustRightInd w:val="0"/>
+        <w:spacing w:after="0" w:line="240" w:lineRule="auto"/>
+        <w:rPr>
+          <w:rFonts w:ascii="Times New Roman" w:hAnsi="Times New Roman" w:cs="Times New Roman"/>
           <w:b/>
           <w:bCs/>
           <w:sz w:val="24"/>
@@ -9335,7 +10694,7 @@
                     <pic:cNvPicPr/>
                   </pic:nvPicPr>
                   <pic:blipFill>
-                    <a:blip r:embed="rId19" cstate="print"/>
+                    <a:blip r:embed="rId18" cstate="print"/>
                     <a:stretch>
                       <a:fillRect/>
                     </a:stretch>
@@ -9698,7 +11057,27 @@
           <w:sz w:val="24"/>
           <w:szCs w:val="24"/>
         </w:rPr>
-        <w:t xml:space="preserve">Whenever a Content Control is added to the document being authored, a custom metadata part will be added to the .docx package and associated with the added Control.  </w:t>
+        <w:t>Whenever a Content Control is added to the document being authored, a custom metadata part will be added to the .docx package</w:t>
+      </w:r>
+      <w:r>
+        <w:rPr>
+          <w:rFonts w:ascii="Times New Roman" w:hAnsi="Times New Roman" w:cs="Times New Roman"/>
+          <w:bCs/>
+          <w:color w:val="000000"/>
+          <w:sz w:val="24"/>
+          <w:szCs w:val="24"/>
+        </w:rPr>
+        <w:t xml:space="preserve"> and associated with the added c</w:t>
+      </w:r>
+      <w:r>
+        <w:rPr>
+          <w:rFonts w:ascii="Times New Roman" w:hAnsi="Times New Roman" w:cs="Times New Roman"/>
+          <w:bCs/>
+          <w:color w:val="000000"/>
+          <w:sz w:val="24"/>
+          <w:szCs w:val="24"/>
+        </w:rPr>
+        <w:t xml:space="preserve">ontrol.  </w:t>
       </w:r>
       <w:r>
         <w:rPr>
@@ -9748,7 +11127,27 @@
           <w:sz w:val="24"/>
           <w:szCs w:val="24"/>
         </w:rPr>
-        <w:t>We are using dublin core metadata for the Authoring sample application.</w:t>
+        <w:t xml:space="preserve">We are using dublin core metadata for the </w:t>
+      </w:r>
+      <w:r>
+        <w:rPr>
+          <w:rFonts w:ascii="Times New Roman" w:hAnsi="Times New Roman" w:cs="Times New Roman"/>
+          <w:bCs/>
+          <w:color w:val="000000"/>
+          <w:sz w:val="24"/>
+          <w:szCs w:val="24"/>
+        </w:rPr>
+        <w:t>Sample A</w:t>
+      </w:r>
+      <w:r>
+        <w:rPr>
+          <w:rFonts w:ascii="Times New Roman" w:hAnsi="Times New Roman" w:cs="Times New Roman"/>
+          <w:bCs/>
+          <w:color w:val="000000"/>
+          <w:sz w:val="24"/>
+          <w:szCs w:val="24"/>
+        </w:rPr>
+        <w:t>pplication.</w:t>
       </w:r>
     </w:p>
     <w:p>
@@ -9847,7 +11246,7 @@
                     <pic:cNvPicPr/>
                   </pic:nvPicPr>
                   <pic:blipFill>
-                    <a:blip r:embed="rId20" cstate="print"/>
+                    <a:blip r:embed="rId19" cstate="print"/>
                     <a:stretch>
                       <a:fillRect/>
                     </a:stretch>
@@ -9991,7 +11390,16 @@
           <w:sz w:val="24"/>
           <w:szCs w:val="24"/>
         </w:rPr>
-        <w:t xml:space="preserve"> value found in the associated content control definition within controls.xml.</w:t>
+        <w:t xml:space="preserve"> value found in the associated Content C</w:t>
+      </w:r>
+      <w:r>
+        <w:rPr>
+          <w:rFonts w:ascii="Times New Roman" w:hAnsi="Times New Roman" w:cs="Times New Roman"/>
+          <w:bCs/>
+          <w:sz w:val="24"/>
+          <w:szCs w:val="24"/>
+        </w:rPr>
+        <w:t>ontrol definition within controls.xml.</w:t>
       </w:r>
     </w:p>
     <w:p>
@@ -10575,7 +11983,7 @@
         </w:rPr>
         <w:t xml:space="preserve"> </w:t>
       </w:r>
-      <w:hyperlink r:id="rId21" w:history="1">
+      <w:hyperlink r:id="rId20" w:history="1">
         <w:r>
           <w:rPr>
             <w:rStyle w:val="Hyperlink"/>
@@ -10673,7 +12081,7 @@
                     <pic:cNvPicPr/>
                   </pic:nvPicPr>
                   <pic:blipFill>
-                    <a:blip r:embed="rId22" cstate="print"/>
+                    <a:blip r:embed="rId21" cstate="print"/>
                     <a:stretch>
                       <a:fillRect/>
                     </a:stretch>
@@ -11006,7 +12414,7 @@
                     <pic:cNvPicPr/>
                   </pic:nvPicPr>
                   <pic:blipFill>
-                    <a:blip r:embed="rId23" cstate="print"/>
+                    <a:blip r:embed="rId22" cstate="print"/>
                     <a:stretch>
                       <a:fillRect/>
                     </a:stretch>
@@ -11063,7 +12471,16 @@
           <w:sz w:val="24"/>
           <w:szCs w:val="24"/>
         </w:rPr>
-        <w:t xml:space="preserve">Here we see 3 possible filters.  If </w:t>
+        <w:t>Here we see three</w:t>
+      </w:r>
+      <w:r>
+        <w:rPr>
+          <w:rFonts w:ascii="Times New Roman" w:hAnsi="Times New Roman" w:cs="Times New Roman"/>
+          <w:bCs/>
+          <w:sz w:val="24"/>
+          <w:szCs w:val="24"/>
+        </w:rPr>
+        <w:t xml:space="preserve"> possible filters.  If </w:t>
       </w:r>
       <w:r>
         <w:rPr>
@@ -11208,7 +12625,7 @@
                     <pic:cNvPicPr/>
                   </pic:nvPicPr>
                   <pic:blipFill>
-                    <a:blip r:embed="rId24" cstate="print"/>
+                    <a:blip r:embed="rId23" cstate="print"/>
                     <a:stretch>
                       <a:fillRect/>
                     </a:stretch>
@@ -11768,7 +13185,7 @@
                     <pic:cNvPicPr/>
                   </pic:nvPicPr>
                   <pic:blipFill>
-                    <a:blip r:embed="rId25" cstate="print"/>
+                    <a:blip r:embed="rId24" cstate="print"/>
                     <a:stretch>
                       <a:fillRect/>
                     </a:stretch>
@@ -11959,7 +13376,7 @@
                     <pic:cNvPicPr/>
                   </pic:nvPicPr>
                   <pic:blipFill>
-                    <a:blip r:embed="rId26" cstate="print"/>
+                    <a:blip r:embed="rId25" cstate="print"/>
                     <a:stretch>
                       <a:fillRect/>
                     </a:stretch>
@@ -12822,7 +14239,17 @@
           <w:sz w:val="24"/>
           <w:szCs w:val="24"/>
         </w:rPr>
-        <w:t>code in the other 2 files should never change, as it provides the framework APIs that facilitate communication between the document being authored</w:t>
+        <w:t xml:space="preserve">code in the other  two </w:t>
+      </w:r>
+      <w:r>
+        <w:rPr>
+          <w:rFonts w:ascii="Times New Roman" w:hAnsi="Times New Roman" w:cs="Times New Roman"/>
+          <w:bCs/>
+          <w:color w:val="000000"/>
+          <w:sz w:val="24"/>
+          <w:szCs w:val="24"/>
+        </w:rPr>
+        <w:t>files should never change, as it provides the framework APIs that facilitate communication between the document being authored</w:t>
       </w:r>
       <w:r>
         <w:rPr>
@@ -13378,47 +14805,77 @@
           <w:szCs w:val="24"/>
         </w:rPr>
         <w:lastRenderedPageBreak/>
-        <w:t>*These last 2 fire when you have a content control mapped to values in a customXML part, which is not part of the functionality of the Sample App.</w:t>
-      </w:r>
-    </w:p>
-    <w:p>
-      <w:pPr>
-        <w:autoSpaceDE w:val="0"/>
-        <w:autoSpaceDN w:val="0"/>
-        <w:adjustRightInd w:val="0"/>
-        <w:spacing w:after="0" w:line="240" w:lineRule="auto"/>
-        <w:rPr>
-          <w:rFonts w:ascii="Times New Roman" w:hAnsi="Times New Roman" w:cs="Times New Roman"/>
-          <w:bCs/>
-          <w:color w:val="000000"/>
-          <w:sz w:val="24"/>
-          <w:szCs w:val="24"/>
-        </w:rPr>
-      </w:pPr>
-    </w:p>
-    <w:p>
-      <w:pPr>
-        <w:autoSpaceDE w:val="0"/>
-        <w:autoSpaceDN w:val="0"/>
-        <w:adjustRightInd w:val="0"/>
-        <w:spacing w:after="0" w:line="240" w:lineRule="auto"/>
-        <w:rPr>
-          <w:rFonts w:ascii="Times New Roman" w:hAnsi="Times New Roman" w:cs="Times New Roman"/>
-          <w:bCs/>
-          <w:color w:val="000000"/>
-          <w:sz w:val="24"/>
-          <w:szCs w:val="24"/>
-        </w:rPr>
-      </w:pPr>
-      <w:r>
-        <w:rPr>
-          <w:rFonts w:ascii="Times New Roman" w:hAnsi="Times New Roman" w:cs="Times New Roman"/>
-          <w:bCs/>
-          <w:color w:val="000000"/>
-          <w:sz w:val="24"/>
-          <w:szCs w:val="24"/>
-        </w:rPr>
-        <w:t xml:space="preserve">You can see how we use these events in the sample application for adding and deleting custom metadata parts to the .docx package, as well as updating the display for ‘Properties’ on the control palette as well as the treeview in the Metadata panel. </w:t>
+        <w:t>*These last two fire when you have a Content C</w:t>
+      </w:r>
+      <w:r>
+        <w:rPr>
+          <w:rFonts w:ascii="Times New Roman" w:hAnsi="Times New Roman" w:cs="Times New Roman"/>
+          <w:bCs/>
+          <w:color w:val="000000"/>
+          <w:sz w:val="24"/>
+          <w:szCs w:val="24"/>
+        </w:rPr>
+        <w:t>ontrol mapped to values in a customXML part, which is not part of the functionality of the Sample App.</w:t>
+      </w:r>
+    </w:p>
+    <w:p>
+      <w:pPr>
+        <w:autoSpaceDE w:val="0"/>
+        <w:autoSpaceDN w:val="0"/>
+        <w:adjustRightInd w:val="0"/>
+        <w:spacing w:after="0" w:line="240" w:lineRule="auto"/>
+        <w:rPr>
+          <w:rFonts w:ascii="Times New Roman" w:hAnsi="Times New Roman" w:cs="Times New Roman"/>
+          <w:bCs/>
+          <w:color w:val="000000"/>
+          <w:sz w:val="24"/>
+          <w:szCs w:val="24"/>
+        </w:rPr>
+      </w:pPr>
+    </w:p>
+    <w:p>
+      <w:pPr>
+        <w:autoSpaceDE w:val="0"/>
+        <w:autoSpaceDN w:val="0"/>
+        <w:adjustRightInd w:val="0"/>
+        <w:spacing w:after="0" w:line="240" w:lineRule="auto"/>
+        <w:rPr>
+          <w:rFonts w:ascii="Times New Roman" w:hAnsi="Times New Roman" w:cs="Times New Roman"/>
+          <w:bCs/>
+          <w:color w:val="000000"/>
+          <w:sz w:val="24"/>
+          <w:szCs w:val="24"/>
+        </w:rPr>
+      </w:pPr>
+      <w:r>
+        <w:rPr>
+          <w:rFonts w:ascii="Times New Roman" w:hAnsi="Times New Roman" w:cs="Times New Roman"/>
+          <w:bCs/>
+          <w:color w:val="000000"/>
+          <w:sz w:val="24"/>
+          <w:szCs w:val="24"/>
+        </w:rPr>
+        <w:t xml:space="preserve">You can see </w:t>
+      </w:r>
+      <w:r>
+        <w:rPr>
+          <w:rFonts w:ascii="Times New Roman" w:hAnsi="Times New Roman" w:cs="Times New Roman"/>
+          <w:bCs/>
+          <w:color w:val="000000"/>
+          <w:sz w:val="24"/>
+          <w:szCs w:val="24"/>
+        </w:rPr>
+        <w:t>how we use these events in the Sample A</w:t>
+      </w:r>
+      <w:r>
+        <w:rPr>
+          <w:rFonts w:ascii="Times New Roman" w:hAnsi="Times New Roman" w:cs="Times New Roman"/>
+          <w:bCs/>
+          <w:color w:val="000000"/>
+          <w:sz w:val="24"/>
+          <w:szCs w:val="24"/>
+        </w:rPr>
+        <w:t xml:space="preserve">pplication for adding and deleting custom metadata parts to the .docx package, as well as updating the display for ‘Properties’ on the control palette as well as the treeview in the Metadata panel. </w:t>
       </w:r>
     </w:p>
     <w:p>
@@ -13949,7 +15406,16 @@
           <w:sz w:val="24"/>
           <w:szCs w:val="24"/>
         </w:rPr>
-        <w:t xml:space="preserve">The browser control, when embedded within Office, uses IE8 in compatibility mode. </w:t>
+        <w:t>The webBrowser C</w:t>
+      </w:r>
+      <w:r>
+        <w:rPr>
+          <w:rFonts w:ascii="Times New Roman" w:hAnsi="Times New Roman" w:cs="Times New Roman"/>
+          <w:color w:val="000000"/>
+          <w:sz w:val="24"/>
+          <w:szCs w:val="24"/>
+        </w:rPr>
+        <w:t xml:space="preserve">ontrol, when embedded within Office, uses IE8 in compatibility mode. </w:t>
       </w:r>
       <w:r>
         <w:rPr>
@@ -14143,12 +15609,12 @@
       </w:pPr>
     </w:p>
     <w:sectPr>
-      <w:headerReference w:type="even" r:id="rId27"/>
-      <w:headerReference w:type="default" r:id="rId28"/>
-      <w:footerReference w:type="even" r:id="rId29"/>
-      <w:footerReference w:type="default" r:id="rId30"/>
-      <w:headerReference w:type="first" r:id="rId31"/>
-      <w:footerReference w:type="first" r:id="rId32"/>
+      <w:headerReference w:type="even" r:id="rId26"/>
+      <w:headerReference w:type="default" r:id="rId27"/>
+      <w:footerReference w:type="even" r:id="rId28"/>
+      <w:footerReference w:type="default" r:id="rId29"/>
+      <w:headerReference w:type="first" r:id="rId30"/>
+      <w:footerReference w:type="first" r:id="rId31"/>
       <w:pgSz w:w="12240" w:h="15840"/>
       <w:pgMar w:top="1440" w:right="1440" w:bottom="1440" w:left="1440" w:header="720" w:footer="720" w:gutter="0"/>
       <w:cols w:space="720"/>
@@ -17645,16 +19111,4 @@
   <a:objectDefaults/>
   <a:extraClrSchemeLst/>
 </a:theme>
-</file>
-
-<file path=customXml/item1.xml><?xml version="1.0" encoding="utf-8"?>
-<b:Sources xmlns:b="http://schemas.openxmlformats.org/officeDocument/2006/bibliography" xmlns="http://schemas.openxmlformats.org/officeDocument/2006/bibliography" SelectedStyle="\APA.XSL" StyleName="APA"/>
-</file>
-
-<file path=customXml/itemProps1.xml><?xml version="1.0" encoding="utf-8"?>
-<ds:datastoreItem xmlns:ds="http://schemas.openxmlformats.org/officeDocument/2006/customXml" ds:itemID="{F328D4ED-ED5A-4D0F-88E4-3D66486D5802}">
-  <ds:schemaRefs>
-    <ds:schemaRef ds:uri="http://schemas.openxmlformats.org/officeDocument/2006/bibliography"/>
-  </ds:schemaRefs>
-</ds:datastoreItem>
 </file>
--- a/Addins/Samples/Word/Author/AuthoringGuide.docx
+++ b/Addins/Samples/Word/Author/AuthoringGuide.docx
@@ -1,6 +1,6 @@
 
 <file path=word/document.xml><?xml version="1.0" encoding="utf-8"?>
-<w:document xmlns:ve="http://schemas.openxmlformats.org/markup-compatibility/2006" xmlns:o="urn:schemas-microsoft-com:office:office" xmlns:r="http://schemas.openxmlformats.org/officeDocument/2006/relationships" xmlns:m="http://schemas.openxmlformats.org/officeDocument/2006/math" xmlns:v="urn:schemas-microsoft-com:vml" xmlns:wp="http://schemas.openxmlformats.org/drawingml/2006/wordprocessingDrawing" xmlns:w10="urn:schemas-microsoft-com:office:word" xmlns:w="http://schemas.openxmlformats.org/wordprocessingml/2006/main" xmlns:wne="http://schemas.microsoft.com/office/word/2006/wordml">
+<w:document xmlns:wpc="http://schemas.microsoft.com/office/word/2010/wordprocessingCanvas" xmlns:mc="http://schemas.openxmlformats.org/markup-compatibility/2006" xmlns:o="urn:schemas-microsoft-com:office:office" xmlns:r="http://schemas.openxmlformats.org/officeDocument/2006/relationships" xmlns:m="http://schemas.openxmlformats.org/officeDocument/2006/math" xmlns:v="urn:schemas-microsoft-com:vml" xmlns:wp14="http://schemas.microsoft.com/office/word/2010/wordprocessingDrawing" xmlns:wp="http://schemas.openxmlformats.org/drawingml/2006/wordprocessingDrawing" xmlns:w10="urn:schemas-microsoft-com:office:word" xmlns:w="http://schemas.openxmlformats.org/wordprocessingml/2006/main" xmlns:w14="http://schemas.microsoft.com/office/word/2010/wordml" xmlns:wpg="http://schemas.microsoft.com/office/word/2010/wordprocessingGroup" xmlns:wpi="http://schemas.microsoft.com/office/word/2010/wordprocessingInk" xmlns:wne="http://schemas.microsoft.com/office/word/2006/wordml" xmlns:wps="http://schemas.microsoft.com/office/word/2010/wordprocessingShape" mc:Ignorable="w14 wp14">
   <w:body>
     <w:p>
       <w:pPr>
@@ -501,7 +501,7 @@
           <w:sz w:val="24"/>
           <w:szCs w:val="24"/>
         </w:rPr>
-        <w:t>May</w:t>
+        <w:t>November</w:t>
       </w:r>
       <w:r>
         <w:rPr>
@@ -519,7 +519,7 @@
           <w:sz w:val="24"/>
           <w:szCs w:val="24"/>
         </w:rPr>
-        <w:t>10</w:t>
+        <w:t>11</w:t>
       </w:r>
     </w:p>
     <w:p>
@@ -539,7 +539,7 @@
           <w:sz w:val="20"/>
           <w:szCs w:val="20"/>
         </w:rPr>
-        <w:t xml:space="preserve">Last Revised: 1.0-1, </w:t>
+        <w:t>Last Revised: 1.0-2</w:t>
       </w:r>
       <w:r>
         <w:rPr>
@@ -548,7 +548,7 @@
           <w:sz w:val="20"/>
           <w:szCs w:val="20"/>
         </w:rPr>
-        <w:t>May</w:t>
+        <w:t xml:space="preserve">, </w:t>
       </w:r>
       <w:r>
         <w:rPr>
@@ -557,7 +557,7 @@
           <w:sz w:val="20"/>
           <w:szCs w:val="20"/>
         </w:rPr>
-        <w:t xml:space="preserve">, </w:t>
+        <w:t>November</w:t>
       </w:r>
       <w:r>
         <w:rPr>
@@ -566,13 +566,8 @@
           <w:sz w:val="20"/>
           <w:szCs w:val="20"/>
         </w:rPr>
-        <w:t>2010</w:t>
-      </w:r>
-    </w:p>
-    <w:p>
-      <w:pPr>
-        <w:jc w:val="center"/>
-      </w:pPr>
+        <w:t xml:space="preserve">, </w:t>
+      </w:r>
       <w:r>
         <w:rPr>
           <w:rFonts w:ascii="Times New Roman" w:hAnsi="Times New Roman" w:cs="Times New Roman"/>
@@ -580,7 +575,32 @@
           <w:sz w:val="20"/>
           <w:szCs w:val="20"/>
         </w:rPr>
-        <w:t>© Copyright 2002-2010 by Mark</w:t>
+        <w:t>2011</w:t>
+      </w:r>
+    </w:p>
+    <w:p>
+      <w:pPr>
+        <w:jc w:val="center"/>
+      </w:pPr>
+      <w:r>
+        <w:rPr>
+          <w:rFonts w:ascii="Times New Roman" w:hAnsi="Times New Roman" w:cs="Times New Roman"/>
+          <w:color w:val="000000"/>
+          <w:sz w:val="20"/>
+          <w:szCs w:val="20"/>
+        </w:rPr>
+        <w:t>© Copyright 2002-2011</w:t>
+      </w:r>
+      <w:bookmarkStart w:id="0" w:name="_GoBack"/>
+      <w:bookmarkEnd w:id="0"/>
+      <w:r>
+        <w:rPr>
+          <w:rFonts w:ascii="Times New Roman" w:hAnsi="Times New Roman" w:cs="Times New Roman"/>
+          <w:color w:val="000000"/>
+          <w:sz w:val="20"/>
+          <w:szCs w:val="20"/>
+        </w:rPr>
+        <w:t xml:space="preserve"> by Mark</w:t>
       </w:r>
       <w:r>
         <w:rPr>
@@ -971,6 +991,7 @@
         </w:rPr>
         <w:t xml:space="preserve"> App installed and wish to jump right in and start using the application as-is, jump to section </w:t>
       </w:r>
+      <w:proofErr w:type="spellStart"/>
       <w:r>
         <w:rPr>
           <w:rFonts w:ascii="Times New Roman" w:hAnsi="Times New Roman" w:cs="Times New Roman"/>
@@ -980,7 +1001,19 @@
           <w:sz w:val="24"/>
           <w:szCs w:val="24"/>
         </w:rPr>
-        <w:t>Section 2.0</w:t>
+        <w:t>Section</w:t>
+      </w:r>
+      <w:proofErr w:type="spellEnd"/>
+      <w:r>
+        <w:rPr>
+          <w:rFonts w:ascii="Times New Roman" w:hAnsi="Times New Roman" w:cs="Times New Roman"/>
+          <w:b/>
+          <w:i/>
+          <w:color w:val="000000"/>
+          <w:sz w:val="24"/>
+          <w:szCs w:val="24"/>
+        </w:rPr>
+        <w:t xml:space="preserve"> 2.0</w:t>
       </w:r>
       <w:r>
         <w:rPr>
@@ -2686,7 +2719,27 @@
           <w:sz w:val="24"/>
           <w:szCs w:val="24"/>
         </w:rPr>
-        <w:t>pplication as-is, you will need to set the URL for the application in 3 places:</w:t>
+        <w:t>pplication as-is</w:t>
+      </w:r>
+      <w:proofErr w:type="gramStart"/>
+      <w:r>
+        <w:rPr>
+          <w:rFonts w:ascii="Times New Roman" w:hAnsi="Times New Roman" w:cs="Times New Roman"/>
+          <w:color w:val="000000"/>
+          <w:sz w:val="24"/>
+          <w:szCs w:val="24"/>
+        </w:rPr>
+        <w:t>,</w:t>
+      </w:r>
+      <w:proofErr w:type="gramEnd"/>
+      <w:r>
+        <w:rPr>
+          <w:rFonts w:ascii="Times New Roman" w:hAnsi="Times New Roman" w:cs="Times New Roman"/>
+          <w:color w:val="000000"/>
+          <w:sz w:val="24"/>
+          <w:szCs w:val="24"/>
+        </w:rPr>
+        <w:t xml:space="preserve"> you will need to set the URL for the application in 3 places:</w:t>
       </w:r>
     </w:p>
     <w:p>
@@ -2792,7 +2845,27 @@
           <w:sz w:val="24"/>
           <w:szCs w:val="24"/>
         </w:rPr>
-        <w:t>&lt;Application-Root&gt;\Author\js\authoring.js</w:t>
+        <w:t>&lt;Application-Root&gt;\Author\</w:t>
+      </w:r>
+      <w:proofErr w:type="spellStart"/>
+      <w:r>
+        <w:rPr>
+          <w:rFonts w:ascii="Times New Roman" w:hAnsi="Times New Roman" w:cs="Times New Roman"/>
+          <w:color w:val="000000"/>
+          <w:sz w:val="24"/>
+          <w:szCs w:val="24"/>
+        </w:rPr>
+        <w:t>js</w:t>
+      </w:r>
+      <w:proofErr w:type="spellEnd"/>
+      <w:r>
+        <w:rPr>
+          <w:rFonts w:ascii="Times New Roman" w:hAnsi="Times New Roman" w:cs="Times New Roman"/>
+          <w:color w:val="000000"/>
+          <w:sz w:val="24"/>
+          <w:szCs w:val="24"/>
+        </w:rPr>
+        <w:t>\authoring.js</w:t>
       </w:r>
     </w:p>
     <w:p>
@@ -2820,8 +2893,39 @@
           <w:sz w:val="24"/>
           <w:szCs w:val="24"/>
         </w:rPr>
-        <w:t>&lt;Application-Root&gt;\Author\config\config.xqy</w:t>
-      </w:r>
+        <w:t>&lt;Application-Root&gt;\Author\</w:t>
+      </w:r>
+      <w:proofErr w:type="spellStart"/>
+      <w:r>
+        <w:rPr>
+          <w:rFonts w:ascii="Times New Roman" w:hAnsi="Times New Roman" w:cs="Times New Roman"/>
+          <w:color w:val="000000"/>
+          <w:sz w:val="24"/>
+          <w:szCs w:val="24"/>
+        </w:rPr>
+        <w:t>config</w:t>
+      </w:r>
+      <w:proofErr w:type="spellEnd"/>
+      <w:r>
+        <w:rPr>
+          <w:rFonts w:ascii="Times New Roman" w:hAnsi="Times New Roman" w:cs="Times New Roman"/>
+          <w:color w:val="000000"/>
+          <w:sz w:val="24"/>
+          <w:szCs w:val="24"/>
+        </w:rPr>
+        <w:t>\</w:t>
+      </w:r>
+      <w:proofErr w:type="spellStart"/>
+      <w:r>
+        <w:rPr>
+          <w:rFonts w:ascii="Times New Roman" w:hAnsi="Times New Roman" w:cs="Times New Roman"/>
+          <w:color w:val="000000"/>
+          <w:sz w:val="24"/>
+          <w:szCs w:val="24"/>
+        </w:rPr>
+        <w:t>config.xqy</w:t>
+      </w:r>
+      <w:proofErr w:type="spellEnd"/>
     </w:p>
     <w:p>
       <w:pPr>
@@ -3347,7 +3451,27 @@
           <w:sz w:val="24"/>
           <w:szCs w:val="24"/>
         </w:rPr>
-        <w:t xml:space="preserve">Per the Toolkit for Word guide, we know we can configure the .msi to include the URL for our application.  </w:t>
+        <w:t>Per the Toolkit for Word guide, we know we can configure the .</w:t>
+      </w:r>
+      <w:proofErr w:type="spellStart"/>
+      <w:r>
+        <w:rPr>
+          <w:rFonts w:ascii="Times New Roman" w:hAnsi="Times New Roman" w:cs="Times New Roman"/>
+          <w:color w:val="000000"/>
+          <w:sz w:val="24"/>
+          <w:szCs w:val="24"/>
+        </w:rPr>
+        <w:t>msi</w:t>
+      </w:r>
+      <w:proofErr w:type="spellEnd"/>
+      <w:r>
+        <w:rPr>
+          <w:rFonts w:ascii="Times New Roman" w:hAnsi="Times New Roman" w:cs="Times New Roman"/>
+          <w:color w:val="000000"/>
+          <w:sz w:val="24"/>
+          <w:szCs w:val="24"/>
+        </w:rPr>
+        <w:t xml:space="preserve"> to include the URL for our application.  </w:t>
       </w:r>
       <w:r>
         <w:rPr>
@@ -3383,7 +3507,27 @@
           <w:sz w:val="24"/>
           <w:szCs w:val="24"/>
         </w:rPr>
-        <w:t xml:space="preserve">f we’ve already installed the toolkit, we can just run regedit, and set the following key to </w:t>
+        <w:t xml:space="preserve">f we’ve already installed the toolkit, we can just run </w:t>
+      </w:r>
+      <w:proofErr w:type="spellStart"/>
+      <w:r>
+        <w:rPr>
+          <w:rFonts w:ascii="Times New Roman" w:hAnsi="Times New Roman" w:cs="Times New Roman"/>
+          <w:color w:val="000000"/>
+          <w:sz w:val="24"/>
+          <w:szCs w:val="24"/>
+        </w:rPr>
+        <w:t>regedit</w:t>
+      </w:r>
+      <w:proofErr w:type="spellEnd"/>
+      <w:r>
+        <w:rPr>
+          <w:rFonts w:ascii="Times New Roman" w:hAnsi="Times New Roman" w:cs="Times New Roman"/>
+          <w:color w:val="000000"/>
+          <w:sz w:val="24"/>
+          <w:szCs w:val="24"/>
+        </w:rPr>
+        <w:t xml:space="preserve">, and set the following key to </w:t>
       </w:r>
       <w:r>
         <w:rPr>
@@ -3456,7 +3600,27 @@
           <w:sz w:val="24"/>
           <w:szCs w:val="24"/>
         </w:rPr>
-        <w:t>HKEY_CURRENT_USER/MarkLogicAddinConfiguration/Word/URL</w:t>
+        <w:t>HKEY_CURRENT_USER/</w:t>
+      </w:r>
+      <w:proofErr w:type="spellStart"/>
+      <w:r>
+        <w:rPr>
+          <w:rFonts w:ascii="Times New Roman" w:hAnsi="Times New Roman" w:cs="Times New Roman"/>
+          <w:color w:val="000000"/>
+          <w:sz w:val="24"/>
+          <w:szCs w:val="24"/>
+        </w:rPr>
+        <w:t>MarkLogicAddinConfiguration</w:t>
+      </w:r>
+      <w:proofErr w:type="spellEnd"/>
+      <w:r>
+        <w:rPr>
+          <w:rFonts w:ascii="Times New Roman" w:hAnsi="Times New Roman" w:cs="Times New Roman"/>
+          <w:color w:val="000000"/>
+          <w:sz w:val="24"/>
+          <w:szCs w:val="24"/>
+        </w:rPr>
+        <w:t>/Word/URL</w:t>
       </w:r>
     </w:p>
     <w:p>
@@ -3530,7 +3694,7 @@
         </w:rPr>
         <w:t xml:space="preserve">: </w:t>
       </w:r>
-      <w:hyperlink r:id="rId7" w:history="1">
+      <w:hyperlink r:id="rId8" w:history="1">
         <w:r>
           <w:rPr>
             <w:rStyle w:val="Hyperlink"/>
@@ -3659,7 +3823,7 @@
         </w:rPr>
         <w:t xml:space="preserve"> </w:t>
       </w:r>
-      <w:hyperlink r:id="rId8" w:history="1">
+      <w:hyperlink r:id="rId9" w:history="1">
         <w:r>
           <w:rPr>
             <w:rStyle w:val="Hyperlink"/>
@@ -3723,19 +3887,41 @@
           <w:sz w:val="28"/>
           <w:szCs w:val="28"/>
         </w:rPr>
-        <w:t>\Author\js\authoring.js</w:t>
-      </w:r>
-    </w:p>
-    <w:p>
-      <w:pPr>
-        <w:autoSpaceDE w:val="0"/>
-        <w:autoSpaceDN w:val="0"/>
-        <w:adjustRightInd w:val="0"/>
-        <w:spacing w:after="0" w:line="240" w:lineRule="auto"/>
+        <w:t>\Author\</w:t>
+      </w:r>
+      <w:proofErr w:type="spellStart"/>
+      <w:r>
         <w:rPr>
           <w:rFonts w:ascii="Times New Roman" w:hAnsi="Times New Roman" w:cs="Times New Roman"/>
           <w:b/>
           <w:color w:val="000000"/>
+          <w:sz w:val="28"/>
+          <w:szCs w:val="28"/>
+        </w:rPr>
+        <w:t>js</w:t>
+      </w:r>
+      <w:proofErr w:type="spellEnd"/>
+      <w:r>
+        <w:rPr>
+          <w:rFonts w:ascii="Times New Roman" w:hAnsi="Times New Roman" w:cs="Times New Roman"/>
+          <w:b/>
+          <w:color w:val="000000"/>
+          <w:sz w:val="28"/>
+          <w:szCs w:val="28"/>
+        </w:rPr>
+        <w:t>\authoring.js</w:t>
+      </w:r>
+    </w:p>
+    <w:p>
+      <w:pPr>
+        <w:autoSpaceDE w:val="0"/>
+        <w:autoSpaceDN w:val="0"/>
+        <w:adjustRightInd w:val="0"/>
+        <w:spacing w:after="0" w:line="240" w:lineRule="auto"/>
+        <w:rPr>
+          <w:rFonts w:ascii="Times New Roman" w:hAnsi="Times New Roman" w:cs="Times New Roman"/>
+          <w:b/>
+          <w:color w:val="000000"/>
           <w:sz w:val="24"/>
           <w:szCs w:val="24"/>
         </w:rPr>
@@ -3832,14 +4018,25 @@
           <w:szCs w:val="24"/>
         </w:rPr>
       </w:pPr>
-      <w:r>
-        <w:rPr>
-          <w:rFonts w:ascii="Times New Roman" w:hAnsi="Times New Roman" w:cs="Times New Roman"/>
-          <w:color w:val="000000"/>
-          <w:sz w:val="24"/>
-          <w:szCs w:val="24"/>
-        </w:rPr>
-        <w:t>var SERVER=”</w:t>
+      <w:proofErr w:type="spellStart"/>
+      <w:r>
+        <w:rPr>
+          <w:rFonts w:ascii="Times New Roman" w:hAnsi="Times New Roman" w:cs="Times New Roman"/>
+          <w:color w:val="000000"/>
+          <w:sz w:val="24"/>
+          <w:szCs w:val="24"/>
+        </w:rPr>
+        <w:t>var</w:t>
+      </w:r>
+      <w:proofErr w:type="spellEnd"/>
+      <w:r>
+        <w:rPr>
+          <w:rFonts w:ascii="Times New Roman" w:hAnsi="Times New Roman" w:cs="Times New Roman"/>
+          <w:color w:val="000000"/>
+          <w:sz w:val="24"/>
+          <w:szCs w:val="24"/>
+        </w:rPr>
+        <w:t xml:space="preserve"> SERVER=”</w:t>
       </w:r>
       <w:r>
         <w:rPr>
@@ -3905,7 +4102,58 @@
           <w:sz w:val="24"/>
           <w:szCs w:val="24"/>
         </w:rPr>
-        <w:t xml:space="preserve"> you could update this to use MLA.getConfiguration();  This returns a MLA.Config object which </w:t>
+        <w:t xml:space="preserve"> you could update this to use </w:t>
+      </w:r>
+      <w:proofErr w:type="spellStart"/>
+      <w:proofErr w:type="gramStart"/>
+      <w:r>
+        <w:rPr>
+          <w:rFonts w:ascii="Times New Roman" w:hAnsi="Times New Roman" w:cs="Times New Roman"/>
+          <w:color w:val="000000"/>
+          <w:sz w:val="24"/>
+          <w:szCs w:val="24"/>
+        </w:rPr>
+        <w:t>MLA.getConfiguration</w:t>
+      </w:r>
+      <w:proofErr w:type="spellEnd"/>
+      <w:r>
+        <w:rPr>
+          <w:rFonts w:ascii="Times New Roman" w:hAnsi="Times New Roman" w:cs="Times New Roman"/>
+          <w:color w:val="000000"/>
+          <w:sz w:val="24"/>
+          <w:szCs w:val="24"/>
+        </w:rPr>
+        <w:t>(</w:t>
+      </w:r>
+      <w:proofErr w:type="gramEnd"/>
+      <w:r>
+        <w:rPr>
+          <w:rFonts w:ascii="Times New Roman" w:hAnsi="Times New Roman" w:cs="Times New Roman"/>
+          <w:color w:val="000000"/>
+          <w:sz w:val="24"/>
+          <w:szCs w:val="24"/>
+        </w:rPr>
+        <w:t xml:space="preserve">);  This returns a </w:t>
+      </w:r>
+      <w:proofErr w:type="spellStart"/>
+      <w:r>
+        <w:rPr>
+          <w:rFonts w:ascii="Times New Roman" w:hAnsi="Times New Roman" w:cs="Times New Roman"/>
+          <w:color w:val="000000"/>
+          <w:sz w:val="24"/>
+          <w:szCs w:val="24"/>
+        </w:rPr>
+        <w:t>MLA.Config</w:t>
+      </w:r>
+      <w:proofErr w:type="spellEnd"/>
+      <w:r>
+        <w:rPr>
+          <w:rFonts w:ascii="Times New Roman" w:hAnsi="Times New Roman" w:cs="Times New Roman"/>
+          <w:color w:val="000000"/>
+          <w:sz w:val="24"/>
+          <w:szCs w:val="24"/>
+        </w:rPr>
+        <w:t xml:space="preserve"> object which </w:t>
       </w:r>
       <w:r>
         <w:rPr>
@@ -3953,37 +4201,103 @@
           <w:szCs w:val="24"/>
         </w:rPr>
       </w:pPr>
-      <w:r>
-        <w:rPr>
-          <w:rFonts w:ascii="Times New Roman" w:hAnsi="Times New Roman" w:cs="Times New Roman"/>
-          <w:color w:val="000000"/>
-          <w:sz w:val="24"/>
-          <w:szCs w:val="24"/>
-        </w:rPr>
-        <w:t>var myconfig = MLA.getConfiguration();</w:t>
-      </w:r>
-    </w:p>
-    <w:p>
-      <w:pPr>
-        <w:autoSpaceDE w:val="0"/>
-        <w:autoSpaceDN w:val="0"/>
-        <w:adjustRightInd w:val="0"/>
-        <w:spacing w:after="0" w:line="240" w:lineRule="auto"/>
-        <w:rPr>
-          <w:rFonts w:ascii="Times New Roman" w:hAnsi="Times New Roman" w:cs="Times New Roman"/>
-          <w:color w:val="000000"/>
-          <w:sz w:val="24"/>
-          <w:szCs w:val="24"/>
-        </w:rPr>
-      </w:pPr>
-      <w:r>
-        <w:rPr>
-          <w:rFonts w:ascii="Times New Roman" w:hAnsi="Times New Roman" w:cs="Times New Roman"/>
-          <w:color w:val="000000"/>
-          <w:sz w:val="24"/>
-          <w:szCs w:val="24"/>
-        </w:rPr>
-        <w:t xml:space="preserve">var SERVER = </w:t>
+      <w:proofErr w:type="spellStart"/>
+      <w:proofErr w:type="gramStart"/>
+      <w:r>
+        <w:rPr>
+          <w:rFonts w:ascii="Times New Roman" w:hAnsi="Times New Roman" w:cs="Times New Roman"/>
+          <w:color w:val="000000"/>
+          <w:sz w:val="24"/>
+          <w:szCs w:val="24"/>
+        </w:rPr>
+        <w:t>var</w:t>
+      </w:r>
+      <w:proofErr w:type="spellEnd"/>
+      <w:proofErr w:type="gramEnd"/>
+      <w:r>
+        <w:rPr>
+          <w:rFonts w:ascii="Times New Roman" w:hAnsi="Times New Roman" w:cs="Times New Roman"/>
+          <w:color w:val="000000"/>
+          <w:sz w:val="24"/>
+          <w:szCs w:val="24"/>
+        </w:rPr>
+        <w:t xml:space="preserve"> </w:t>
+      </w:r>
+      <w:proofErr w:type="spellStart"/>
+      <w:r>
+        <w:rPr>
+          <w:rFonts w:ascii="Times New Roman" w:hAnsi="Times New Roman" w:cs="Times New Roman"/>
+          <w:color w:val="000000"/>
+          <w:sz w:val="24"/>
+          <w:szCs w:val="24"/>
+        </w:rPr>
+        <w:t>myconfig</w:t>
+      </w:r>
+      <w:proofErr w:type="spellEnd"/>
+      <w:r>
+        <w:rPr>
+          <w:rFonts w:ascii="Times New Roman" w:hAnsi="Times New Roman" w:cs="Times New Roman"/>
+          <w:color w:val="000000"/>
+          <w:sz w:val="24"/>
+          <w:szCs w:val="24"/>
+        </w:rPr>
+        <w:t xml:space="preserve"> = </w:t>
+      </w:r>
+      <w:proofErr w:type="spellStart"/>
+      <w:r>
+        <w:rPr>
+          <w:rFonts w:ascii="Times New Roman" w:hAnsi="Times New Roman" w:cs="Times New Roman"/>
+          <w:color w:val="000000"/>
+          <w:sz w:val="24"/>
+          <w:szCs w:val="24"/>
+        </w:rPr>
+        <w:t>MLA.getConfiguration</w:t>
+      </w:r>
+      <w:proofErr w:type="spellEnd"/>
+      <w:r>
+        <w:rPr>
+          <w:rFonts w:ascii="Times New Roman" w:hAnsi="Times New Roman" w:cs="Times New Roman"/>
+          <w:color w:val="000000"/>
+          <w:sz w:val="24"/>
+          <w:szCs w:val="24"/>
+        </w:rPr>
+        <w:t>();</w:t>
+      </w:r>
+    </w:p>
+    <w:p>
+      <w:pPr>
+        <w:autoSpaceDE w:val="0"/>
+        <w:autoSpaceDN w:val="0"/>
+        <w:adjustRightInd w:val="0"/>
+        <w:spacing w:after="0" w:line="240" w:lineRule="auto"/>
+        <w:rPr>
+          <w:rFonts w:ascii="Times New Roman" w:hAnsi="Times New Roman" w:cs="Times New Roman"/>
+          <w:color w:val="000000"/>
+          <w:sz w:val="24"/>
+          <w:szCs w:val="24"/>
+        </w:rPr>
+      </w:pPr>
+      <w:proofErr w:type="spellStart"/>
+      <w:proofErr w:type="gramStart"/>
+      <w:r>
+        <w:rPr>
+          <w:rFonts w:ascii="Times New Roman" w:hAnsi="Times New Roman" w:cs="Times New Roman"/>
+          <w:color w:val="000000"/>
+          <w:sz w:val="24"/>
+          <w:szCs w:val="24"/>
+        </w:rPr>
+        <w:t>var</w:t>
+      </w:r>
+      <w:proofErr w:type="spellEnd"/>
+      <w:proofErr w:type="gramEnd"/>
+      <w:r>
+        <w:rPr>
+          <w:rFonts w:ascii="Times New Roman" w:hAnsi="Times New Roman" w:cs="Times New Roman"/>
+          <w:color w:val="000000"/>
+          <w:sz w:val="24"/>
+          <w:szCs w:val="24"/>
+        </w:rPr>
+        <w:t xml:space="preserve"> SERVER = </w:t>
       </w:r>
       <w:r>
         <w:rPr>
@@ -4059,8 +4373,42 @@
           <w:szCs w:val="28"/>
         </w:rPr>
         <w:lastRenderedPageBreak/>
-        <w:t>\Author\config\config.xqy</w:t>
-      </w:r>
+        <w:t>\Author\</w:t>
+      </w:r>
+      <w:proofErr w:type="spellStart"/>
+      <w:r>
+        <w:rPr>
+          <w:rFonts w:ascii="Times New Roman" w:hAnsi="Times New Roman" w:cs="Times New Roman"/>
+          <w:b/>
+          <w:color w:val="000000"/>
+          <w:sz w:val="28"/>
+          <w:szCs w:val="28"/>
+        </w:rPr>
+        <w:t>config</w:t>
+      </w:r>
+      <w:proofErr w:type="spellEnd"/>
+      <w:r>
+        <w:rPr>
+          <w:rFonts w:ascii="Times New Roman" w:hAnsi="Times New Roman" w:cs="Times New Roman"/>
+          <w:b/>
+          <w:color w:val="000000"/>
+          <w:sz w:val="28"/>
+          <w:szCs w:val="28"/>
+        </w:rPr>
+        <w:t>\</w:t>
+      </w:r>
+      <w:proofErr w:type="spellStart"/>
+      <w:r>
+        <w:rPr>
+          <w:rFonts w:ascii="Times New Roman" w:hAnsi="Times New Roman" w:cs="Times New Roman"/>
+          <w:b/>
+          <w:color w:val="000000"/>
+          <w:sz w:val="28"/>
+          <w:szCs w:val="28"/>
+        </w:rPr>
+        <w:t>config.xqy</w:t>
+      </w:r>
+      <w:proofErr w:type="spellEnd"/>
     </w:p>
     <w:p>
       <w:pPr>
@@ -4133,48 +4481,139 @@
           <w:sz w:val="24"/>
           <w:szCs w:val="24"/>
         </w:rPr>
-        <w:t>$config:CONFI</w:t>
-      </w:r>
-      <w:r>
-        <w:rPr>
-          <w:rFonts w:ascii="Times New Roman" w:hAnsi="Times New Roman" w:cs="Times New Roman"/>
-          <w:color w:val="000000"/>
-          <w:sz w:val="24"/>
-          <w:szCs w:val="24"/>
-        </w:rPr>
-        <w:t>G-PATH := "http://localhost:8000</w:t>
-      </w:r>
-      <w:r>
-        <w:rPr>
-          <w:rFonts w:ascii="Times New Roman" w:hAnsi="Times New Roman" w:cs="Times New Roman"/>
-          <w:color w:val="000000"/>
-          <w:sz w:val="24"/>
-          <w:szCs w:val="24"/>
-        </w:rPr>
-        <w:t>/Author/config/";</w:t>
-      </w:r>
-    </w:p>
-    <w:p>
-      <w:pPr>
-        <w:autoSpaceDE w:val="0"/>
-        <w:autoSpaceDN w:val="0"/>
-        <w:adjustRightInd w:val="0"/>
-        <w:spacing w:after="0" w:line="240" w:lineRule="auto"/>
-        <w:rPr>
-          <w:rFonts w:ascii="Times New Roman" w:hAnsi="Times New Roman" w:cs="Times New Roman"/>
-          <w:color w:val="000000"/>
-          <w:sz w:val="24"/>
-          <w:szCs w:val="24"/>
-        </w:rPr>
-      </w:pPr>
-      <w:r>
-        <w:rPr>
-          <w:rFonts w:ascii="Times New Roman" w:hAnsi="Times New Roman" w:cs="Times New Roman"/>
-          <w:color w:val="000000"/>
-          <w:sz w:val="24"/>
-          <w:szCs w:val="24"/>
-        </w:rPr>
-        <w:t>$config:USER := "</w:t>
+        <w:t>$</w:t>
+      </w:r>
+      <w:proofErr w:type="spellStart"/>
+      <w:r>
+        <w:rPr>
+          <w:rFonts w:ascii="Times New Roman" w:hAnsi="Times New Roman" w:cs="Times New Roman"/>
+          <w:color w:val="000000"/>
+          <w:sz w:val="24"/>
+          <w:szCs w:val="24"/>
+        </w:rPr>
+        <w:t>config</w:t>
+      </w:r>
+      <w:proofErr w:type="gramStart"/>
+      <w:r>
+        <w:rPr>
+          <w:rFonts w:ascii="Times New Roman" w:hAnsi="Times New Roman" w:cs="Times New Roman"/>
+          <w:color w:val="000000"/>
+          <w:sz w:val="24"/>
+          <w:szCs w:val="24"/>
+        </w:rPr>
+        <w:t>:CONFI</w:t>
+      </w:r>
+      <w:r>
+        <w:rPr>
+          <w:rFonts w:ascii="Times New Roman" w:hAnsi="Times New Roman" w:cs="Times New Roman"/>
+          <w:color w:val="000000"/>
+          <w:sz w:val="24"/>
+          <w:szCs w:val="24"/>
+        </w:rPr>
+        <w:t>G</w:t>
+      </w:r>
+      <w:proofErr w:type="gramEnd"/>
+      <w:r>
+        <w:rPr>
+          <w:rFonts w:ascii="Times New Roman" w:hAnsi="Times New Roman" w:cs="Times New Roman"/>
+          <w:color w:val="000000"/>
+          <w:sz w:val="24"/>
+          <w:szCs w:val="24"/>
+        </w:rPr>
+        <w:t>-PATH</w:t>
+      </w:r>
+      <w:proofErr w:type="spellEnd"/>
+      <w:r>
+        <w:rPr>
+          <w:rFonts w:ascii="Times New Roman" w:hAnsi="Times New Roman" w:cs="Times New Roman"/>
+          <w:color w:val="000000"/>
+          <w:sz w:val="24"/>
+          <w:szCs w:val="24"/>
+        </w:rPr>
+        <w:t xml:space="preserve"> := "http://localhost:8000</w:t>
+      </w:r>
+      <w:r>
+        <w:rPr>
+          <w:rFonts w:ascii="Times New Roman" w:hAnsi="Times New Roman" w:cs="Times New Roman"/>
+          <w:color w:val="000000"/>
+          <w:sz w:val="24"/>
+          <w:szCs w:val="24"/>
+        </w:rPr>
+        <w:t>/Author/</w:t>
+      </w:r>
+      <w:proofErr w:type="spellStart"/>
+      <w:r>
+        <w:rPr>
+          <w:rFonts w:ascii="Times New Roman" w:hAnsi="Times New Roman" w:cs="Times New Roman"/>
+          <w:color w:val="000000"/>
+          <w:sz w:val="24"/>
+          <w:szCs w:val="24"/>
+        </w:rPr>
+        <w:t>config</w:t>
+      </w:r>
+      <w:proofErr w:type="spellEnd"/>
+      <w:r>
+        <w:rPr>
+          <w:rFonts w:ascii="Times New Roman" w:hAnsi="Times New Roman" w:cs="Times New Roman"/>
+          <w:color w:val="000000"/>
+          <w:sz w:val="24"/>
+          <w:szCs w:val="24"/>
+        </w:rPr>
+        <w:t>/";</w:t>
+      </w:r>
+    </w:p>
+    <w:p>
+      <w:pPr>
+        <w:autoSpaceDE w:val="0"/>
+        <w:autoSpaceDN w:val="0"/>
+        <w:adjustRightInd w:val="0"/>
+        <w:spacing w:after="0" w:line="240" w:lineRule="auto"/>
+        <w:rPr>
+          <w:rFonts w:ascii="Times New Roman" w:hAnsi="Times New Roman" w:cs="Times New Roman"/>
+          <w:color w:val="000000"/>
+          <w:sz w:val="24"/>
+          <w:szCs w:val="24"/>
+        </w:rPr>
+      </w:pPr>
+      <w:r>
+        <w:rPr>
+          <w:rFonts w:ascii="Times New Roman" w:hAnsi="Times New Roman" w:cs="Times New Roman"/>
+          <w:color w:val="000000"/>
+          <w:sz w:val="24"/>
+          <w:szCs w:val="24"/>
+        </w:rPr>
+        <w:t>$</w:t>
+      </w:r>
+      <w:proofErr w:type="spellStart"/>
+      <w:r>
+        <w:rPr>
+          <w:rFonts w:ascii="Times New Roman" w:hAnsi="Times New Roman" w:cs="Times New Roman"/>
+          <w:color w:val="000000"/>
+          <w:sz w:val="24"/>
+          <w:szCs w:val="24"/>
+        </w:rPr>
+        <w:t>config</w:t>
+      </w:r>
+      <w:proofErr w:type="gramStart"/>
+      <w:r>
+        <w:rPr>
+          <w:rFonts w:ascii="Times New Roman" w:hAnsi="Times New Roman" w:cs="Times New Roman"/>
+          <w:color w:val="000000"/>
+          <w:sz w:val="24"/>
+          <w:szCs w:val="24"/>
+        </w:rPr>
+        <w:t>:USER</w:t>
+      </w:r>
+      <w:proofErr w:type="spellEnd"/>
+      <w:proofErr w:type="gramEnd"/>
+      <w:r>
+        <w:rPr>
+          <w:rFonts w:ascii="Times New Roman" w:hAnsi="Times New Roman" w:cs="Times New Roman"/>
+          <w:color w:val="000000"/>
+          <w:sz w:val="24"/>
+          <w:szCs w:val="24"/>
+        </w:rPr>
+        <w:t xml:space="preserve"> := "</w:t>
       </w:r>
       <w:r>
         <w:rPr>
@@ -4215,7 +4654,38 @@
           <w:sz w:val="24"/>
           <w:szCs w:val="24"/>
         </w:rPr>
-        <w:t>$config:PWD  := "</w:t>
+        <w:t>$</w:t>
+      </w:r>
+      <w:proofErr w:type="spellStart"/>
+      <w:r>
+        <w:rPr>
+          <w:rFonts w:ascii="Times New Roman" w:hAnsi="Times New Roman" w:cs="Times New Roman"/>
+          <w:color w:val="000000"/>
+          <w:sz w:val="24"/>
+          <w:szCs w:val="24"/>
+        </w:rPr>
+        <w:t>config</w:t>
+      </w:r>
+      <w:proofErr w:type="gramStart"/>
+      <w:r>
+        <w:rPr>
+          <w:rFonts w:ascii="Times New Roman" w:hAnsi="Times New Roman" w:cs="Times New Roman"/>
+          <w:color w:val="000000"/>
+          <w:sz w:val="24"/>
+          <w:szCs w:val="24"/>
+        </w:rPr>
+        <w:t>:PWD</w:t>
+      </w:r>
+      <w:proofErr w:type="spellEnd"/>
+      <w:proofErr w:type="gramEnd"/>
+      <w:r>
+        <w:rPr>
+          <w:rFonts w:ascii="Times New Roman" w:hAnsi="Times New Roman" w:cs="Times New Roman"/>
+          <w:color w:val="000000"/>
+          <w:sz w:val="24"/>
+          <w:szCs w:val="24"/>
+        </w:rPr>
+        <w:t xml:space="preserve">  := "</w:t>
       </w:r>
       <w:r>
         <w:rPr>
@@ -4315,7 +4785,47 @@
           <w:sz w:val="24"/>
           <w:szCs w:val="24"/>
         </w:rPr>
-        <w:t xml:space="preserve">erver using xdmp:document-get().  We’ve implemented the sample this way for demonstration purposes, and for simplicity of install for most users. </w:t>
+        <w:t xml:space="preserve">erver using </w:t>
+      </w:r>
+      <w:proofErr w:type="spellStart"/>
+      <w:r>
+        <w:rPr>
+          <w:rFonts w:ascii="Times New Roman" w:hAnsi="Times New Roman" w:cs="Times New Roman"/>
+          <w:color w:val="000000"/>
+          <w:sz w:val="24"/>
+          <w:szCs w:val="24"/>
+        </w:rPr>
+        <w:t>xdmp</w:t>
+      </w:r>
+      <w:proofErr w:type="gramStart"/>
+      <w:r>
+        <w:rPr>
+          <w:rFonts w:ascii="Times New Roman" w:hAnsi="Times New Roman" w:cs="Times New Roman"/>
+          <w:color w:val="000000"/>
+          <w:sz w:val="24"/>
+          <w:szCs w:val="24"/>
+        </w:rPr>
+        <w:t>:document</w:t>
+      </w:r>
+      <w:proofErr w:type="gramEnd"/>
+      <w:r>
+        <w:rPr>
+          <w:rFonts w:ascii="Times New Roman" w:hAnsi="Times New Roman" w:cs="Times New Roman"/>
+          <w:color w:val="000000"/>
+          <w:sz w:val="24"/>
+          <w:szCs w:val="24"/>
+        </w:rPr>
+        <w:t>-get</w:t>
+      </w:r>
+      <w:proofErr w:type="spellEnd"/>
+      <w:r>
+        <w:rPr>
+          <w:rFonts w:ascii="Times New Roman" w:hAnsi="Times New Roman" w:cs="Times New Roman"/>
+          <w:color w:val="000000"/>
+          <w:sz w:val="24"/>
+          <w:szCs w:val="24"/>
+        </w:rPr>
+        <w:t xml:space="preserve">().  We’ve implemented the sample this way for demonstration purposes, and for simplicity of install for most users. </w:t>
       </w:r>
     </w:p>
     <w:p>
@@ -4370,7 +4880,87 @@
           <w:sz w:val="24"/>
           <w:szCs w:val="24"/>
         </w:rPr>
-        <w:t xml:space="preserve">ecurity considerations and reasons you may not want to to use xdmp:document-get(), or have credentials hardcoded in the .xqy.   You also may want to move the configuration files onto the Server, where they might even be </w:t>
+        <w:t xml:space="preserve">ecurity considerations and reasons you may not want to </w:t>
+      </w:r>
+      <w:proofErr w:type="spellStart"/>
+      <w:r>
+        <w:rPr>
+          <w:rFonts w:ascii="Times New Roman" w:hAnsi="Times New Roman" w:cs="Times New Roman"/>
+          <w:color w:val="000000"/>
+          <w:sz w:val="24"/>
+          <w:szCs w:val="24"/>
+        </w:rPr>
+        <w:t>to</w:t>
+      </w:r>
+      <w:proofErr w:type="spellEnd"/>
+      <w:r>
+        <w:rPr>
+          <w:rFonts w:ascii="Times New Roman" w:hAnsi="Times New Roman" w:cs="Times New Roman"/>
+          <w:color w:val="000000"/>
+          <w:sz w:val="24"/>
+          <w:szCs w:val="24"/>
+        </w:rPr>
+        <w:t xml:space="preserve"> use </w:t>
+      </w:r>
+      <w:proofErr w:type="spellStart"/>
+      <w:r>
+        <w:rPr>
+          <w:rFonts w:ascii="Times New Roman" w:hAnsi="Times New Roman" w:cs="Times New Roman"/>
+          <w:color w:val="000000"/>
+          <w:sz w:val="24"/>
+          <w:szCs w:val="24"/>
+        </w:rPr>
+        <w:t>xdmp</w:t>
+      </w:r>
+      <w:proofErr w:type="gramStart"/>
+      <w:r>
+        <w:rPr>
+          <w:rFonts w:ascii="Times New Roman" w:hAnsi="Times New Roman" w:cs="Times New Roman"/>
+          <w:color w:val="000000"/>
+          <w:sz w:val="24"/>
+          <w:szCs w:val="24"/>
+        </w:rPr>
+        <w:t>:document</w:t>
+      </w:r>
+      <w:proofErr w:type="gramEnd"/>
+      <w:r>
+        <w:rPr>
+          <w:rFonts w:ascii="Times New Roman" w:hAnsi="Times New Roman" w:cs="Times New Roman"/>
+          <w:color w:val="000000"/>
+          <w:sz w:val="24"/>
+          <w:szCs w:val="24"/>
+        </w:rPr>
+        <w:t>-get</w:t>
+      </w:r>
+      <w:proofErr w:type="spellEnd"/>
+      <w:r>
+        <w:rPr>
+          <w:rFonts w:ascii="Times New Roman" w:hAnsi="Times New Roman" w:cs="Times New Roman"/>
+          <w:color w:val="000000"/>
+          <w:sz w:val="24"/>
+          <w:szCs w:val="24"/>
+        </w:rPr>
+        <w:t>(), or have credentials hardcoded in the .</w:t>
+      </w:r>
+      <w:proofErr w:type="spellStart"/>
+      <w:r>
+        <w:rPr>
+          <w:rFonts w:ascii="Times New Roman" w:hAnsi="Times New Roman" w:cs="Times New Roman"/>
+          <w:color w:val="000000"/>
+          <w:sz w:val="24"/>
+          <w:szCs w:val="24"/>
+        </w:rPr>
+        <w:t>xqy</w:t>
+      </w:r>
+      <w:proofErr w:type="spellEnd"/>
+      <w:r>
+        <w:rPr>
+          <w:rFonts w:ascii="Times New Roman" w:hAnsi="Times New Roman" w:cs="Times New Roman"/>
+          <w:color w:val="000000"/>
+          <w:sz w:val="24"/>
+          <w:szCs w:val="24"/>
+        </w:rPr>
+        <w:t xml:space="preserve">.   You also may want to move the configuration files onto the Server, where they might even be </w:t>
       </w:r>
       <w:r>
         <w:rPr>
@@ -4424,7 +5014,27 @@
           <w:sz w:val="24"/>
           <w:szCs w:val="24"/>
         </w:rPr>
-        <w:t>.   Updating config.xqy to meet your specific requirements should be relatively simple.</w:t>
+        <w:t xml:space="preserve">.   Updating </w:t>
+      </w:r>
+      <w:proofErr w:type="spellStart"/>
+      <w:r>
+        <w:rPr>
+          <w:rFonts w:ascii="Times New Roman" w:hAnsi="Times New Roman" w:cs="Times New Roman"/>
+          <w:color w:val="000000"/>
+          <w:sz w:val="24"/>
+          <w:szCs w:val="24"/>
+        </w:rPr>
+        <w:t>config.xqy</w:t>
+      </w:r>
+      <w:proofErr w:type="spellEnd"/>
+      <w:r>
+        <w:rPr>
+          <w:rFonts w:ascii="Times New Roman" w:hAnsi="Times New Roman" w:cs="Times New Roman"/>
+          <w:color w:val="000000"/>
+          <w:sz w:val="24"/>
+          <w:szCs w:val="24"/>
+        </w:rPr>
+        <w:t xml:space="preserve"> to meet your specific requirements should be relatively simple.</w:t>
       </w:r>
     </w:p>
     <w:p>
@@ -5137,7 +5747,29 @@
           <w:sz w:val="24"/>
           <w:szCs w:val="24"/>
         </w:rPr>
-        <w:t xml:space="preserve">All files can be found in the /config directory of the </w:t>
+        <w:t>All files can be found in the /</w:t>
+      </w:r>
+      <w:proofErr w:type="spellStart"/>
+      <w:r>
+        <w:rPr>
+          <w:rFonts w:ascii="Times New Roman" w:hAnsi="Times New Roman" w:cs="Times New Roman"/>
+          <w:bCs/>
+          <w:color w:val="000000"/>
+          <w:sz w:val="24"/>
+          <w:szCs w:val="24"/>
+        </w:rPr>
+        <w:t>config</w:t>
+      </w:r>
+      <w:proofErr w:type="spellEnd"/>
+      <w:r>
+        <w:rPr>
+          <w:rFonts w:ascii="Times New Roman" w:hAnsi="Times New Roman" w:cs="Times New Roman"/>
+          <w:bCs/>
+          <w:color w:val="000000"/>
+          <w:sz w:val="24"/>
+          <w:szCs w:val="24"/>
+        </w:rPr>
+        <w:t xml:space="preserve"> directory of the </w:t>
       </w:r>
       <w:r>
         <w:rPr>
@@ -5741,7 +6373,7 @@
                     <pic:cNvPicPr/>
                   </pic:nvPicPr>
                   <pic:blipFill>
-                    <a:blip r:embed="rId9" cstate="print"/>
+                    <a:blip r:embed="rId10" cstate="print"/>
                     <a:stretch>
                       <a:fillRect/>
                     </a:stretch>
@@ -5957,7 +6589,7 @@
                     <pic:cNvPicPr/>
                   </pic:nvPicPr>
                   <pic:blipFill>
-                    <a:blip r:embed="rId10" cstate="print"/>
+                    <a:blip r:embed="rId11" cstate="print"/>
                     <a:stretch>
                       <a:fillRect/>
                     </a:stretch>
@@ -6007,6 +6639,8 @@
           <w:szCs w:val="24"/>
         </w:rPr>
       </w:pPr>
+      <w:proofErr w:type="spellStart"/>
+      <w:proofErr w:type="gramStart"/>
       <w:r>
         <w:rPr>
           <w:rFonts w:ascii="Times New Roman" w:hAnsi="Times New Roman" w:cs="Times New Roman"/>
@@ -6015,8 +6649,20 @@
           <w:sz w:val="24"/>
           <w:szCs w:val="24"/>
         </w:rPr>
-        <w:t>config:display-label</w:t>
-      </w:r>
+        <w:t>config:</w:t>
+      </w:r>
+      <w:proofErr w:type="gramEnd"/>
+      <w:r>
+        <w:rPr>
+          <w:rFonts w:ascii="Times New Roman" w:hAnsi="Times New Roman" w:cs="Times New Roman"/>
+          <w:bCs/>
+          <w:color w:val="1F497D" w:themeColor="text2"/>
+          <w:sz w:val="24"/>
+          <w:szCs w:val="24"/>
+        </w:rPr>
+        <w:t>display-label</w:t>
+      </w:r>
+      <w:proofErr w:type="spellEnd"/>
       <w:r>
         <w:rPr>
           <w:rFonts w:ascii="Times New Roman" w:hAnsi="Times New Roman" w:cs="Times New Roman"/>
@@ -6052,6 +6698,8 @@
           <w:szCs w:val="24"/>
         </w:rPr>
       </w:pPr>
+      <w:proofErr w:type="spellStart"/>
+      <w:proofErr w:type="gramStart"/>
       <w:r>
         <w:rPr>
           <w:rFonts w:ascii="Times New Roman" w:hAnsi="Times New Roman" w:cs="Times New Roman"/>
@@ -6060,8 +6708,20 @@
           <w:sz w:val="24"/>
           <w:szCs w:val="24"/>
         </w:rPr>
-        <w:t>config:document-uri</w:t>
-      </w:r>
+        <w:t>config:</w:t>
+      </w:r>
+      <w:proofErr w:type="gramEnd"/>
+      <w:r>
+        <w:rPr>
+          <w:rFonts w:ascii="Times New Roman" w:hAnsi="Times New Roman" w:cs="Times New Roman"/>
+          <w:bCs/>
+          <w:color w:val="1F497D" w:themeColor="text2"/>
+          <w:sz w:val="24"/>
+          <w:szCs w:val="24"/>
+        </w:rPr>
+        <w:t>document-uri</w:t>
+      </w:r>
+      <w:proofErr w:type="spellEnd"/>
       <w:r>
         <w:rPr>
           <w:rFonts w:ascii="Times New Roman" w:hAnsi="Times New Roman" w:cs="Times New Roman"/>
@@ -6097,6 +6757,8 @@
           <w:szCs w:val="24"/>
         </w:rPr>
       </w:pPr>
+      <w:proofErr w:type="spellStart"/>
+      <w:proofErr w:type="gramStart"/>
       <w:r>
         <w:rPr>
           <w:rFonts w:ascii="Times New Roman" w:hAnsi="Times New Roman" w:cs="Times New Roman"/>
@@ -6105,8 +6767,20 @@
           <w:sz w:val="24"/>
           <w:szCs w:val="24"/>
         </w:rPr>
-        <w:t>config:icon</w:t>
-      </w:r>
+        <w:t>config:</w:t>
+      </w:r>
+      <w:proofErr w:type="gramEnd"/>
+      <w:r>
+        <w:rPr>
+          <w:rFonts w:ascii="Times New Roman" w:hAnsi="Times New Roman" w:cs="Times New Roman"/>
+          <w:bCs/>
+          <w:color w:val="1F497D" w:themeColor="text2"/>
+          <w:sz w:val="24"/>
+          <w:szCs w:val="24"/>
+        </w:rPr>
+        <w:t>icon</w:t>
+      </w:r>
+      <w:proofErr w:type="spellEnd"/>
       <w:r>
         <w:rPr>
           <w:rFonts w:ascii="Times New Roman" w:hAnsi="Times New Roman" w:cs="Times New Roman"/>
@@ -6247,6 +6921,7 @@
         </w:rPr>
         <w:t>For each &lt;</w:t>
       </w:r>
+      <w:proofErr w:type="spellStart"/>
       <w:r>
         <w:rPr>
           <w:rFonts w:ascii="Times New Roman" w:hAnsi="Times New Roman" w:cs="Times New Roman"/>
@@ -6255,17 +6930,52 @@
           <w:sz w:val="24"/>
           <w:szCs w:val="24"/>
         </w:rPr>
-        <w:t>config:boilerplate</w:t>
-      </w:r>
-      <w:r>
-        <w:rPr>
-          <w:rFonts w:ascii="Times New Roman" w:hAnsi="Times New Roman" w:cs="Times New Roman"/>
-          <w:bCs/>
-          <w:color w:val="000000"/>
-          <w:sz w:val="24"/>
-          <w:szCs w:val="24"/>
-        </w:rPr>
-        <w:t>&gt; element in the config file, you will get a button</w:t>
+        <w:t>config</w:t>
+      </w:r>
+      <w:proofErr w:type="gramStart"/>
+      <w:r>
+        <w:rPr>
+          <w:rFonts w:ascii="Times New Roman" w:hAnsi="Times New Roman" w:cs="Times New Roman"/>
+          <w:bCs/>
+          <w:color w:val="1F497D" w:themeColor="text2"/>
+          <w:sz w:val="24"/>
+          <w:szCs w:val="24"/>
+        </w:rPr>
+        <w:t>:boilerplate</w:t>
+      </w:r>
+      <w:proofErr w:type="spellEnd"/>
+      <w:proofErr w:type="gramEnd"/>
+      <w:r>
+        <w:rPr>
+          <w:rFonts w:ascii="Times New Roman" w:hAnsi="Times New Roman" w:cs="Times New Roman"/>
+          <w:bCs/>
+          <w:color w:val="000000"/>
+          <w:sz w:val="24"/>
+          <w:szCs w:val="24"/>
+        </w:rPr>
+        <w:t xml:space="preserve">&gt; element in the </w:t>
+      </w:r>
+      <w:proofErr w:type="spellStart"/>
+      <w:r>
+        <w:rPr>
+          <w:rFonts w:ascii="Times New Roman" w:hAnsi="Times New Roman" w:cs="Times New Roman"/>
+          <w:bCs/>
+          <w:color w:val="000000"/>
+          <w:sz w:val="24"/>
+          <w:szCs w:val="24"/>
+        </w:rPr>
+        <w:t>config</w:t>
+      </w:r>
+      <w:proofErr w:type="spellEnd"/>
+      <w:r>
+        <w:rPr>
+          <w:rFonts w:ascii="Times New Roman" w:hAnsi="Times New Roman" w:cs="Times New Roman"/>
+          <w:bCs/>
+          <w:color w:val="000000"/>
+          <w:sz w:val="24"/>
+          <w:szCs w:val="24"/>
+        </w:rPr>
+        <w:t xml:space="preserve"> file, you will get a button</w:t>
       </w:r>
       <w:r>
         <w:rPr>
@@ -6297,6 +7007,7 @@
         </w:rPr>
         <w:t>The image on the button is noted by the value of &lt;</w:t>
       </w:r>
+      <w:proofErr w:type="spellStart"/>
       <w:r>
         <w:rPr>
           <w:rFonts w:ascii="Times New Roman" w:hAnsi="Times New Roman" w:cs="Times New Roman"/>
@@ -6305,8 +7016,21 @@
           <w:sz w:val="24"/>
           <w:szCs w:val="24"/>
         </w:rPr>
-        <w:t>config:icon</w:t>
-      </w:r>
+        <w:t>config</w:t>
+      </w:r>
+      <w:proofErr w:type="gramStart"/>
+      <w:r>
+        <w:rPr>
+          <w:rFonts w:ascii="Times New Roman" w:hAnsi="Times New Roman" w:cs="Times New Roman"/>
+          <w:bCs/>
+          <w:color w:val="1F497D" w:themeColor="text2"/>
+          <w:sz w:val="24"/>
+          <w:szCs w:val="24"/>
+        </w:rPr>
+        <w:t>:icon</w:t>
+      </w:r>
+      <w:proofErr w:type="spellEnd"/>
+      <w:proofErr w:type="gramEnd"/>
       <w:r>
         <w:rPr>
           <w:rFonts w:ascii="Times New Roman" w:hAnsi="Times New Roman" w:cs="Times New Roman"/>
@@ -6327,6 +7051,7 @@
         </w:rPr>
         <w:t>Clicking the button takes the document at the location noted by &lt;</w:t>
       </w:r>
+      <w:proofErr w:type="spellStart"/>
       <w:r>
         <w:rPr>
           <w:rFonts w:ascii="Times New Roman" w:hAnsi="Times New Roman" w:cs="Times New Roman"/>
@@ -6335,8 +7060,31 @@
           <w:sz w:val="24"/>
           <w:szCs w:val="24"/>
         </w:rPr>
-        <w:t>config:document-uri</w:t>
-      </w:r>
+        <w:t>config</w:t>
+      </w:r>
+      <w:proofErr w:type="gramStart"/>
+      <w:r>
+        <w:rPr>
+          <w:rFonts w:ascii="Times New Roman" w:hAnsi="Times New Roman" w:cs="Times New Roman"/>
+          <w:bCs/>
+          <w:color w:val="1F497D" w:themeColor="text2"/>
+          <w:sz w:val="24"/>
+          <w:szCs w:val="24"/>
+        </w:rPr>
+        <w:t>:document</w:t>
+      </w:r>
+      <w:proofErr w:type="gramEnd"/>
+      <w:r>
+        <w:rPr>
+          <w:rFonts w:ascii="Times New Roman" w:hAnsi="Times New Roman" w:cs="Times New Roman"/>
+          <w:bCs/>
+          <w:color w:val="1F497D" w:themeColor="text2"/>
+          <w:sz w:val="24"/>
+          <w:szCs w:val="24"/>
+        </w:rPr>
+        <w:t>-uri</w:t>
+      </w:r>
+      <w:proofErr w:type="spellEnd"/>
       <w:r>
         <w:rPr>
           <w:rFonts w:ascii="Times New Roman" w:hAnsi="Times New Roman" w:cs="Times New Roman"/>
@@ -6676,7 +7424,27 @@
           <w:sz w:val="24"/>
           <w:szCs w:val="24"/>
         </w:rPr>
-        <w:t>The configuration file defines the buttons that will be available on your control palette, and also generates the javascript functions required by those buttons to insert the appropriate controls.</w:t>
+        <w:t xml:space="preserve">The configuration file defines the buttons that will be available on your control palette, and also generates the </w:t>
+      </w:r>
+      <w:proofErr w:type="spellStart"/>
+      <w:r>
+        <w:rPr>
+          <w:rFonts w:ascii="Times New Roman" w:hAnsi="Times New Roman" w:cs="Times New Roman"/>
+          <w:bCs/>
+          <w:sz w:val="24"/>
+          <w:szCs w:val="24"/>
+        </w:rPr>
+        <w:t>javascript</w:t>
+      </w:r>
+      <w:proofErr w:type="spellEnd"/>
+      <w:r>
+        <w:rPr>
+          <w:rFonts w:ascii="Times New Roman" w:hAnsi="Times New Roman" w:cs="Times New Roman"/>
+          <w:bCs/>
+          <w:sz w:val="24"/>
+          <w:szCs w:val="24"/>
+        </w:rPr>
+        <w:t xml:space="preserve"> functions required by those buttons to insert the appropriate controls.</w:t>
       </w:r>
     </w:p>
     <w:p>
@@ -6864,7 +7632,7 @@
                     <pic:cNvPicPr/>
                   </pic:nvPicPr>
                   <pic:blipFill>
-                    <a:blip r:embed="rId11" cstate="print"/>
+                    <a:blip r:embed="rId12" cstate="print"/>
                     <a:stretch>
                       <a:fillRect/>
                     </a:stretch>
@@ -7009,7 +7777,7 @@
                     <pic:cNvPicPr/>
                   </pic:nvPicPr>
                   <pic:blipFill>
-                    <a:blip r:embed="rId12" cstate="print"/>
+                    <a:blip r:embed="rId13" cstate="print"/>
                     <a:stretch>
                       <a:fillRect/>
                     </a:stretch>
@@ -7077,7 +7845,51 @@
           <w:sz w:val="24"/>
           <w:szCs w:val="24"/>
         </w:rPr>
-        <w:t xml:space="preserve"> types of controls are: Rich Text, Images, Calendar Picker, DropDown List, and ComboBox.  Clicking the icon for the associate control type, will display buttons available for that type of control</w:t>
+        <w:t xml:space="preserve"> types of controls are: Rich Text, Images, Calendar Picker, </w:t>
+      </w:r>
+      <w:proofErr w:type="spellStart"/>
+      <w:r>
+        <w:rPr>
+          <w:rFonts w:ascii="Times New Roman" w:hAnsi="Times New Roman" w:cs="Times New Roman"/>
+          <w:bCs/>
+          <w:color w:val="000000"/>
+          <w:sz w:val="24"/>
+          <w:szCs w:val="24"/>
+        </w:rPr>
+        <w:t>DropDown</w:t>
+      </w:r>
+      <w:proofErr w:type="spellEnd"/>
+      <w:r>
+        <w:rPr>
+          <w:rFonts w:ascii="Times New Roman" w:hAnsi="Times New Roman" w:cs="Times New Roman"/>
+          <w:bCs/>
+          <w:color w:val="000000"/>
+          <w:sz w:val="24"/>
+          <w:szCs w:val="24"/>
+        </w:rPr>
+        <w:t xml:space="preserve"> List, and </w:t>
+      </w:r>
+      <w:proofErr w:type="spellStart"/>
+      <w:r>
+        <w:rPr>
+          <w:rFonts w:ascii="Times New Roman" w:hAnsi="Times New Roman" w:cs="Times New Roman"/>
+          <w:bCs/>
+          <w:color w:val="000000"/>
+          <w:sz w:val="24"/>
+          <w:szCs w:val="24"/>
+        </w:rPr>
+        <w:t>ComboBox</w:t>
+      </w:r>
+      <w:proofErr w:type="spellEnd"/>
+      <w:r>
+        <w:rPr>
+          <w:rFonts w:ascii="Times New Roman" w:hAnsi="Times New Roman" w:cs="Times New Roman"/>
+          <w:bCs/>
+          <w:color w:val="000000"/>
+          <w:sz w:val="24"/>
+          <w:szCs w:val="24"/>
+        </w:rPr>
+        <w:t>.  Clicking the icon for the associate control type, will display buttons available for that type of control</w:t>
       </w:r>
       <w:r>
         <w:rPr>
@@ -7199,6 +8011,7 @@
         </w:rPr>
         <w:t xml:space="preserve">In controls.xml, the first elements to identify are </w:t>
       </w:r>
+      <w:proofErr w:type="spellStart"/>
       <w:r>
         <w:rPr>
           <w:rFonts w:ascii="Times New Roman" w:hAnsi="Times New Roman" w:cs="Times New Roman"/>
@@ -7207,8 +8020,21 @@
           <w:sz w:val="24"/>
           <w:szCs w:val="24"/>
         </w:rPr>
-        <w:t>config:section</w:t>
-      </w:r>
+        <w:t>config</w:t>
+      </w:r>
+      <w:proofErr w:type="gramStart"/>
+      <w:r>
+        <w:rPr>
+          <w:rFonts w:ascii="Times New Roman" w:hAnsi="Times New Roman" w:cs="Times New Roman"/>
+          <w:bCs/>
+          <w:color w:val="1F497D" w:themeColor="text2"/>
+          <w:sz w:val="24"/>
+          <w:szCs w:val="24"/>
+        </w:rPr>
+        <w:t>:section</w:t>
+      </w:r>
+      <w:proofErr w:type="spellEnd"/>
+      <w:proofErr w:type="gramEnd"/>
       <w:r>
         <w:rPr>
           <w:rFonts w:ascii="Times New Roman" w:hAnsi="Times New Roman" w:cs="Times New Roman"/>
@@ -7219,6 +8045,7 @@
         </w:rPr>
         <w:t xml:space="preserve"> and </w:t>
       </w:r>
+      <w:proofErr w:type="spellStart"/>
       <w:r>
         <w:rPr>
           <w:rFonts w:ascii="Times New Roman" w:hAnsi="Times New Roman" w:cs="Times New Roman"/>
@@ -7229,15 +8056,57 @@
         </w:rPr>
         <w:t>config:inline</w:t>
       </w:r>
-      <w:r>
-        <w:rPr>
-          <w:rFonts w:ascii="Times New Roman" w:hAnsi="Times New Roman" w:cs="Times New Roman"/>
-          <w:bCs/>
-          <w:sz w:val="24"/>
-          <w:szCs w:val="24"/>
-        </w:rPr>
-        <w:t xml:space="preserve">. Only RichText controls can embed other controls, so only RichText controls will be defined under </w:t>
-      </w:r>
+      <w:proofErr w:type="spellEnd"/>
+      <w:r>
+        <w:rPr>
+          <w:rFonts w:ascii="Times New Roman" w:hAnsi="Times New Roman" w:cs="Times New Roman"/>
+          <w:bCs/>
+          <w:sz w:val="24"/>
+          <w:szCs w:val="24"/>
+        </w:rPr>
+        <w:t xml:space="preserve">. Only </w:t>
+      </w:r>
+      <w:proofErr w:type="spellStart"/>
+      <w:r>
+        <w:rPr>
+          <w:rFonts w:ascii="Times New Roman" w:hAnsi="Times New Roman" w:cs="Times New Roman"/>
+          <w:bCs/>
+          <w:sz w:val="24"/>
+          <w:szCs w:val="24"/>
+        </w:rPr>
+        <w:t>RichText</w:t>
+      </w:r>
+      <w:proofErr w:type="spellEnd"/>
+      <w:r>
+        <w:rPr>
+          <w:rFonts w:ascii="Times New Roman" w:hAnsi="Times New Roman" w:cs="Times New Roman"/>
+          <w:bCs/>
+          <w:sz w:val="24"/>
+          <w:szCs w:val="24"/>
+        </w:rPr>
+        <w:t xml:space="preserve"> controls can embed other controls, so only </w:t>
+      </w:r>
+      <w:proofErr w:type="spellStart"/>
+      <w:r>
+        <w:rPr>
+          <w:rFonts w:ascii="Times New Roman" w:hAnsi="Times New Roman" w:cs="Times New Roman"/>
+          <w:bCs/>
+          <w:sz w:val="24"/>
+          <w:szCs w:val="24"/>
+        </w:rPr>
+        <w:t>RichText</w:t>
+      </w:r>
+      <w:proofErr w:type="spellEnd"/>
+      <w:r>
+        <w:rPr>
+          <w:rFonts w:ascii="Times New Roman" w:hAnsi="Times New Roman" w:cs="Times New Roman"/>
+          <w:bCs/>
+          <w:sz w:val="24"/>
+          <w:szCs w:val="24"/>
+        </w:rPr>
+        <w:t xml:space="preserve"> controls will be defined under </w:t>
+      </w:r>
+      <w:proofErr w:type="spellStart"/>
       <w:r>
         <w:rPr>
           <w:rFonts w:ascii="Times New Roman" w:hAnsi="Times New Roman" w:cs="Times New Roman"/>
@@ -7246,17 +8115,9 @@
           <w:sz w:val="24"/>
           <w:szCs w:val="24"/>
         </w:rPr>
-        <w:t>config:section</w:t>
-      </w:r>
-      <w:r>
-        <w:rPr>
-          <w:rFonts w:ascii="Times New Roman" w:hAnsi="Times New Roman" w:cs="Times New Roman"/>
-          <w:bCs/>
-          <w:sz w:val="24"/>
-          <w:szCs w:val="24"/>
-        </w:rPr>
-        <w:t xml:space="preserve">.  A RichText control can define embedded elements of inline types, but all other types will be found under </w:t>
-      </w:r>
+        <w:t>config</w:t>
+      </w:r>
+      <w:proofErr w:type="gramStart"/>
       <w:r>
         <w:rPr>
           <w:rFonts w:ascii="Times New Roman" w:hAnsi="Times New Roman" w:cs="Times New Roman"/>
@@ -7265,8 +8126,63 @@
           <w:sz w:val="24"/>
           <w:szCs w:val="24"/>
         </w:rPr>
-        <w:t>config:inline</w:t>
-      </w:r>
+        <w:t>:section</w:t>
+      </w:r>
+      <w:proofErr w:type="spellEnd"/>
+      <w:proofErr w:type="gramEnd"/>
+      <w:r>
+        <w:rPr>
+          <w:rFonts w:ascii="Times New Roman" w:hAnsi="Times New Roman" w:cs="Times New Roman"/>
+          <w:bCs/>
+          <w:sz w:val="24"/>
+          <w:szCs w:val="24"/>
+        </w:rPr>
+        <w:t xml:space="preserve">.  A </w:t>
+      </w:r>
+      <w:proofErr w:type="spellStart"/>
+      <w:r>
+        <w:rPr>
+          <w:rFonts w:ascii="Times New Roman" w:hAnsi="Times New Roman" w:cs="Times New Roman"/>
+          <w:bCs/>
+          <w:sz w:val="24"/>
+          <w:szCs w:val="24"/>
+        </w:rPr>
+        <w:t>RichText</w:t>
+      </w:r>
+      <w:proofErr w:type="spellEnd"/>
+      <w:r>
+        <w:rPr>
+          <w:rFonts w:ascii="Times New Roman" w:hAnsi="Times New Roman" w:cs="Times New Roman"/>
+          <w:bCs/>
+          <w:sz w:val="24"/>
+          <w:szCs w:val="24"/>
+        </w:rPr>
+        <w:t xml:space="preserve"> control can define embedded elements of inline types, but all other types will be found under </w:t>
+      </w:r>
+      <w:proofErr w:type="spellStart"/>
+      <w:r>
+        <w:rPr>
+          <w:rFonts w:ascii="Times New Roman" w:hAnsi="Times New Roman" w:cs="Times New Roman"/>
+          <w:bCs/>
+          <w:color w:val="1F497D" w:themeColor="text2"/>
+          <w:sz w:val="24"/>
+          <w:szCs w:val="24"/>
+        </w:rPr>
+        <w:t>config</w:t>
+      </w:r>
+      <w:proofErr w:type="gramStart"/>
+      <w:r>
+        <w:rPr>
+          <w:rFonts w:ascii="Times New Roman" w:hAnsi="Times New Roman" w:cs="Times New Roman"/>
+          <w:bCs/>
+          <w:color w:val="1F497D" w:themeColor="text2"/>
+          <w:sz w:val="24"/>
+          <w:szCs w:val="24"/>
+        </w:rPr>
+        <w:t>:inline</w:t>
+      </w:r>
+      <w:proofErr w:type="spellEnd"/>
+      <w:proofErr w:type="gramEnd"/>
       <w:r>
         <w:rPr>
           <w:rFonts w:ascii="Times New Roman" w:hAnsi="Times New Roman" w:cs="Times New Roman"/>
@@ -7462,7 +8378,7 @@
                     <pic:cNvPicPr/>
                   </pic:nvPicPr>
                   <pic:blipFill>
-                    <a:blip r:embed="rId13" cstate="print"/>
+                    <a:blip r:embed="rId14" cstate="print"/>
                     <a:stretch>
                       <a:fillRect/>
                     </a:stretch>
@@ -7541,6 +8457,7 @@
         </w:rPr>
         <w:t xml:space="preserve"> button in the control palette under ‘Insert Section Control’, we’ll find a </w:t>
       </w:r>
+      <w:proofErr w:type="spellStart"/>
       <w:r>
         <w:rPr>
           <w:rFonts w:ascii="Times New Roman" w:hAnsi="Times New Roman" w:cs="Times New Roman"/>
@@ -7549,8 +8466,21 @@
           <w:sz w:val="24"/>
           <w:szCs w:val="24"/>
         </w:rPr>
-        <w:t>config:richtext</w:t>
-      </w:r>
+        <w:t>config</w:t>
+      </w:r>
+      <w:proofErr w:type="gramStart"/>
+      <w:r>
+        <w:rPr>
+          <w:rFonts w:ascii="Times New Roman" w:hAnsi="Times New Roman" w:cs="Times New Roman"/>
+          <w:bCs/>
+          <w:color w:val="1F497D" w:themeColor="text2"/>
+          <w:sz w:val="24"/>
+          <w:szCs w:val="24"/>
+        </w:rPr>
+        <w:t>:richtext</w:t>
+      </w:r>
+      <w:proofErr w:type="spellEnd"/>
+      <w:proofErr w:type="gramEnd"/>
       <w:r>
         <w:rPr>
           <w:rFonts w:ascii="Times New Roman" w:hAnsi="Times New Roman" w:cs="Times New Roman"/>
@@ -7597,6 +8527,8 @@
           <w:szCs w:val="24"/>
         </w:rPr>
       </w:pPr>
+      <w:proofErr w:type="spellStart"/>
+      <w:proofErr w:type="gramStart"/>
       <w:r>
         <w:rPr>
           <w:rFonts w:ascii="Times New Roman" w:hAnsi="Times New Roman" w:cs="Times New Roman"/>
@@ -7615,8 +8547,20 @@
           <w:sz w:val="24"/>
           <w:szCs w:val="24"/>
         </w:rPr>
-        <w:t>onfig:title</w:t>
-      </w:r>
+        <w:t>onfig:</w:t>
+      </w:r>
+      <w:proofErr w:type="gramEnd"/>
+      <w:r>
+        <w:rPr>
+          <w:rFonts w:ascii="Times New Roman" w:hAnsi="Times New Roman" w:cs="Times New Roman"/>
+          <w:bCs/>
+          <w:color w:val="1F497D" w:themeColor="text2"/>
+          <w:sz w:val="24"/>
+          <w:szCs w:val="24"/>
+        </w:rPr>
+        <w:t>title</w:t>
+      </w:r>
+      <w:proofErr w:type="spellEnd"/>
       <w:r>
         <w:rPr>
           <w:rFonts w:ascii="Times New Roman" w:hAnsi="Times New Roman" w:cs="Times New Roman"/>
@@ -7667,6 +8611,8 @@
           <w:szCs w:val="24"/>
         </w:rPr>
       </w:pPr>
+      <w:proofErr w:type="spellStart"/>
+      <w:proofErr w:type="gramStart"/>
       <w:r>
         <w:rPr>
           <w:rFonts w:ascii="Times New Roman" w:hAnsi="Times New Roman" w:cs="Times New Roman"/>
@@ -7675,8 +8621,20 @@
           <w:sz w:val="24"/>
           <w:szCs w:val="24"/>
         </w:rPr>
-        <w:t>config:placeholdertext</w:t>
-      </w:r>
+        <w:t>config:</w:t>
+      </w:r>
+      <w:proofErr w:type="gramEnd"/>
+      <w:r>
+        <w:rPr>
+          <w:rFonts w:ascii="Times New Roman" w:hAnsi="Times New Roman" w:cs="Times New Roman"/>
+          <w:bCs/>
+          <w:color w:val="1F497D" w:themeColor="text2"/>
+          <w:sz w:val="24"/>
+          <w:szCs w:val="24"/>
+        </w:rPr>
+        <w:t>placeholdertext</w:t>
+      </w:r>
+      <w:proofErr w:type="spellEnd"/>
       <w:r>
         <w:rPr>
           <w:rFonts w:ascii="Times New Roman" w:hAnsi="Times New Roman" w:cs="Times New Roman"/>
@@ -7718,6 +8676,8 @@
           <w:szCs w:val="24"/>
         </w:rPr>
       </w:pPr>
+      <w:proofErr w:type="spellStart"/>
+      <w:proofErr w:type="gramStart"/>
       <w:r>
         <w:rPr>
           <w:rFonts w:ascii="Times New Roman" w:hAnsi="Times New Roman" w:cs="Times New Roman"/>
@@ -7726,8 +8686,20 @@
           <w:sz w:val="24"/>
           <w:szCs w:val="24"/>
         </w:rPr>
-        <w:t>config:metatemplate</w:t>
-      </w:r>
+        <w:t>config:</w:t>
+      </w:r>
+      <w:proofErr w:type="gramEnd"/>
+      <w:r>
+        <w:rPr>
+          <w:rFonts w:ascii="Times New Roman" w:hAnsi="Times New Roman" w:cs="Times New Roman"/>
+          <w:bCs/>
+          <w:color w:val="1F497D" w:themeColor="text2"/>
+          <w:sz w:val="24"/>
+          <w:szCs w:val="24"/>
+        </w:rPr>
+        <w:t>metatemplate</w:t>
+      </w:r>
+      <w:proofErr w:type="spellEnd"/>
       <w:r>
         <w:rPr>
           <w:rFonts w:ascii="Times New Roman" w:hAnsi="Times New Roman" w:cs="Times New Roman"/>
@@ -7809,7 +8781,27 @@
           <w:sz w:val="24"/>
           <w:szCs w:val="24"/>
         </w:rPr>
-        <w:t>Select some content in a Word document, and click a richtext button</w:t>
+        <w:t xml:space="preserve">Select some content in a Word document, and click a </w:t>
+      </w:r>
+      <w:proofErr w:type="spellStart"/>
+      <w:r>
+        <w:rPr>
+          <w:rFonts w:ascii="Times New Roman" w:hAnsi="Times New Roman" w:cs="Times New Roman"/>
+          <w:bCs/>
+          <w:sz w:val="24"/>
+          <w:szCs w:val="24"/>
+        </w:rPr>
+        <w:t>richtext</w:t>
+      </w:r>
+      <w:proofErr w:type="spellEnd"/>
+      <w:r>
+        <w:rPr>
+          <w:rFonts w:ascii="Times New Roman" w:hAnsi="Times New Roman" w:cs="Times New Roman"/>
+          <w:bCs/>
+          <w:sz w:val="24"/>
+          <w:szCs w:val="24"/>
+        </w:rPr>
+        <w:t xml:space="preserve"> button</w:t>
       </w:r>
     </w:p>
     <w:p>
@@ -7929,7 +8921,27 @@
           <w:sz w:val="24"/>
           <w:szCs w:val="24"/>
         </w:rPr>
-        <w:t>In both cases, the control inserted into the document has a ‘title’ property that is the same as the label of the button, and a custom xml metadata part is added to the .docx package and associated with the control.  Which metadata form is added for the control is determined by the metadata template value as it re</w:t>
+        <w:t>In both cases, the control inserted into the document has a ‘title’ property that is the same as the label of the button, and a custom xml metadata part is added to the .</w:t>
+      </w:r>
+      <w:proofErr w:type="spellStart"/>
+      <w:r>
+        <w:rPr>
+          <w:rFonts w:ascii="Times New Roman" w:hAnsi="Times New Roman" w:cs="Times New Roman"/>
+          <w:bCs/>
+          <w:sz w:val="24"/>
+          <w:szCs w:val="24"/>
+        </w:rPr>
+        <w:t>docx</w:t>
+      </w:r>
+      <w:proofErr w:type="spellEnd"/>
+      <w:r>
+        <w:rPr>
+          <w:rFonts w:ascii="Times New Roman" w:hAnsi="Times New Roman" w:cs="Times New Roman"/>
+          <w:bCs/>
+          <w:sz w:val="24"/>
+          <w:szCs w:val="24"/>
+        </w:rPr>
+        <w:t xml:space="preserve"> package and associated with the control.  Which metadata form is added for the control is determined by the metadata template value as it re</w:t>
       </w:r>
       <w:r>
         <w:rPr>
@@ -8079,6 +9091,8 @@
           <w:szCs w:val="24"/>
         </w:rPr>
       </w:pPr>
+      <w:proofErr w:type="spellStart"/>
+      <w:proofErr w:type="gramStart"/>
       <w:r>
         <w:rPr>
           <w:rFonts w:ascii="Times New Roman" w:hAnsi="Times New Roman" w:cs="Times New Roman"/>
@@ -8087,8 +9101,20 @@
           <w:sz w:val="24"/>
           <w:szCs w:val="24"/>
         </w:rPr>
-        <w:t>config:richtext</w:t>
-      </w:r>
+        <w:t>config:</w:t>
+      </w:r>
+      <w:proofErr w:type="gramEnd"/>
+      <w:r>
+        <w:rPr>
+          <w:rFonts w:ascii="Times New Roman" w:hAnsi="Times New Roman" w:cs="Times New Roman"/>
+          <w:bCs/>
+          <w:color w:val="1F497D" w:themeColor="text2"/>
+          <w:sz w:val="24"/>
+          <w:szCs w:val="24"/>
+        </w:rPr>
+        <w:t>richtext</w:t>
+      </w:r>
+      <w:proofErr w:type="spellEnd"/>
       <w:r>
         <w:rPr>
           <w:rFonts w:ascii="Times New Roman" w:hAnsi="Times New Roman" w:cs="Times New Roman"/>
@@ -8098,6 +9124,7 @@
         </w:rPr>
         <w:t xml:space="preserve"> has an optional child element </w:t>
       </w:r>
+      <w:proofErr w:type="spellStart"/>
       <w:r>
         <w:rPr>
           <w:rFonts w:ascii="Times New Roman" w:hAnsi="Times New Roman" w:cs="Times New Roman"/>
@@ -8118,6 +9145,7 @@
         </w:rPr>
         <w:t>component</w:t>
       </w:r>
+      <w:proofErr w:type="spellEnd"/>
       <w:r>
         <w:rPr>
           <w:rFonts w:ascii="Times New Roman" w:hAnsi="Times New Roman" w:cs="Times New Roman"/>
@@ -8375,7 +9403,7 @@
                     <pic:cNvPicPr/>
                   </pic:nvPicPr>
                   <pic:blipFill>
-                    <a:blip r:embed="rId14" cstate="print"/>
+                    <a:blip r:embed="rId15" cstate="print"/>
                     <a:stretch>
                       <a:fillRect/>
                     </a:stretch>
@@ -8430,7 +9458,47 @@
           <w:sz w:val="24"/>
           <w:szCs w:val="24"/>
         </w:rPr>
-        <w:t>Here we see that we can identify other RichText Controls within RichText.  This Policy control will i</w:t>
+        <w:t xml:space="preserve">Here we see that we can identify other </w:t>
+      </w:r>
+      <w:proofErr w:type="spellStart"/>
+      <w:r>
+        <w:rPr>
+          <w:rFonts w:ascii="Times New Roman" w:hAnsi="Times New Roman" w:cs="Times New Roman"/>
+          <w:bCs/>
+          <w:sz w:val="24"/>
+          <w:szCs w:val="24"/>
+        </w:rPr>
+        <w:t>RichText</w:t>
+      </w:r>
+      <w:proofErr w:type="spellEnd"/>
+      <w:r>
+        <w:rPr>
+          <w:rFonts w:ascii="Times New Roman" w:hAnsi="Times New Roman" w:cs="Times New Roman"/>
+          <w:bCs/>
+          <w:sz w:val="24"/>
+          <w:szCs w:val="24"/>
+        </w:rPr>
+        <w:t xml:space="preserve"> Controls within </w:t>
+      </w:r>
+      <w:proofErr w:type="spellStart"/>
+      <w:r>
+        <w:rPr>
+          <w:rFonts w:ascii="Times New Roman" w:hAnsi="Times New Roman" w:cs="Times New Roman"/>
+          <w:bCs/>
+          <w:sz w:val="24"/>
+          <w:szCs w:val="24"/>
+        </w:rPr>
+        <w:t>RichText</w:t>
+      </w:r>
+      <w:proofErr w:type="spellEnd"/>
+      <w:r>
+        <w:rPr>
+          <w:rFonts w:ascii="Times New Roman" w:hAnsi="Times New Roman" w:cs="Times New Roman"/>
+          <w:bCs/>
+          <w:sz w:val="24"/>
+          <w:szCs w:val="24"/>
+        </w:rPr>
+        <w:t>.  This Policy control will i</w:t>
       </w:r>
       <w:r>
         <w:rPr>
@@ -8541,6 +9609,7 @@
         </w:rPr>
         <w:t xml:space="preserve">is </w:t>
       </w:r>
+      <w:proofErr w:type="spellStart"/>
       <w:r>
         <w:rPr>
           <w:rFonts w:ascii="Times New Roman" w:hAnsi="Times New Roman" w:cs="Times New Roman"/>
@@ -8549,8 +9618,21 @@
           <w:sz w:val="24"/>
           <w:szCs w:val="24"/>
         </w:rPr>
-        <w:t>config:newline</w:t>
-      </w:r>
+        <w:t>config</w:t>
+      </w:r>
+      <w:proofErr w:type="gramStart"/>
+      <w:r>
+        <w:rPr>
+          <w:rFonts w:ascii="Times New Roman" w:hAnsi="Times New Roman" w:cs="Times New Roman"/>
+          <w:bCs/>
+          <w:color w:val="1F497D" w:themeColor="text2"/>
+          <w:sz w:val="24"/>
+          <w:szCs w:val="24"/>
+        </w:rPr>
+        <w:t>:newline</w:t>
+      </w:r>
+      <w:proofErr w:type="spellEnd"/>
+      <w:proofErr w:type="gramEnd"/>
       <w:r>
         <w:rPr>
           <w:rFonts w:ascii="Times New Roman" w:hAnsi="Times New Roman" w:cs="Times New Roman"/>
@@ -8560,6 +9642,7 @@
         </w:rPr>
         <w:t xml:space="preserve">.  The value for this element is true or false.  If true, controls will insert with a newline following them, so embedded controls are stacked on top of each other on insert.  If set false, controls will append as embedded siblings.  The values for </w:t>
       </w:r>
+      <w:proofErr w:type="spellStart"/>
       <w:r>
         <w:rPr>
           <w:rFonts w:ascii="Times New Roman" w:hAnsi="Times New Roman" w:cs="Times New Roman"/>
@@ -8568,8 +9651,21 @@
           <w:sz w:val="24"/>
           <w:szCs w:val="24"/>
         </w:rPr>
-        <w:t>config:newline</w:t>
-      </w:r>
+        <w:t>config</w:t>
+      </w:r>
+      <w:proofErr w:type="gramStart"/>
+      <w:r>
+        <w:rPr>
+          <w:rFonts w:ascii="Times New Roman" w:hAnsi="Times New Roman" w:cs="Times New Roman"/>
+          <w:bCs/>
+          <w:color w:val="1F497D" w:themeColor="text2"/>
+          <w:sz w:val="24"/>
+          <w:szCs w:val="24"/>
+        </w:rPr>
+        <w:t>:newline</w:t>
+      </w:r>
+      <w:proofErr w:type="spellEnd"/>
+      <w:proofErr w:type="gramEnd"/>
       <w:r>
         <w:rPr>
           <w:rFonts w:ascii="Times New Roman" w:hAnsi="Times New Roman" w:cs="Times New Roman"/>
@@ -8614,7 +9710,27 @@
           <w:sz w:val="24"/>
           <w:szCs w:val="24"/>
         </w:rPr>
-        <w:t xml:space="preserve">Using the configuration, you can create complex forms from RichText controls that you can insert at the click of a button in the palette.  </w:t>
+        <w:t xml:space="preserve">Using the configuration, you can create complex forms from </w:t>
+      </w:r>
+      <w:proofErr w:type="spellStart"/>
+      <w:r>
+        <w:rPr>
+          <w:rFonts w:ascii="Times New Roman" w:hAnsi="Times New Roman" w:cs="Times New Roman"/>
+          <w:bCs/>
+          <w:sz w:val="24"/>
+          <w:szCs w:val="24"/>
+        </w:rPr>
+        <w:t>RichText</w:t>
+      </w:r>
+      <w:proofErr w:type="spellEnd"/>
+      <w:r>
+        <w:rPr>
+          <w:rFonts w:ascii="Times New Roman" w:hAnsi="Times New Roman" w:cs="Times New Roman"/>
+          <w:bCs/>
+          <w:sz w:val="24"/>
+          <w:szCs w:val="24"/>
+        </w:rPr>
+        <w:t xml:space="preserve"> controls that you can insert at the click of a button in the palette.  </w:t>
       </w:r>
     </w:p>
     <w:p>
@@ -8703,8 +9819,9 @@
           <w:sz w:val="24"/>
           <w:szCs w:val="24"/>
         </w:rPr>
-        <w:t xml:space="preserve">  We use the ContentCont</w:t>
-      </w:r>
+        <w:t xml:space="preserve">  We use the </w:t>
+      </w:r>
+      <w:proofErr w:type="spellStart"/>
       <w:r>
         <w:rPr>
           <w:rFonts w:ascii="Times New Roman" w:hAnsi="Times New Roman" w:cs="Times New Roman"/>
@@ -8713,7 +9830,7 @@
           <w:sz w:val="24"/>
           <w:szCs w:val="24"/>
         </w:rPr>
-        <w:t>rol events to capture when new c</w:t>
+        <w:t>ContentCont</w:t>
       </w:r>
       <w:r>
         <w:rPr>
@@ -8723,6 +9840,27 @@
           <w:sz w:val="24"/>
           <w:szCs w:val="24"/>
         </w:rPr>
+        <w:t>rol</w:t>
+      </w:r>
+      <w:proofErr w:type="spellEnd"/>
+      <w:r>
+        <w:rPr>
+          <w:rFonts w:ascii="Times New Roman" w:hAnsi="Times New Roman" w:cs="Times New Roman"/>
+          <w:bCs/>
+          <w:i/>
+          <w:sz w:val="24"/>
+          <w:szCs w:val="24"/>
+        </w:rPr>
+        <w:t xml:space="preserve"> events to capture when new c</w:t>
+      </w:r>
+      <w:r>
+        <w:rPr>
+          <w:rFonts w:ascii="Times New Roman" w:hAnsi="Times New Roman" w:cs="Times New Roman"/>
+          <w:bCs/>
+          <w:i/>
+          <w:sz w:val="24"/>
+          <w:szCs w:val="24"/>
+        </w:rPr>
         <w:t>ontrols are added to the document.  So inserting from boilerplate, you can still associate and add metadata parts to the controls being added to the document.</w:t>
       </w:r>
     </w:p>
@@ -8782,6 +9920,7 @@
         </w:rPr>
         <w:t xml:space="preserve"> </w:t>
       </w:r>
+      <w:proofErr w:type="spellStart"/>
       <w:r>
         <w:rPr>
           <w:rFonts w:ascii="Times New Roman" w:hAnsi="Times New Roman" w:cs="Times New Roman"/>
@@ -8790,8 +9929,9 @@
           <w:sz w:val="24"/>
           <w:szCs w:val="24"/>
         </w:rPr>
-        <w:t>config:richtext</w:t>
-      </w:r>
+        <w:t>config</w:t>
+      </w:r>
+      <w:proofErr w:type="gramStart"/>
       <w:r>
         <w:rPr>
           <w:rFonts w:ascii="Times New Roman" w:hAnsi="Times New Roman" w:cs="Times New Roman"/>
@@ -8800,6 +9940,18 @@
           <w:sz w:val="24"/>
           <w:szCs w:val="24"/>
         </w:rPr>
+        <w:t>:richtext</w:t>
+      </w:r>
+      <w:proofErr w:type="spellEnd"/>
+      <w:proofErr w:type="gramEnd"/>
+      <w:r>
+        <w:rPr>
+          <w:rFonts w:ascii="Times New Roman" w:hAnsi="Times New Roman" w:cs="Times New Roman"/>
+          <w:bCs/>
+          <w:color w:val="1F497D" w:themeColor="text2"/>
+          <w:sz w:val="24"/>
+          <w:szCs w:val="24"/>
+        </w:rPr>
         <w:t xml:space="preserve"> </w:t>
       </w:r>
       <w:r>
@@ -8811,6 +9963,7 @@
         </w:rPr>
         <w:t xml:space="preserve">elements that are children of </w:t>
       </w:r>
+      <w:proofErr w:type="spellStart"/>
       <w:r>
         <w:rPr>
           <w:rFonts w:ascii="Times New Roman" w:hAnsi="Times New Roman" w:cs="Times New Roman"/>
@@ -8821,6 +9974,7 @@
         </w:rPr>
         <w:t>config:inline</w:t>
       </w:r>
+      <w:proofErr w:type="spellEnd"/>
       <w:r>
         <w:rPr>
           <w:rFonts w:ascii="Times New Roman" w:hAnsi="Times New Roman" w:cs="Times New Roman"/>
@@ -9051,7 +10205,27 @@
           <w:sz w:val="24"/>
           <w:szCs w:val="24"/>
         </w:rPr>
-        <w:t>A picture control allows you to insert a Content Control into the document that allows you insert an image from the client fileystem into the control.  The benefit is having the label available for future searches.</w:t>
+        <w:t xml:space="preserve">A picture control allows you to insert a Content Control into the document that allows you insert an image from the client </w:t>
+      </w:r>
+      <w:proofErr w:type="spellStart"/>
+      <w:r>
+        <w:rPr>
+          <w:rFonts w:ascii="Times New Roman" w:hAnsi="Times New Roman" w:cs="Times New Roman"/>
+          <w:bCs/>
+          <w:sz w:val="24"/>
+          <w:szCs w:val="24"/>
+        </w:rPr>
+        <w:t>fileystem</w:t>
+      </w:r>
+      <w:proofErr w:type="spellEnd"/>
+      <w:r>
+        <w:rPr>
+          <w:rFonts w:ascii="Times New Roman" w:hAnsi="Times New Roman" w:cs="Times New Roman"/>
+          <w:bCs/>
+          <w:sz w:val="24"/>
+          <w:szCs w:val="24"/>
+        </w:rPr>
+        <w:t xml:space="preserve"> into the control.  The benefit is having the label available for future searches.</w:t>
       </w:r>
     </w:p>
     <w:p>
@@ -9142,7 +10316,7 @@
                     <pic:cNvPicPr/>
                   </pic:nvPicPr>
                   <pic:blipFill>
-                    <a:blip r:embed="rId15" cstate="print"/>
+                    <a:blip r:embed="rId16" cstate="print"/>
                     <a:stretch>
                       <a:fillRect/>
                     </a:stretch>
@@ -9216,6 +10390,7 @@
         </w:rPr>
         <w:t xml:space="preserve">For each </w:t>
       </w:r>
+      <w:proofErr w:type="spellStart"/>
       <w:r>
         <w:rPr>
           <w:rFonts w:ascii="Times New Roman" w:hAnsi="Times New Roman" w:cs="Times New Roman"/>
@@ -9224,8 +10399,21 @@
           <w:sz w:val="24"/>
           <w:szCs w:val="24"/>
         </w:rPr>
-        <w:t>config:image</w:t>
-      </w:r>
+        <w:t>config</w:t>
+      </w:r>
+      <w:proofErr w:type="gramStart"/>
+      <w:r>
+        <w:rPr>
+          <w:rFonts w:ascii="Times New Roman" w:hAnsi="Times New Roman" w:cs="Times New Roman"/>
+          <w:bCs/>
+          <w:color w:val="1F497D" w:themeColor="text2"/>
+          <w:sz w:val="24"/>
+          <w:szCs w:val="24"/>
+        </w:rPr>
+        <w:t>:image</w:t>
+      </w:r>
+      <w:proofErr w:type="spellEnd"/>
+      <w:proofErr w:type="gramEnd"/>
       <w:r>
         <w:rPr>
           <w:rFonts w:ascii="Times New Roman" w:hAnsi="Times New Roman" w:cs="Times New Roman"/>
@@ -9265,6 +10453,8 @@
           <w:szCs w:val="24"/>
         </w:rPr>
       </w:pPr>
+      <w:proofErr w:type="spellStart"/>
+      <w:proofErr w:type="gramStart"/>
       <w:r>
         <w:rPr>
           <w:rFonts w:ascii="Times New Roman" w:hAnsi="Times New Roman" w:cs="Times New Roman"/>
@@ -9273,8 +10463,9 @@
           <w:sz w:val="24"/>
           <w:szCs w:val="24"/>
         </w:rPr>
-        <w:t>config:title</w:t>
-      </w:r>
+        <w:t>config:</w:t>
+      </w:r>
+      <w:proofErr w:type="gramEnd"/>
       <w:r>
         <w:rPr>
           <w:rFonts w:ascii="Times New Roman" w:hAnsi="Times New Roman" w:cs="Times New Roman"/>
@@ -9283,6 +10474,17 @@
           <w:sz w:val="24"/>
           <w:szCs w:val="24"/>
         </w:rPr>
+        <w:t>title</w:t>
+      </w:r>
+      <w:proofErr w:type="spellEnd"/>
+      <w:r>
+        <w:rPr>
+          <w:rFonts w:ascii="Times New Roman" w:hAnsi="Times New Roman" w:cs="Times New Roman"/>
+          <w:bCs/>
+          <w:color w:val="1F497D" w:themeColor="text2"/>
+          <w:sz w:val="24"/>
+          <w:szCs w:val="24"/>
+        </w:rPr>
         <w:t xml:space="preserve"> </w:t>
       </w:r>
       <w:r>
@@ -9308,6 +10510,8 @@
           <w:szCs w:val="24"/>
         </w:rPr>
       </w:pPr>
+      <w:proofErr w:type="spellStart"/>
+      <w:proofErr w:type="gramStart"/>
       <w:r>
         <w:rPr>
           <w:rFonts w:ascii="Times New Roman" w:hAnsi="Times New Roman" w:cs="Times New Roman"/>
@@ -9316,7 +10520,29 @@
           <w:sz w:val="24"/>
           <w:szCs w:val="24"/>
         </w:rPr>
-        <w:t xml:space="preserve">config:metatemplate </w:t>
+        <w:t>config:</w:t>
+      </w:r>
+      <w:proofErr w:type="gramEnd"/>
+      <w:r>
+        <w:rPr>
+          <w:rFonts w:ascii="Times New Roman" w:hAnsi="Times New Roman" w:cs="Times New Roman"/>
+          <w:bCs/>
+          <w:color w:val="1F497D" w:themeColor="text2"/>
+          <w:sz w:val="24"/>
+          <w:szCs w:val="24"/>
+        </w:rPr>
+        <w:t>metatemplate</w:t>
+      </w:r>
+      <w:proofErr w:type="spellEnd"/>
+      <w:r>
+        <w:rPr>
+          <w:rFonts w:ascii="Times New Roman" w:hAnsi="Times New Roman" w:cs="Times New Roman"/>
+          <w:bCs/>
+          <w:color w:val="1F497D" w:themeColor="text2"/>
+          <w:sz w:val="24"/>
+          <w:szCs w:val="24"/>
+        </w:rPr>
+        <w:t xml:space="preserve"> </w:t>
       </w:r>
       <w:r>
         <w:rPr>
@@ -9510,7 +10736,7 @@
                     <pic:cNvPicPr/>
                   </pic:nvPicPr>
                   <pic:blipFill>
-                    <a:blip r:embed="rId16" cstate="print"/>
+                    <a:blip r:embed="rId17" cstate="print"/>
                     <a:stretch>
                       <a:fillRect/>
                     </a:stretch>
@@ -9570,6 +10796,7 @@
         </w:rPr>
         <w:t xml:space="preserve">For each </w:t>
       </w:r>
+      <w:proofErr w:type="spellStart"/>
       <w:r>
         <w:rPr>
           <w:rFonts w:ascii="Times New Roman" w:hAnsi="Times New Roman" w:cs="Times New Roman"/>
@@ -9578,8 +10805,21 @@
           <w:sz w:val="24"/>
           <w:szCs w:val="24"/>
         </w:rPr>
-        <w:t>config:calendar</w:t>
-      </w:r>
+        <w:t>config</w:t>
+      </w:r>
+      <w:proofErr w:type="gramStart"/>
+      <w:r>
+        <w:rPr>
+          <w:rFonts w:ascii="Times New Roman" w:hAnsi="Times New Roman" w:cs="Times New Roman"/>
+          <w:bCs/>
+          <w:color w:val="1F497D" w:themeColor="text2"/>
+          <w:sz w:val="24"/>
+          <w:szCs w:val="24"/>
+        </w:rPr>
+        <w:t>:calendar</w:t>
+      </w:r>
+      <w:proofErr w:type="spellEnd"/>
+      <w:proofErr w:type="gramEnd"/>
       <w:r>
         <w:rPr>
           <w:rFonts w:ascii="Times New Roman" w:hAnsi="Times New Roman" w:cs="Times New Roman"/>
@@ -9619,6 +10859,8 @@
           <w:szCs w:val="24"/>
         </w:rPr>
       </w:pPr>
+      <w:proofErr w:type="spellStart"/>
+      <w:proofErr w:type="gramStart"/>
       <w:r>
         <w:rPr>
           <w:rFonts w:ascii="Times New Roman" w:hAnsi="Times New Roman" w:cs="Times New Roman"/>
@@ -9627,8 +10869,9 @@
           <w:sz w:val="24"/>
           <w:szCs w:val="24"/>
         </w:rPr>
-        <w:t>config:title</w:t>
-      </w:r>
+        <w:t>config:</w:t>
+      </w:r>
+      <w:proofErr w:type="gramEnd"/>
       <w:r>
         <w:rPr>
           <w:rFonts w:ascii="Times New Roman" w:hAnsi="Times New Roman" w:cs="Times New Roman"/>
@@ -9637,6 +10880,17 @@
           <w:sz w:val="24"/>
           <w:szCs w:val="24"/>
         </w:rPr>
+        <w:t>title</w:t>
+      </w:r>
+      <w:proofErr w:type="spellEnd"/>
+      <w:r>
+        <w:rPr>
+          <w:rFonts w:ascii="Times New Roman" w:hAnsi="Times New Roman" w:cs="Times New Roman"/>
+          <w:bCs/>
+          <w:color w:val="1F497D" w:themeColor="text2"/>
+          <w:sz w:val="24"/>
+          <w:szCs w:val="24"/>
+        </w:rPr>
         <w:t xml:space="preserve"> </w:t>
       </w:r>
       <w:r>
@@ -9662,6 +10916,8 @@
           <w:szCs w:val="24"/>
         </w:rPr>
       </w:pPr>
+      <w:proofErr w:type="spellStart"/>
+      <w:proofErr w:type="gramStart"/>
       <w:r>
         <w:rPr>
           <w:rFonts w:ascii="Times New Roman" w:hAnsi="Times New Roman" w:cs="Times New Roman"/>
@@ -9672,6 +10928,7 @@
         </w:rPr>
         <w:t>config:</w:t>
       </w:r>
+      <w:proofErr w:type="gramEnd"/>
       <w:r>
         <w:rPr>
           <w:rFonts w:ascii="Times New Roman" w:hAnsi="Times New Roman" w:cs="Times New Roman"/>
@@ -9680,7 +10937,18 @@
           <w:sz w:val="24"/>
           <w:szCs w:val="24"/>
         </w:rPr>
-        <w:t xml:space="preserve">placeholdertext : </w:t>
+        <w:t>placeholdertext</w:t>
+      </w:r>
+      <w:proofErr w:type="spellEnd"/>
+      <w:r>
+        <w:rPr>
+          <w:rFonts w:ascii="Times New Roman" w:hAnsi="Times New Roman" w:cs="Times New Roman"/>
+          <w:bCs/>
+          <w:color w:val="1F497D" w:themeColor="text2"/>
+          <w:sz w:val="24"/>
+          <w:szCs w:val="24"/>
+        </w:rPr>
+        <w:t xml:space="preserve"> : </w:t>
       </w:r>
       <w:r>
         <w:rPr>
@@ -9723,6 +10991,8 @@
           <w:szCs w:val="24"/>
         </w:rPr>
       </w:pPr>
+      <w:proofErr w:type="spellStart"/>
+      <w:proofErr w:type="gramStart"/>
       <w:r>
         <w:rPr>
           <w:rFonts w:ascii="Times New Roman" w:hAnsi="Times New Roman" w:cs="Times New Roman"/>
@@ -9731,7 +11001,29 @@
           <w:sz w:val="24"/>
           <w:szCs w:val="24"/>
         </w:rPr>
-        <w:t xml:space="preserve">config:metatemplate </w:t>
+        <w:t>config:</w:t>
+      </w:r>
+      <w:proofErr w:type="gramEnd"/>
+      <w:r>
+        <w:rPr>
+          <w:rFonts w:ascii="Times New Roman" w:hAnsi="Times New Roman" w:cs="Times New Roman"/>
+          <w:bCs/>
+          <w:color w:val="1F497D" w:themeColor="text2"/>
+          <w:sz w:val="24"/>
+          <w:szCs w:val="24"/>
+        </w:rPr>
+        <w:t>metatemplate</w:t>
+      </w:r>
+      <w:proofErr w:type="spellEnd"/>
+      <w:r>
+        <w:rPr>
+          <w:rFonts w:ascii="Times New Roman" w:hAnsi="Times New Roman" w:cs="Times New Roman"/>
+          <w:bCs/>
+          <w:color w:val="1F497D" w:themeColor="text2"/>
+          <w:sz w:val="24"/>
+          <w:szCs w:val="24"/>
+        </w:rPr>
+        <w:t xml:space="preserve"> </w:t>
       </w:r>
       <w:r>
         <w:rPr>
@@ -9892,6 +11184,7 @@
           <w:szCs w:val="24"/>
         </w:rPr>
       </w:pPr>
+      <w:proofErr w:type="spellStart"/>
       <w:r>
         <w:rPr>
           <w:rFonts w:ascii="Times New Roman" w:hAnsi="Times New Roman" w:cs="Times New Roman"/>
@@ -9903,6 +11196,7 @@
         <w:lastRenderedPageBreak/>
         <w:t>DropDown</w:t>
       </w:r>
+      <w:proofErr w:type="spellEnd"/>
       <w:r>
         <w:rPr>
           <w:rFonts w:ascii="Times New Roman" w:hAnsi="Times New Roman" w:cs="Times New Roman"/>
@@ -9949,7 +11243,27 @@
           <w:sz w:val="24"/>
           <w:szCs w:val="24"/>
         </w:rPr>
-        <w:t>These buttons are found under the DropDown tab in the control palette.  Clicking one will insert a dropdown list of selectable entries into the active document.  The properties of the control, as well as the items in the list are all configurable.</w:t>
+        <w:t xml:space="preserve">These buttons are found under the </w:t>
+      </w:r>
+      <w:proofErr w:type="spellStart"/>
+      <w:r>
+        <w:rPr>
+          <w:rFonts w:ascii="Times New Roman" w:hAnsi="Times New Roman" w:cs="Times New Roman"/>
+          <w:bCs/>
+          <w:sz w:val="24"/>
+          <w:szCs w:val="24"/>
+        </w:rPr>
+        <w:t>DropDown</w:t>
+      </w:r>
+      <w:proofErr w:type="spellEnd"/>
+      <w:r>
+        <w:rPr>
+          <w:rFonts w:ascii="Times New Roman" w:hAnsi="Times New Roman" w:cs="Times New Roman"/>
+          <w:bCs/>
+          <w:sz w:val="24"/>
+          <w:szCs w:val="24"/>
+        </w:rPr>
+        <w:t xml:space="preserve"> tab in the control palette.  Clicking one will insert a dropdown list of selectable entries into the active document.  The properties of the control, as well as the items in the list are all configurable.</w:t>
       </w:r>
     </w:p>
     <w:p>
@@ -9987,7 +11301,27 @@
           <w:sz w:val="24"/>
           <w:szCs w:val="24"/>
         </w:rPr>
-        <w:t>The configuration for DropDown Content Controls looks like:</w:t>
+        <w:t xml:space="preserve">The configuration for </w:t>
+      </w:r>
+      <w:proofErr w:type="spellStart"/>
+      <w:r>
+        <w:rPr>
+          <w:rFonts w:ascii="Times New Roman" w:hAnsi="Times New Roman" w:cs="Times New Roman"/>
+          <w:bCs/>
+          <w:sz w:val="24"/>
+          <w:szCs w:val="24"/>
+        </w:rPr>
+        <w:t>DropDown</w:t>
+      </w:r>
+      <w:proofErr w:type="spellEnd"/>
+      <w:r>
+        <w:rPr>
+          <w:rFonts w:ascii="Times New Roman" w:hAnsi="Times New Roman" w:cs="Times New Roman"/>
+          <w:bCs/>
+          <w:sz w:val="24"/>
+          <w:szCs w:val="24"/>
+        </w:rPr>
+        <w:t xml:space="preserve"> Content Controls looks like:</w:t>
       </w:r>
     </w:p>
     <w:p>
@@ -10044,7 +11378,7 @@
                     <pic:cNvPicPr/>
                   </pic:nvPicPr>
                   <pic:blipFill>
-                    <a:blip r:embed="rId17" cstate="print"/>
+                    <a:blip r:embed="rId18" cstate="print"/>
                     <a:stretch>
                       <a:fillRect/>
                     </a:stretch>
@@ -10104,6 +11438,7 @@
         </w:rPr>
         <w:t xml:space="preserve">For each </w:t>
       </w:r>
+      <w:proofErr w:type="spellStart"/>
       <w:r>
         <w:rPr>
           <w:rFonts w:ascii="Times New Roman" w:hAnsi="Times New Roman" w:cs="Times New Roman"/>
@@ -10112,8 +11447,83 @@
           <w:sz w:val="24"/>
           <w:szCs w:val="24"/>
         </w:rPr>
+        <w:t>config</w:t>
+      </w:r>
+      <w:proofErr w:type="gramStart"/>
+      <w:r>
+        <w:rPr>
+          <w:rFonts w:ascii="Times New Roman" w:hAnsi="Times New Roman" w:cs="Times New Roman"/>
+          <w:bCs/>
+          <w:color w:val="1F497D" w:themeColor="text2"/>
+          <w:sz w:val="24"/>
+          <w:szCs w:val="24"/>
+        </w:rPr>
+        <w:t>:</w:t>
+      </w:r>
+      <w:r>
+        <w:rPr>
+          <w:rFonts w:ascii="Times New Roman" w:hAnsi="Times New Roman" w:cs="Times New Roman"/>
+          <w:bCs/>
+          <w:color w:val="1F497D" w:themeColor="text2"/>
+          <w:sz w:val="24"/>
+          <w:szCs w:val="24"/>
+        </w:rPr>
+        <w:t>dropdown</w:t>
+      </w:r>
+      <w:proofErr w:type="spellEnd"/>
+      <w:proofErr w:type="gramEnd"/>
+      <w:r>
+        <w:rPr>
+          <w:rFonts w:ascii="Times New Roman" w:hAnsi="Times New Roman" w:cs="Times New Roman"/>
+          <w:bCs/>
+          <w:color w:val="000000"/>
+          <w:sz w:val="24"/>
+          <w:szCs w:val="24"/>
+        </w:rPr>
+        <w:t xml:space="preserve"> element, a button will be displayed in the palette under the calendar tab.</w:t>
+      </w:r>
+    </w:p>
+    <w:p>
+      <w:pPr>
+        <w:autoSpaceDE w:val="0"/>
+        <w:autoSpaceDN w:val="0"/>
+        <w:adjustRightInd w:val="0"/>
+        <w:spacing w:after="0" w:line="240" w:lineRule="auto"/>
+        <w:rPr>
+          <w:rFonts w:ascii="Times New Roman" w:hAnsi="Times New Roman" w:cs="Times New Roman"/>
+          <w:bCs/>
+          <w:color w:val="000000"/>
+          <w:sz w:val="24"/>
+          <w:szCs w:val="24"/>
+        </w:rPr>
+      </w:pPr>
+    </w:p>
+    <w:p>
+      <w:pPr>
+        <w:autoSpaceDE w:val="0"/>
+        <w:autoSpaceDN w:val="0"/>
+        <w:adjustRightInd w:val="0"/>
+        <w:spacing w:after="0" w:line="240" w:lineRule="auto"/>
+        <w:rPr>
+          <w:rFonts w:ascii="Times New Roman" w:hAnsi="Times New Roman" w:cs="Times New Roman"/>
+          <w:bCs/>
+          <w:sz w:val="24"/>
+          <w:szCs w:val="24"/>
+        </w:rPr>
+      </w:pPr>
+      <w:proofErr w:type="spellStart"/>
+      <w:proofErr w:type="gramStart"/>
+      <w:r>
+        <w:rPr>
+          <w:rFonts w:ascii="Times New Roman" w:hAnsi="Times New Roman" w:cs="Times New Roman"/>
+          <w:bCs/>
+          <w:color w:val="1F497D" w:themeColor="text2"/>
+          <w:sz w:val="24"/>
+          <w:szCs w:val="24"/>
+        </w:rPr>
         <w:t>config:</w:t>
       </w:r>
+      <w:proofErr w:type="gramEnd"/>
       <w:r>
         <w:rPr>
           <w:rFonts w:ascii="Times New Roman" w:hAnsi="Times New Roman" w:cs="Times New Roman"/>
@@ -10122,47 +11532,9 @@
           <w:sz w:val="24"/>
           <w:szCs w:val="24"/>
         </w:rPr>
-        <w:t>dropdown</w:t>
-      </w:r>
-      <w:r>
-        <w:rPr>
-          <w:rFonts w:ascii="Times New Roman" w:hAnsi="Times New Roman" w:cs="Times New Roman"/>
-          <w:bCs/>
-          <w:color w:val="000000"/>
-          <w:sz w:val="24"/>
-          <w:szCs w:val="24"/>
-        </w:rPr>
-        <w:t xml:space="preserve"> element, a button will be displayed in the palette under the calendar tab.</w:t>
-      </w:r>
-    </w:p>
-    <w:p>
-      <w:pPr>
-        <w:autoSpaceDE w:val="0"/>
-        <w:autoSpaceDN w:val="0"/>
-        <w:adjustRightInd w:val="0"/>
-        <w:spacing w:after="0" w:line="240" w:lineRule="auto"/>
-        <w:rPr>
-          <w:rFonts w:ascii="Times New Roman" w:hAnsi="Times New Roman" w:cs="Times New Roman"/>
-          <w:bCs/>
-          <w:color w:val="000000"/>
-          <w:sz w:val="24"/>
-          <w:szCs w:val="24"/>
-        </w:rPr>
-      </w:pPr>
-    </w:p>
-    <w:p>
-      <w:pPr>
-        <w:autoSpaceDE w:val="0"/>
-        <w:autoSpaceDN w:val="0"/>
-        <w:adjustRightInd w:val="0"/>
-        <w:spacing w:after="0" w:line="240" w:lineRule="auto"/>
-        <w:rPr>
-          <w:rFonts w:ascii="Times New Roman" w:hAnsi="Times New Roman" w:cs="Times New Roman"/>
-          <w:bCs/>
-          <w:sz w:val="24"/>
-          <w:szCs w:val="24"/>
-        </w:rPr>
-      </w:pPr>
+        <w:t>title</w:t>
+      </w:r>
+      <w:proofErr w:type="spellEnd"/>
       <w:r>
         <w:rPr>
           <w:rFonts w:ascii="Times New Roman" w:hAnsi="Times New Roman" w:cs="Times New Roman"/>
@@ -10171,8 +11543,33 @@
           <w:sz w:val="24"/>
           <w:szCs w:val="24"/>
         </w:rPr>
-        <w:t>config:title</w:t>
-      </w:r>
+        <w:t xml:space="preserve"> </w:t>
+      </w:r>
+      <w:r>
+        <w:rPr>
+          <w:rFonts w:ascii="Times New Roman" w:hAnsi="Times New Roman" w:cs="Times New Roman"/>
+          <w:bCs/>
+          <w:sz w:val="24"/>
+          <w:szCs w:val="24"/>
+        </w:rPr>
+        <w:t>: the label on the button, and the title of control upon insert into the document</w:t>
+      </w:r>
+    </w:p>
+    <w:p>
+      <w:pPr>
+        <w:autoSpaceDE w:val="0"/>
+        <w:autoSpaceDN w:val="0"/>
+        <w:adjustRightInd w:val="0"/>
+        <w:spacing w:after="0" w:line="240" w:lineRule="auto"/>
+        <w:rPr>
+          <w:rFonts w:ascii="Times New Roman" w:hAnsi="Times New Roman" w:cs="Times New Roman"/>
+          <w:bCs/>
+          <w:sz w:val="24"/>
+          <w:szCs w:val="24"/>
+        </w:rPr>
+      </w:pPr>
+      <w:proofErr w:type="spellStart"/>
+      <w:proofErr w:type="gramStart"/>
       <w:r>
         <w:rPr>
           <w:rFonts w:ascii="Times New Roman" w:hAnsi="Times New Roman" w:cs="Times New Roman"/>
@@ -10181,6 +11578,85 @@
           <w:sz w:val="24"/>
           <w:szCs w:val="24"/>
         </w:rPr>
+        <w:t>config:</w:t>
+      </w:r>
+      <w:proofErr w:type="gramEnd"/>
+      <w:r>
+        <w:rPr>
+          <w:rFonts w:ascii="Times New Roman" w:hAnsi="Times New Roman" w:cs="Times New Roman"/>
+          <w:bCs/>
+          <w:color w:val="1F497D" w:themeColor="text2"/>
+          <w:sz w:val="24"/>
+          <w:szCs w:val="24"/>
+        </w:rPr>
+        <w:t>placeholdertext</w:t>
+      </w:r>
+      <w:proofErr w:type="spellEnd"/>
+      <w:r>
+        <w:rPr>
+          <w:rFonts w:ascii="Times New Roman" w:hAnsi="Times New Roman" w:cs="Times New Roman"/>
+          <w:bCs/>
+          <w:color w:val="1F497D" w:themeColor="text2"/>
+          <w:sz w:val="24"/>
+          <w:szCs w:val="24"/>
+        </w:rPr>
+        <w:t xml:space="preserve"> : </w:t>
+      </w:r>
+      <w:r>
+        <w:rPr>
+          <w:rFonts w:ascii="Times New Roman" w:hAnsi="Times New Roman" w:cs="Times New Roman"/>
+          <w:bCs/>
+          <w:sz w:val="24"/>
+          <w:szCs w:val="24"/>
+        </w:rPr>
+        <w:t>text to provide as prompt as it inserts into a document without content</w:t>
+      </w:r>
+    </w:p>
+    <w:p>
+      <w:pPr>
+        <w:autoSpaceDE w:val="0"/>
+        <w:autoSpaceDN w:val="0"/>
+        <w:adjustRightInd w:val="0"/>
+        <w:spacing w:after="0" w:line="240" w:lineRule="auto"/>
+        <w:rPr>
+          <w:rFonts w:ascii="Times New Roman" w:hAnsi="Times New Roman" w:cs="Times New Roman"/>
+          <w:bCs/>
+          <w:sz w:val="24"/>
+          <w:szCs w:val="24"/>
+        </w:rPr>
+      </w:pPr>
+      <w:proofErr w:type="spellStart"/>
+      <w:proofErr w:type="gramStart"/>
+      <w:r>
+        <w:rPr>
+          <w:rFonts w:ascii="Times New Roman" w:hAnsi="Times New Roman" w:cs="Times New Roman"/>
+          <w:bCs/>
+          <w:color w:val="1F497D" w:themeColor="text2"/>
+          <w:sz w:val="24"/>
+          <w:szCs w:val="24"/>
+        </w:rPr>
+        <w:t>config:</w:t>
+      </w:r>
+      <w:proofErr w:type="gramEnd"/>
+      <w:r>
+        <w:rPr>
+          <w:rFonts w:ascii="Times New Roman" w:hAnsi="Times New Roman" w:cs="Times New Roman"/>
+          <w:bCs/>
+          <w:color w:val="1F497D" w:themeColor="text2"/>
+          <w:sz w:val="24"/>
+          <w:szCs w:val="24"/>
+        </w:rPr>
+        <w:t>metatemplate</w:t>
+      </w:r>
+      <w:proofErr w:type="spellEnd"/>
+      <w:r>
+        <w:rPr>
+          <w:rFonts w:ascii="Times New Roman" w:hAnsi="Times New Roman" w:cs="Times New Roman"/>
+          <w:bCs/>
+          <w:color w:val="1F497D" w:themeColor="text2"/>
+          <w:sz w:val="24"/>
+          <w:szCs w:val="24"/>
+        </w:rPr>
         <w:t xml:space="preserve"> </w:t>
       </w:r>
       <w:r>
@@ -10190,22 +11666,24 @@
           <w:sz w:val="24"/>
           <w:szCs w:val="24"/>
         </w:rPr>
-        <w:t>: the label on the button, and the title of control upon insert into the document</w:t>
-      </w:r>
-    </w:p>
-    <w:p>
-      <w:pPr>
-        <w:autoSpaceDE w:val="0"/>
-        <w:autoSpaceDN w:val="0"/>
-        <w:adjustRightInd w:val="0"/>
-        <w:spacing w:after="0" w:line="240" w:lineRule="auto"/>
-        <w:rPr>
-          <w:rFonts w:ascii="Times New Roman" w:hAnsi="Times New Roman" w:cs="Times New Roman"/>
-          <w:bCs/>
-          <w:sz w:val="24"/>
-          <w:szCs w:val="24"/>
-        </w:rPr>
-      </w:pPr>
+        <w:t>: the id of the metadata template found within metadata.xml to be associated with the inserted control</w:t>
+      </w:r>
+    </w:p>
+    <w:p>
+      <w:pPr>
+        <w:autoSpaceDE w:val="0"/>
+        <w:autoSpaceDN w:val="0"/>
+        <w:adjustRightInd w:val="0"/>
+        <w:spacing w:after="0" w:line="240" w:lineRule="auto"/>
+        <w:rPr>
+          <w:rFonts w:ascii="Times New Roman" w:hAnsi="Times New Roman" w:cs="Times New Roman"/>
+          <w:bCs/>
+          <w:sz w:val="24"/>
+          <w:szCs w:val="24"/>
+        </w:rPr>
+      </w:pPr>
+      <w:proofErr w:type="spellStart"/>
+      <w:proofErr w:type="gramStart"/>
       <w:r>
         <w:rPr>
           <w:rFonts w:ascii="Times New Roman" w:hAnsi="Times New Roman" w:cs="Times New Roman"/>
@@ -10216,6 +11694,7 @@
         </w:rPr>
         <w:t>config:</w:t>
       </w:r>
+      <w:proofErr w:type="gramEnd"/>
       <w:r>
         <w:rPr>
           <w:rFonts w:ascii="Times New Roman" w:hAnsi="Times New Roman" w:cs="Times New Roman"/>
@@ -10224,31 +11703,9 @@
           <w:sz w:val="24"/>
           <w:szCs w:val="24"/>
         </w:rPr>
-        <w:t xml:space="preserve">placeholdertext : </w:t>
-      </w:r>
-      <w:r>
-        <w:rPr>
-          <w:rFonts w:ascii="Times New Roman" w:hAnsi="Times New Roman" w:cs="Times New Roman"/>
-          <w:bCs/>
-          <w:sz w:val="24"/>
-          <w:szCs w:val="24"/>
-        </w:rPr>
-        <w:t>text to provide as prompt as it inserts into a document without content</w:t>
-      </w:r>
-    </w:p>
-    <w:p>
-      <w:pPr>
-        <w:autoSpaceDE w:val="0"/>
-        <w:autoSpaceDN w:val="0"/>
-        <w:adjustRightInd w:val="0"/>
-        <w:spacing w:after="0" w:line="240" w:lineRule="auto"/>
-        <w:rPr>
-          <w:rFonts w:ascii="Times New Roman" w:hAnsi="Times New Roman" w:cs="Times New Roman"/>
-          <w:bCs/>
-          <w:sz w:val="24"/>
-          <w:szCs w:val="24"/>
-        </w:rPr>
-      </w:pPr>
+        <w:t>entry</w:t>
+      </w:r>
+      <w:proofErr w:type="spellEnd"/>
       <w:r>
         <w:rPr>
           <w:rFonts w:ascii="Times New Roman" w:hAnsi="Times New Roman" w:cs="Times New Roman"/>
@@ -10257,31 +11714,33 @@
           <w:sz w:val="24"/>
           <w:szCs w:val="24"/>
         </w:rPr>
-        <w:t xml:space="preserve">config:metatemplate </w:t>
-      </w:r>
-      <w:r>
-        <w:rPr>
-          <w:rFonts w:ascii="Times New Roman" w:hAnsi="Times New Roman" w:cs="Times New Roman"/>
-          <w:bCs/>
-          <w:sz w:val="24"/>
-          <w:szCs w:val="24"/>
-        </w:rPr>
-        <w:t>: the id of the metadata template found within metadata.xml to be associated with the inserted control</w:t>
-      </w:r>
-    </w:p>
-    <w:p>
-      <w:pPr>
-        <w:autoSpaceDE w:val="0"/>
-        <w:autoSpaceDN w:val="0"/>
-        <w:adjustRightInd w:val="0"/>
-        <w:spacing w:after="0" w:line="240" w:lineRule="auto"/>
-        <w:rPr>
-          <w:rFonts w:ascii="Times New Roman" w:hAnsi="Times New Roman" w:cs="Times New Roman"/>
-          <w:bCs/>
-          <w:sz w:val="24"/>
-          <w:szCs w:val="24"/>
-        </w:rPr>
-      </w:pPr>
+        <w:t xml:space="preserve"> </w:t>
+      </w:r>
+      <w:r>
+        <w:rPr>
+          <w:rFonts w:ascii="Times New Roman" w:hAnsi="Times New Roman" w:cs="Times New Roman"/>
+          <w:bCs/>
+          <w:sz w:val="24"/>
+          <w:szCs w:val="24"/>
+        </w:rPr>
+        <w:t>: a dropdown list selection.</w:t>
+      </w:r>
+    </w:p>
+    <w:p>
+      <w:pPr>
+        <w:autoSpaceDE w:val="0"/>
+        <w:autoSpaceDN w:val="0"/>
+        <w:adjustRightInd w:val="0"/>
+        <w:spacing w:after="0" w:line="240" w:lineRule="auto"/>
+        <w:rPr>
+          <w:rFonts w:ascii="Times New Roman" w:hAnsi="Times New Roman" w:cs="Times New Roman"/>
+          <w:bCs/>
+          <w:sz w:val="24"/>
+          <w:szCs w:val="24"/>
+        </w:rPr>
+      </w:pPr>
+      <w:proofErr w:type="spellStart"/>
+      <w:proofErr w:type="gramStart"/>
       <w:r>
         <w:rPr>
           <w:rFonts w:ascii="Times New Roman" w:hAnsi="Times New Roman" w:cs="Times New Roman"/>
@@ -10290,8 +11749,9 @@
           <w:sz w:val="24"/>
           <w:szCs w:val="24"/>
         </w:rPr>
-        <w:t>config:entry</w:t>
-      </w:r>
+        <w:t>config:</w:t>
+      </w:r>
+      <w:proofErr w:type="gramEnd"/>
       <w:r>
         <w:rPr>
           <w:rFonts w:ascii="Times New Roman" w:hAnsi="Times New Roman" w:cs="Times New Roman"/>
@@ -10300,6 +11760,144 @@
           <w:sz w:val="24"/>
           <w:szCs w:val="24"/>
         </w:rPr>
+        <w:t>text</w:t>
+      </w:r>
+      <w:proofErr w:type="spellEnd"/>
+      <w:r>
+        <w:rPr>
+          <w:rFonts w:ascii="Times New Roman" w:hAnsi="Times New Roman" w:cs="Times New Roman"/>
+          <w:bCs/>
+          <w:color w:val="1F497D" w:themeColor="text2"/>
+          <w:sz w:val="24"/>
+          <w:szCs w:val="24"/>
+        </w:rPr>
+        <w:t xml:space="preserve"> :</w:t>
+      </w:r>
+      <w:r>
+        <w:rPr>
+          <w:rFonts w:ascii="Times New Roman" w:hAnsi="Times New Roman" w:cs="Times New Roman"/>
+          <w:bCs/>
+          <w:sz w:val="24"/>
+          <w:szCs w:val="24"/>
+        </w:rPr>
+        <w:t xml:space="preserve"> the text  authors will see as the available selection in the dropdown list</w:t>
+      </w:r>
+    </w:p>
+    <w:p>
+      <w:pPr>
+        <w:autoSpaceDE w:val="0"/>
+        <w:autoSpaceDN w:val="0"/>
+        <w:adjustRightInd w:val="0"/>
+        <w:spacing w:after="0" w:line="240" w:lineRule="auto"/>
+        <w:rPr>
+          <w:rFonts w:ascii="Times New Roman" w:hAnsi="Times New Roman" w:cs="Times New Roman"/>
+          <w:bCs/>
+          <w:sz w:val="24"/>
+          <w:szCs w:val="24"/>
+        </w:rPr>
+      </w:pPr>
+      <w:proofErr w:type="spellStart"/>
+      <w:proofErr w:type="gramStart"/>
+      <w:r>
+        <w:rPr>
+          <w:rFonts w:ascii="Times New Roman" w:hAnsi="Times New Roman" w:cs="Times New Roman"/>
+          <w:bCs/>
+          <w:color w:val="1F497D" w:themeColor="text2"/>
+          <w:sz w:val="24"/>
+          <w:szCs w:val="24"/>
+        </w:rPr>
+        <w:t>config:</w:t>
+      </w:r>
+      <w:proofErr w:type="gramEnd"/>
+      <w:r>
+        <w:rPr>
+          <w:rFonts w:ascii="Times New Roman" w:hAnsi="Times New Roman" w:cs="Times New Roman"/>
+          <w:bCs/>
+          <w:color w:val="1F497D" w:themeColor="text2"/>
+          <w:sz w:val="24"/>
+          <w:szCs w:val="24"/>
+        </w:rPr>
+        <w:t>value</w:t>
+      </w:r>
+      <w:proofErr w:type="spellEnd"/>
+      <w:r>
+        <w:rPr>
+          <w:rFonts w:ascii="Times New Roman" w:hAnsi="Times New Roman" w:cs="Times New Roman"/>
+          <w:bCs/>
+          <w:sz w:val="24"/>
+          <w:szCs w:val="24"/>
+        </w:rPr>
+        <w:t xml:space="preserve"> : an alternate value for the control.  Users would have to open the control properties to view in this Word.  Alternately, we have this value available for search and analysis once we save the document to MarkLogic.</w:t>
+      </w:r>
+    </w:p>
+    <w:p>
+      <w:pPr>
+        <w:autoSpaceDE w:val="0"/>
+        <w:autoSpaceDN w:val="0"/>
+        <w:adjustRightInd w:val="0"/>
+        <w:spacing w:after="0" w:line="240" w:lineRule="auto"/>
+        <w:rPr>
+          <w:rFonts w:ascii="Times New Roman" w:hAnsi="Times New Roman" w:cs="Times New Roman"/>
+          <w:bCs/>
+          <w:sz w:val="24"/>
+          <w:szCs w:val="24"/>
+        </w:rPr>
+      </w:pPr>
+    </w:p>
+    <w:p>
+      <w:pPr>
+        <w:autoSpaceDE w:val="0"/>
+        <w:autoSpaceDN w:val="0"/>
+        <w:adjustRightInd w:val="0"/>
+        <w:spacing w:after="0" w:line="240" w:lineRule="auto"/>
+        <w:rPr>
+          <w:rFonts w:ascii="Times New Roman" w:hAnsi="Times New Roman" w:cs="Times New Roman"/>
+          <w:bCs/>
+          <w:sz w:val="24"/>
+          <w:szCs w:val="24"/>
+        </w:rPr>
+      </w:pPr>
+      <w:r>
+        <w:rPr>
+          <w:rFonts w:ascii="Times New Roman" w:hAnsi="Times New Roman" w:cs="Times New Roman"/>
+          <w:bCs/>
+          <w:sz w:val="24"/>
+          <w:szCs w:val="24"/>
+        </w:rPr>
+        <w:t xml:space="preserve">You can add as many </w:t>
+      </w:r>
+      <w:proofErr w:type="spellStart"/>
+      <w:r>
+        <w:rPr>
+          <w:rFonts w:ascii="Times New Roman" w:hAnsi="Times New Roman" w:cs="Times New Roman"/>
+          <w:bCs/>
+          <w:color w:val="1F497D" w:themeColor="text2"/>
+          <w:sz w:val="24"/>
+          <w:szCs w:val="24"/>
+        </w:rPr>
+        <w:t>config</w:t>
+      </w:r>
+      <w:proofErr w:type="gramStart"/>
+      <w:r>
+        <w:rPr>
+          <w:rFonts w:ascii="Times New Roman" w:hAnsi="Times New Roman" w:cs="Times New Roman"/>
+          <w:bCs/>
+          <w:color w:val="1F497D" w:themeColor="text2"/>
+          <w:sz w:val="24"/>
+          <w:szCs w:val="24"/>
+        </w:rPr>
+        <w:t>:entry</w:t>
+      </w:r>
+      <w:proofErr w:type="spellEnd"/>
+      <w:proofErr w:type="gramEnd"/>
+      <w:r>
+        <w:rPr>
+          <w:rFonts w:ascii="Times New Roman" w:hAnsi="Times New Roman" w:cs="Times New Roman"/>
+          <w:bCs/>
+          <w:color w:val="1F497D" w:themeColor="text2"/>
+          <w:sz w:val="24"/>
+          <w:szCs w:val="24"/>
+        </w:rPr>
         <w:t xml:space="preserve"> </w:t>
       </w:r>
       <w:r>
@@ -10309,128 +11907,6 @@
           <w:sz w:val="24"/>
           <w:szCs w:val="24"/>
         </w:rPr>
-        <w:t>: a dropdown list selection.</w:t>
-      </w:r>
-    </w:p>
-    <w:p>
-      <w:pPr>
-        <w:autoSpaceDE w:val="0"/>
-        <w:autoSpaceDN w:val="0"/>
-        <w:adjustRightInd w:val="0"/>
-        <w:spacing w:after="0" w:line="240" w:lineRule="auto"/>
-        <w:rPr>
-          <w:rFonts w:ascii="Times New Roman" w:hAnsi="Times New Roman" w:cs="Times New Roman"/>
-          <w:bCs/>
-          <w:sz w:val="24"/>
-          <w:szCs w:val="24"/>
-        </w:rPr>
-      </w:pPr>
-      <w:r>
-        <w:rPr>
-          <w:rFonts w:ascii="Times New Roman" w:hAnsi="Times New Roman" w:cs="Times New Roman"/>
-          <w:bCs/>
-          <w:color w:val="1F497D" w:themeColor="text2"/>
-          <w:sz w:val="24"/>
-          <w:szCs w:val="24"/>
-        </w:rPr>
-        <w:t>config:text :</w:t>
-      </w:r>
-      <w:r>
-        <w:rPr>
-          <w:rFonts w:ascii="Times New Roman" w:hAnsi="Times New Roman" w:cs="Times New Roman"/>
-          <w:bCs/>
-          <w:sz w:val="24"/>
-          <w:szCs w:val="24"/>
-        </w:rPr>
-        <w:t xml:space="preserve"> the text  authors will see as the available selection in the dropdown list</w:t>
-      </w:r>
-    </w:p>
-    <w:p>
-      <w:pPr>
-        <w:autoSpaceDE w:val="0"/>
-        <w:autoSpaceDN w:val="0"/>
-        <w:adjustRightInd w:val="0"/>
-        <w:spacing w:after="0" w:line="240" w:lineRule="auto"/>
-        <w:rPr>
-          <w:rFonts w:ascii="Times New Roman" w:hAnsi="Times New Roman" w:cs="Times New Roman"/>
-          <w:bCs/>
-          <w:sz w:val="24"/>
-          <w:szCs w:val="24"/>
-        </w:rPr>
-      </w:pPr>
-      <w:r>
-        <w:rPr>
-          <w:rFonts w:ascii="Times New Roman" w:hAnsi="Times New Roman" w:cs="Times New Roman"/>
-          <w:bCs/>
-          <w:color w:val="1F497D" w:themeColor="text2"/>
-          <w:sz w:val="24"/>
-          <w:szCs w:val="24"/>
-        </w:rPr>
-        <w:t>config:value</w:t>
-      </w:r>
-      <w:r>
-        <w:rPr>
-          <w:rFonts w:ascii="Times New Roman" w:hAnsi="Times New Roman" w:cs="Times New Roman"/>
-          <w:bCs/>
-          <w:sz w:val="24"/>
-          <w:szCs w:val="24"/>
-        </w:rPr>
-        <w:t xml:space="preserve"> : an alternate value for the control.  Users would have to open the control properties to view in this Word.  Alternately, we have this value available for search and analysis once we save the document to MarkLogic.</w:t>
-      </w:r>
-    </w:p>
-    <w:p>
-      <w:pPr>
-        <w:autoSpaceDE w:val="0"/>
-        <w:autoSpaceDN w:val="0"/>
-        <w:adjustRightInd w:val="0"/>
-        <w:spacing w:after="0" w:line="240" w:lineRule="auto"/>
-        <w:rPr>
-          <w:rFonts w:ascii="Times New Roman" w:hAnsi="Times New Roman" w:cs="Times New Roman"/>
-          <w:bCs/>
-          <w:sz w:val="24"/>
-          <w:szCs w:val="24"/>
-        </w:rPr>
-      </w:pPr>
-    </w:p>
-    <w:p>
-      <w:pPr>
-        <w:autoSpaceDE w:val="0"/>
-        <w:autoSpaceDN w:val="0"/>
-        <w:adjustRightInd w:val="0"/>
-        <w:spacing w:after="0" w:line="240" w:lineRule="auto"/>
-        <w:rPr>
-          <w:rFonts w:ascii="Times New Roman" w:hAnsi="Times New Roman" w:cs="Times New Roman"/>
-          <w:bCs/>
-          <w:sz w:val="24"/>
-          <w:szCs w:val="24"/>
-        </w:rPr>
-      </w:pPr>
-      <w:r>
-        <w:rPr>
-          <w:rFonts w:ascii="Times New Roman" w:hAnsi="Times New Roman" w:cs="Times New Roman"/>
-          <w:bCs/>
-          <w:sz w:val="24"/>
-          <w:szCs w:val="24"/>
-        </w:rPr>
-        <w:t xml:space="preserve">You can add as many </w:t>
-      </w:r>
-      <w:r>
-        <w:rPr>
-          <w:rFonts w:ascii="Times New Roman" w:hAnsi="Times New Roman" w:cs="Times New Roman"/>
-          <w:bCs/>
-          <w:color w:val="1F497D" w:themeColor="text2"/>
-          <w:sz w:val="24"/>
-          <w:szCs w:val="24"/>
-        </w:rPr>
-        <w:t xml:space="preserve">config:entry </w:t>
-      </w:r>
-      <w:r>
-        <w:rPr>
-          <w:rFonts w:ascii="Times New Roman" w:hAnsi="Times New Roman" w:cs="Times New Roman"/>
-          <w:bCs/>
-          <w:sz w:val="24"/>
-          <w:szCs w:val="24"/>
-        </w:rPr>
         <w:t>entries as you like.</w:t>
       </w:r>
     </w:p>
@@ -10574,6 +12050,7 @@
           <w:szCs w:val="24"/>
         </w:rPr>
       </w:pPr>
+      <w:proofErr w:type="spellStart"/>
       <w:r>
         <w:rPr>
           <w:rFonts w:ascii="Times New Roman" w:hAnsi="Times New Roman" w:cs="Times New Roman"/>
@@ -10583,8 +12060,9 @@
           <w:szCs w:val="24"/>
         </w:rPr>
         <w:lastRenderedPageBreak/>
-        <w:t xml:space="preserve">ComboBox Content </w:t>
-      </w:r>
+        <w:t>ComboBox</w:t>
+      </w:r>
+      <w:proofErr w:type="spellEnd"/>
       <w:r>
         <w:rPr>
           <w:rFonts w:ascii="Times New Roman" w:hAnsi="Times New Roman" w:cs="Times New Roman"/>
@@ -10593,6 +12071,16 @@
           <w:sz w:val="24"/>
           <w:szCs w:val="24"/>
         </w:rPr>
+        <w:t xml:space="preserve"> Content </w:t>
+      </w:r>
+      <w:r>
+        <w:rPr>
+          <w:rFonts w:ascii="Times New Roman" w:hAnsi="Times New Roman" w:cs="Times New Roman"/>
+          <w:b/>
+          <w:bCs/>
+          <w:sz w:val="24"/>
+          <w:szCs w:val="24"/>
+        </w:rPr>
         <w:t>Controls</w:t>
       </w:r>
     </w:p>
@@ -10631,16 +12119,36 @@
           <w:sz w:val="24"/>
           <w:szCs w:val="24"/>
         </w:rPr>
-        <w:t>The configuration for Combo</w:t>
-      </w:r>
-      <w:r>
-        <w:rPr>
-          <w:rFonts w:ascii="Times New Roman" w:hAnsi="Times New Roman" w:cs="Times New Roman"/>
-          <w:bCs/>
-          <w:sz w:val="24"/>
-          <w:szCs w:val="24"/>
-        </w:rPr>
-        <w:t>Box Content Controls looks like:</w:t>
+        <w:t xml:space="preserve">The configuration for </w:t>
+      </w:r>
+      <w:proofErr w:type="spellStart"/>
+      <w:r>
+        <w:rPr>
+          <w:rFonts w:ascii="Times New Roman" w:hAnsi="Times New Roman" w:cs="Times New Roman"/>
+          <w:bCs/>
+          <w:sz w:val="24"/>
+          <w:szCs w:val="24"/>
+        </w:rPr>
+        <w:t>Combo</w:t>
+      </w:r>
+      <w:r>
+        <w:rPr>
+          <w:rFonts w:ascii="Times New Roman" w:hAnsi="Times New Roman" w:cs="Times New Roman"/>
+          <w:bCs/>
+          <w:sz w:val="24"/>
+          <w:szCs w:val="24"/>
+        </w:rPr>
+        <w:t>Box</w:t>
+      </w:r>
+      <w:proofErr w:type="spellEnd"/>
+      <w:r>
+        <w:rPr>
+          <w:rFonts w:ascii="Times New Roman" w:hAnsi="Times New Roman" w:cs="Times New Roman"/>
+          <w:bCs/>
+          <w:sz w:val="24"/>
+          <w:szCs w:val="24"/>
+        </w:rPr>
+        <w:t xml:space="preserve"> Content Controls looks like:</w:t>
       </w:r>
     </w:p>
     <w:p>
@@ -10694,7 +12202,7 @@
                     <pic:cNvPicPr/>
                   </pic:nvPicPr>
                   <pic:blipFill>
-                    <a:blip r:embed="rId18" cstate="print"/>
+                    <a:blip r:embed="rId19" cstate="print"/>
                     <a:stretch>
                       <a:fillRect/>
                     </a:stretch>
@@ -10749,7 +12257,58 @@
           <w:sz w:val="24"/>
           <w:szCs w:val="24"/>
         </w:rPr>
-        <w:t xml:space="preserve">The only difference for the configuration is in the name of the parent element, config:combo.  The rest of the details are similar to that of DropDown Content Controls.  </w:t>
+        <w:t xml:space="preserve">The only difference for the configuration is in the name of the parent element, </w:t>
+      </w:r>
+      <w:proofErr w:type="spellStart"/>
+      <w:r>
+        <w:rPr>
+          <w:rFonts w:ascii="Times New Roman" w:hAnsi="Times New Roman" w:cs="Times New Roman"/>
+          <w:bCs/>
+          <w:sz w:val="24"/>
+          <w:szCs w:val="24"/>
+        </w:rPr>
+        <w:t>config</w:t>
+      </w:r>
+      <w:proofErr w:type="gramStart"/>
+      <w:r>
+        <w:rPr>
+          <w:rFonts w:ascii="Times New Roman" w:hAnsi="Times New Roman" w:cs="Times New Roman"/>
+          <w:bCs/>
+          <w:sz w:val="24"/>
+          <w:szCs w:val="24"/>
+        </w:rPr>
+        <w:t>:combo</w:t>
+      </w:r>
+      <w:proofErr w:type="spellEnd"/>
+      <w:proofErr w:type="gramEnd"/>
+      <w:r>
+        <w:rPr>
+          <w:rFonts w:ascii="Times New Roman" w:hAnsi="Times New Roman" w:cs="Times New Roman"/>
+          <w:bCs/>
+          <w:sz w:val="24"/>
+          <w:szCs w:val="24"/>
+        </w:rPr>
+        <w:t xml:space="preserve">.  The rest of the details are similar to that of </w:t>
+      </w:r>
+      <w:proofErr w:type="spellStart"/>
+      <w:r>
+        <w:rPr>
+          <w:rFonts w:ascii="Times New Roman" w:hAnsi="Times New Roman" w:cs="Times New Roman"/>
+          <w:bCs/>
+          <w:sz w:val="24"/>
+          <w:szCs w:val="24"/>
+        </w:rPr>
+        <w:t>DropDown</w:t>
+      </w:r>
+      <w:proofErr w:type="spellEnd"/>
+      <w:r>
+        <w:rPr>
+          <w:rFonts w:ascii="Times New Roman" w:hAnsi="Times New Roman" w:cs="Times New Roman"/>
+          <w:bCs/>
+          <w:sz w:val="24"/>
+          <w:szCs w:val="24"/>
+        </w:rPr>
+        <w:t xml:space="preserve"> Content Controls.  </w:t>
       </w:r>
     </w:p>
     <w:p>
@@ -10795,7 +12354,67 @@
           <w:sz w:val="24"/>
           <w:szCs w:val="24"/>
         </w:rPr>
-        <w:t>visible in the behavior of the control in the document.  DropDown controls will only allow you to select items from the DropDown selection list, while ComboBox allows users to add arbitrary entries to the selection list.</w:t>
+        <w:t xml:space="preserve">visible in the behavior of the control in the document.  </w:t>
+      </w:r>
+      <w:proofErr w:type="spellStart"/>
+      <w:r>
+        <w:rPr>
+          <w:rFonts w:ascii="Times New Roman" w:hAnsi="Times New Roman" w:cs="Times New Roman"/>
+          <w:bCs/>
+          <w:sz w:val="24"/>
+          <w:szCs w:val="24"/>
+        </w:rPr>
+        <w:t>DropDown</w:t>
+      </w:r>
+      <w:proofErr w:type="spellEnd"/>
+      <w:r>
+        <w:rPr>
+          <w:rFonts w:ascii="Times New Roman" w:hAnsi="Times New Roman" w:cs="Times New Roman"/>
+          <w:bCs/>
+          <w:sz w:val="24"/>
+          <w:szCs w:val="24"/>
+        </w:rPr>
+        <w:t xml:space="preserve"> controls will only allow you to select items from the </w:t>
+      </w:r>
+      <w:proofErr w:type="spellStart"/>
+      <w:r>
+        <w:rPr>
+          <w:rFonts w:ascii="Times New Roman" w:hAnsi="Times New Roman" w:cs="Times New Roman"/>
+          <w:bCs/>
+          <w:sz w:val="24"/>
+          <w:szCs w:val="24"/>
+        </w:rPr>
+        <w:t>DropDown</w:t>
+      </w:r>
+      <w:proofErr w:type="spellEnd"/>
+      <w:r>
+        <w:rPr>
+          <w:rFonts w:ascii="Times New Roman" w:hAnsi="Times New Roman" w:cs="Times New Roman"/>
+          <w:bCs/>
+          <w:sz w:val="24"/>
+          <w:szCs w:val="24"/>
+        </w:rPr>
+        <w:t xml:space="preserve"> selection list, while </w:t>
+      </w:r>
+      <w:proofErr w:type="spellStart"/>
+      <w:r>
+        <w:rPr>
+          <w:rFonts w:ascii="Times New Roman" w:hAnsi="Times New Roman" w:cs="Times New Roman"/>
+          <w:bCs/>
+          <w:sz w:val="24"/>
+          <w:szCs w:val="24"/>
+        </w:rPr>
+        <w:t>ComboBox</w:t>
+      </w:r>
+      <w:proofErr w:type="spellEnd"/>
+      <w:r>
+        <w:rPr>
+          <w:rFonts w:ascii="Times New Roman" w:hAnsi="Times New Roman" w:cs="Times New Roman"/>
+          <w:bCs/>
+          <w:sz w:val="24"/>
+          <w:szCs w:val="24"/>
+        </w:rPr>
+        <w:t xml:space="preserve"> allows users to add arbitrary entries to the selection list.</w:t>
       </w:r>
     </w:p>
     <w:p>
@@ -11057,7 +12676,29 @@
           <w:sz w:val="24"/>
           <w:szCs w:val="24"/>
         </w:rPr>
-        <w:t>Whenever a Content Control is added to the document being authored, a custom metadata part will be added to the .docx package</w:t>
+        <w:t>Whenever a Content Control is added to the document being authored, a custom metadata part will be added to the .</w:t>
+      </w:r>
+      <w:proofErr w:type="spellStart"/>
+      <w:r>
+        <w:rPr>
+          <w:rFonts w:ascii="Times New Roman" w:hAnsi="Times New Roman" w:cs="Times New Roman"/>
+          <w:bCs/>
+          <w:color w:val="000000"/>
+          <w:sz w:val="24"/>
+          <w:szCs w:val="24"/>
+        </w:rPr>
+        <w:t>docx</w:t>
+      </w:r>
+      <w:proofErr w:type="spellEnd"/>
+      <w:r>
+        <w:rPr>
+          <w:rFonts w:ascii="Times New Roman" w:hAnsi="Times New Roman" w:cs="Times New Roman"/>
+          <w:bCs/>
+          <w:color w:val="000000"/>
+          <w:sz w:val="24"/>
+          <w:szCs w:val="24"/>
+        </w:rPr>
+        <w:t xml:space="preserve"> package</w:t>
       </w:r>
       <w:r>
         <w:rPr>
@@ -11127,7 +12768,31 @@
           <w:sz w:val="24"/>
           <w:szCs w:val="24"/>
         </w:rPr>
-        <w:t xml:space="preserve">We are using dublin core metadata for the </w:t>
+        <w:t xml:space="preserve">We are using </w:t>
+      </w:r>
+      <w:proofErr w:type="spellStart"/>
+      <w:proofErr w:type="gramStart"/>
+      <w:r>
+        <w:rPr>
+          <w:rFonts w:ascii="Times New Roman" w:hAnsi="Times New Roman" w:cs="Times New Roman"/>
+          <w:bCs/>
+          <w:color w:val="000000"/>
+          <w:sz w:val="24"/>
+          <w:szCs w:val="24"/>
+        </w:rPr>
+        <w:t>dublin</w:t>
+      </w:r>
+      <w:proofErr w:type="spellEnd"/>
+      <w:proofErr w:type="gramEnd"/>
+      <w:r>
+        <w:rPr>
+          <w:rFonts w:ascii="Times New Roman" w:hAnsi="Times New Roman" w:cs="Times New Roman"/>
+          <w:bCs/>
+          <w:color w:val="000000"/>
+          <w:sz w:val="24"/>
+          <w:szCs w:val="24"/>
+        </w:rPr>
+        <w:t xml:space="preserve"> core metadata for the </w:t>
       </w:r>
       <w:r>
         <w:rPr>
@@ -11246,7 +12911,7 @@
                     <pic:cNvPicPr/>
                   </pic:nvPicPr>
                   <pic:blipFill>
-                    <a:blip r:embed="rId19" cstate="print"/>
+                    <a:blip r:embed="rId20" cstate="print"/>
                     <a:stretch>
                       <a:fillRect/>
                     </a:stretch>
@@ -11306,6 +12971,7 @@
         </w:rPr>
         <w:t xml:space="preserve">You can add N number of </w:t>
       </w:r>
+      <w:proofErr w:type="spellStart"/>
       <w:r>
         <w:rPr>
           <w:rFonts w:ascii="Times New Roman" w:hAnsi="Times New Roman" w:cs="Times New Roman"/>
@@ -11314,8 +12980,9 @@
           <w:sz w:val="24"/>
           <w:szCs w:val="24"/>
         </w:rPr>
-        <w:t>config:template</w:t>
-      </w:r>
+        <w:t>config</w:t>
+      </w:r>
+      <w:proofErr w:type="gramStart"/>
       <w:r>
         <w:rPr>
           <w:rFonts w:ascii="Times New Roman" w:hAnsi="Times New Roman" w:cs="Times New Roman"/>
@@ -11324,6 +12991,18 @@
           <w:sz w:val="24"/>
           <w:szCs w:val="24"/>
         </w:rPr>
+        <w:t>:template</w:t>
+      </w:r>
+      <w:proofErr w:type="spellEnd"/>
+      <w:proofErr w:type="gramEnd"/>
+      <w:r>
+        <w:rPr>
+          <w:rFonts w:ascii="Times New Roman" w:hAnsi="Times New Roman" w:cs="Times New Roman"/>
+          <w:bCs/>
+          <w:color w:val="1F497D" w:themeColor="text2"/>
+          <w:sz w:val="24"/>
+          <w:szCs w:val="24"/>
+        </w:rPr>
         <w:t xml:space="preserve"> </w:t>
       </w:r>
       <w:r>
@@ -11354,6 +13033,7 @@
         </w:rPr>
         <w:t xml:space="preserve"> is used to map the </w:t>
       </w:r>
+      <w:proofErr w:type="spellStart"/>
       <w:r>
         <w:rPr>
           <w:rFonts w:ascii="Times New Roman" w:hAnsi="Times New Roman" w:cs="Times New Roman"/>
@@ -11362,8 +13042,21 @@
           <w:sz w:val="24"/>
           <w:szCs w:val="24"/>
         </w:rPr>
-        <w:t>config:template</w:t>
-      </w:r>
+        <w:t>config</w:t>
+      </w:r>
+      <w:proofErr w:type="gramStart"/>
+      <w:r>
+        <w:rPr>
+          <w:rFonts w:ascii="Times New Roman" w:hAnsi="Times New Roman" w:cs="Times New Roman"/>
+          <w:bCs/>
+          <w:color w:val="1F497D" w:themeColor="text2"/>
+          <w:sz w:val="24"/>
+          <w:szCs w:val="24"/>
+        </w:rPr>
+        <w:t>:template</w:t>
+      </w:r>
+      <w:proofErr w:type="spellEnd"/>
+      <w:proofErr w:type="gramEnd"/>
       <w:r>
         <w:rPr>
           <w:rFonts w:ascii="Times New Roman" w:hAnsi="Times New Roman" w:cs="Times New Roman"/>
@@ -11373,6 +13066,7 @@
         </w:rPr>
         <w:t xml:space="preserve"> child metadata form to the </w:t>
       </w:r>
+      <w:proofErr w:type="spellStart"/>
       <w:r>
         <w:rPr>
           <w:rFonts w:ascii="Times New Roman" w:hAnsi="Times New Roman" w:cs="Times New Roman"/>
@@ -11383,6 +13077,7 @@
         </w:rPr>
         <w:t>config:metatemplate</w:t>
       </w:r>
+      <w:proofErr w:type="spellEnd"/>
       <w:r>
         <w:rPr>
           <w:rFonts w:ascii="Times New Roman" w:hAnsi="Times New Roman" w:cs="Times New Roman"/>
@@ -11423,14 +13118,36 @@
           <w:szCs w:val="24"/>
         </w:rPr>
         <w:br/>
-        <w:t>The possible elements available for simple dublin core metadata are:</w:t>
+        <w:t xml:space="preserve">The possible elements available for simple </w:t>
+      </w:r>
+      <w:proofErr w:type="spellStart"/>
+      <w:proofErr w:type="gramStart"/>
+      <w:r>
+        <w:rPr>
+          <w:rFonts w:ascii="Times New Roman" w:hAnsi="Times New Roman" w:cs="Times New Roman"/>
+          <w:bCs/>
+          <w:sz w:val="24"/>
+          <w:szCs w:val="24"/>
+        </w:rPr>
+        <w:t>dublin</w:t>
+      </w:r>
+      <w:proofErr w:type="spellEnd"/>
+      <w:proofErr w:type="gramEnd"/>
+      <w:r>
+        <w:rPr>
+          <w:rFonts w:ascii="Times New Roman" w:hAnsi="Times New Roman" w:cs="Times New Roman"/>
+          <w:bCs/>
+          <w:sz w:val="24"/>
+          <w:szCs w:val="24"/>
+        </w:rPr>
+        <w:t xml:space="preserve"> core metadata are:</w:t>
       </w:r>
     </w:p>
     <w:tbl>
       <w:tblPr>
         <w:tblStyle w:val="TableGrid"/>
         <w:tblW w:w="0" w:type="auto"/>
-        <w:tblLook w:val="04A0"/>
+        <w:tblLook w:val="04A0" w:firstRow="1" w:lastRow="0" w:firstColumn="1" w:lastColumn="0" w:noHBand="0" w:noVBand="1"/>
       </w:tblPr>
       <w:tblGrid>
         <w:gridCol w:w="3192"/>
@@ -11455,6 +13172,7 @@
                 <w:szCs w:val="24"/>
               </w:rPr>
             </w:pPr>
+            <w:proofErr w:type="spellStart"/>
             <w:r>
               <w:rPr>
                 <w:rFonts w:ascii="Times New Roman" w:hAnsi="Times New Roman" w:cs="Times New Roman"/>
@@ -11465,6 +13183,7 @@
               </w:rPr>
               <w:t>dc:title</w:t>
             </w:r>
+            <w:proofErr w:type="spellEnd"/>
           </w:p>
         </w:tc>
         <w:tc>
@@ -11484,6 +13203,7 @@
                 <w:szCs w:val="24"/>
               </w:rPr>
             </w:pPr>
+            <w:proofErr w:type="spellStart"/>
             <w:r>
               <w:rPr>
                 <w:rFonts w:ascii="Times New Roman" w:hAnsi="Times New Roman" w:cs="Times New Roman"/>
@@ -11494,6 +13214,7 @@
               </w:rPr>
               <w:t>dc:creator</w:t>
             </w:r>
+            <w:proofErr w:type="spellEnd"/>
           </w:p>
         </w:tc>
         <w:tc>
@@ -11513,6 +13234,7 @@
                 <w:szCs w:val="24"/>
               </w:rPr>
             </w:pPr>
+            <w:proofErr w:type="spellStart"/>
             <w:r>
               <w:rPr>
                 <w:rFonts w:ascii="Times New Roman" w:hAnsi="Times New Roman" w:cs="Times New Roman"/>
@@ -11523,6 +13245,7 @@
               </w:rPr>
               <w:t>dc:subject</w:t>
             </w:r>
+            <w:proofErr w:type="spellEnd"/>
           </w:p>
         </w:tc>
       </w:tr>
@@ -11544,6 +13267,7 @@
                 <w:szCs w:val="24"/>
               </w:rPr>
             </w:pPr>
+            <w:proofErr w:type="spellStart"/>
             <w:r>
               <w:rPr>
                 <w:rFonts w:ascii="Times New Roman" w:hAnsi="Times New Roman" w:cs="Times New Roman"/>
@@ -11554,6 +13278,7 @@
               </w:rPr>
               <w:t>dc:description</w:t>
             </w:r>
+            <w:proofErr w:type="spellEnd"/>
           </w:p>
         </w:tc>
         <w:tc>
@@ -11573,6 +13298,7 @@
                 <w:szCs w:val="24"/>
               </w:rPr>
             </w:pPr>
+            <w:proofErr w:type="spellStart"/>
             <w:r>
               <w:rPr>
                 <w:rFonts w:ascii="Times New Roman" w:hAnsi="Times New Roman" w:cs="Times New Roman"/>
@@ -11583,6 +13309,7 @@
               </w:rPr>
               <w:t>dc:publisher</w:t>
             </w:r>
+            <w:proofErr w:type="spellEnd"/>
           </w:p>
         </w:tc>
         <w:tc>
@@ -11602,6 +13329,7 @@
                 <w:szCs w:val="24"/>
               </w:rPr>
             </w:pPr>
+            <w:proofErr w:type="spellStart"/>
             <w:r>
               <w:rPr>
                 <w:rFonts w:ascii="Times New Roman" w:hAnsi="Times New Roman" w:cs="Times New Roman"/>
@@ -11612,6 +13340,7 @@
               </w:rPr>
               <w:t>dc:contributor</w:t>
             </w:r>
+            <w:proofErr w:type="spellEnd"/>
           </w:p>
         </w:tc>
       </w:tr>
@@ -11633,6 +13362,7 @@
                 <w:szCs w:val="24"/>
               </w:rPr>
             </w:pPr>
+            <w:proofErr w:type="spellStart"/>
             <w:r>
               <w:rPr>
                 <w:rFonts w:ascii="Times New Roman" w:hAnsi="Times New Roman" w:cs="Times New Roman"/>
@@ -11643,6 +13373,7 @@
               </w:rPr>
               <w:t>dc:date</w:t>
             </w:r>
+            <w:proofErr w:type="spellEnd"/>
           </w:p>
         </w:tc>
         <w:tc>
@@ -11662,6 +13393,7 @@
                 <w:szCs w:val="24"/>
               </w:rPr>
             </w:pPr>
+            <w:proofErr w:type="spellStart"/>
             <w:r>
               <w:rPr>
                 <w:rFonts w:ascii="Times New Roman" w:hAnsi="Times New Roman" w:cs="Times New Roman"/>
@@ -11672,6 +13404,7 @@
               </w:rPr>
               <w:t>dc:type</w:t>
             </w:r>
+            <w:proofErr w:type="spellEnd"/>
           </w:p>
         </w:tc>
         <w:tc>
@@ -11691,6 +13424,7 @@
                 <w:szCs w:val="24"/>
               </w:rPr>
             </w:pPr>
+            <w:proofErr w:type="spellStart"/>
             <w:r>
               <w:rPr>
                 <w:rFonts w:ascii="Times New Roman" w:hAnsi="Times New Roman" w:cs="Times New Roman"/>
@@ -11701,6 +13435,7 @@
               </w:rPr>
               <w:t>dc:format</w:t>
             </w:r>
+            <w:proofErr w:type="spellEnd"/>
           </w:p>
         </w:tc>
       </w:tr>
@@ -11722,6 +13457,7 @@
                 <w:szCs w:val="24"/>
               </w:rPr>
             </w:pPr>
+            <w:proofErr w:type="spellStart"/>
             <w:r>
               <w:rPr>
                 <w:rFonts w:ascii="Times New Roman" w:hAnsi="Times New Roman" w:cs="Times New Roman"/>
@@ -11742,6 +13478,7 @@
               </w:rPr>
               <w:t>c:identifier</w:t>
             </w:r>
+            <w:proofErr w:type="spellEnd"/>
           </w:p>
         </w:tc>
         <w:tc>
@@ -11761,6 +13498,7 @@
                 <w:szCs w:val="24"/>
               </w:rPr>
             </w:pPr>
+            <w:proofErr w:type="spellStart"/>
             <w:r>
               <w:rPr>
                 <w:rFonts w:ascii="Times New Roman" w:hAnsi="Times New Roman" w:cs="Times New Roman"/>
@@ -11781,6 +13519,7 @@
               </w:rPr>
               <w:t>c:source</w:t>
             </w:r>
+            <w:proofErr w:type="spellEnd"/>
           </w:p>
         </w:tc>
         <w:tc>
@@ -11800,6 +13539,7 @@
                 <w:szCs w:val="24"/>
               </w:rPr>
             </w:pPr>
+            <w:proofErr w:type="spellStart"/>
             <w:r>
               <w:rPr>
                 <w:rFonts w:ascii="Times New Roman" w:hAnsi="Times New Roman" w:cs="Times New Roman"/>
@@ -11820,6 +13560,7 @@
               </w:rPr>
               <w:t>c:language</w:t>
             </w:r>
+            <w:proofErr w:type="spellEnd"/>
           </w:p>
         </w:tc>
       </w:tr>
@@ -11841,6 +13582,7 @@
                 <w:szCs w:val="24"/>
               </w:rPr>
             </w:pPr>
+            <w:proofErr w:type="spellStart"/>
             <w:r>
               <w:rPr>
                 <w:rFonts w:ascii="Times New Roman" w:hAnsi="Times New Roman" w:cs="Times New Roman"/>
@@ -11861,6 +13603,7 @@
               </w:rPr>
               <w:t>c:relation</w:t>
             </w:r>
+            <w:proofErr w:type="spellEnd"/>
           </w:p>
         </w:tc>
         <w:tc>
@@ -11880,6 +13623,7 @@
                 <w:szCs w:val="24"/>
               </w:rPr>
             </w:pPr>
+            <w:proofErr w:type="spellStart"/>
             <w:r>
               <w:rPr>
                 <w:rFonts w:ascii="Times New Roman" w:hAnsi="Times New Roman" w:cs="Times New Roman"/>
@@ -11900,6 +13644,7 @@
               </w:rPr>
               <w:t>c:coverage</w:t>
             </w:r>
+            <w:proofErr w:type="spellEnd"/>
           </w:p>
         </w:tc>
         <w:tc>
@@ -11919,6 +13664,7 @@
                 <w:szCs w:val="24"/>
               </w:rPr>
             </w:pPr>
+            <w:proofErr w:type="spellStart"/>
             <w:r>
               <w:rPr>
                 <w:rFonts w:ascii="Times New Roman" w:hAnsi="Times New Roman" w:cs="Times New Roman"/>
@@ -11939,6 +13685,7 @@
               </w:rPr>
               <w:t>c:rights</w:t>
             </w:r>
+            <w:proofErr w:type="spellEnd"/>
           </w:p>
         </w:tc>
       </w:tr>
@@ -11983,7 +13730,7 @@
         </w:rPr>
         <w:t xml:space="preserve"> </w:t>
       </w:r>
-      <w:hyperlink r:id="rId20" w:history="1">
+      <w:hyperlink r:id="rId21" w:history="1">
         <w:r>
           <w:rPr>
             <w:rStyle w:val="Hyperlink"/>
@@ -12081,7 +13828,7 @@
                     <pic:cNvPicPr/>
                   </pic:nvPicPr>
                   <pic:blipFill>
-                    <a:blip r:embed="rId21" cstate="print"/>
+                    <a:blip r:embed="rId22" cstate="print"/>
                     <a:stretch>
                       <a:fillRect/>
                     </a:stretch>
@@ -12218,7 +13965,27 @@
           <w:sz w:val="24"/>
           <w:szCs w:val="24"/>
         </w:rPr>
-        <w:t>The form is created by taking the local name for the elements in the form, and creating text fields for entry.  As the user enters content, whenever they change entry fields, the values are saved within the metadata part in the .docx package.</w:t>
+        <w:t>The form is created by taking the local name for the elements in the form, and creating text fields for entry.  As the user enters content, whenever they change entry fields, the values are saved within the metadata part in the .</w:t>
+      </w:r>
+      <w:proofErr w:type="spellStart"/>
+      <w:r>
+        <w:rPr>
+          <w:rFonts w:ascii="Times New Roman" w:hAnsi="Times New Roman" w:cs="Times New Roman"/>
+          <w:bCs/>
+          <w:sz w:val="24"/>
+          <w:szCs w:val="24"/>
+        </w:rPr>
+        <w:t>docx</w:t>
+      </w:r>
+      <w:proofErr w:type="spellEnd"/>
+      <w:r>
+        <w:rPr>
+          <w:rFonts w:ascii="Times New Roman" w:hAnsi="Times New Roman" w:cs="Times New Roman"/>
+          <w:bCs/>
+          <w:sz w:val="24"/>
+          <w:szCs w:val="24"/>
+        </w:rPr>
+        <w:t xml:space="preserve"> package.</w:t>
       </w:r>
     </w:p>
     <w:p>
@@ -12414,7 +14181,7 @@
                     <pic:cNvPicPr/>
                   </pic:nvPicPr>
                   <pic:blipFill>
-                    <a:blip r:embed="rId22" cstate="print"/>
+                    <a:blip r:embed="rId23" cstate="print"/>
                     <a:stretch>
                       <a:fillRect/>
                     </a:stretch>
@@ -12625,7 +14392,7 @@
                     <pic:cNvPicPr/>
                   </pic:nvPicPr>
                   <pic:blipFill>
-                    <a:blip r:embed="rId23" cstate="print"/>
+                    <a:blip r:embed="rId24" cstate="print"/>
                     <a:stretch>
                       <a:fillRect/>
                     </a:stretch>
@@ -12674,6 +14441,8 @@
           <w:szCs w:val="24"/>
         </w:rPr>
       </w:pPr>
+      <w:proofErr w:type="spellStart"/>
+      <w:proofErr w:type="gramStart"/>
       <w:r>
         <w:rPr>
           <w:rFonts w:ascii="Times New Roman" w:hAnsi="Times New Roman" w:cs="Times New Roman"/>
@@ -12684,6 +14453,7 @@
         </w:rPr>
         <w:t>config:</w:t>
       </w:r>
+      <w:proofErr w:type="gramEnd"/>
       <w:r>
         <w:rPr>
           <w:rFonts w:ascii="Times New Roman" w:hAnsi="Times New Roman" w:cs="Times New Roman"/>
@@ -12694,6 +14464,7 @@
         </w:rPr>
         <w:t>searchfilter</w:t>
       </w:r>
+      <w:proofErr w:type="spellEnd"/>
       <w:r>
         <w:rPr>
           <w:rFonts w:ascii="Times New Roman" w:hAnsi="Times New Roman" w:cs="Times New Roman"/>
@@ -12729,6 +14500,8 @@
           <w:szCs w:val="24"/>
         </w:rPr>
       </w:pPr>
+      <w:proofErr w:type="spellStart"/>
+      <w:proofErr w:type="gramStart"/>
       <w:r>
         <w:rPr>
           <w:rFonts w:ascii="Times New Roman" w:hAnsi="Times New Roman" w:cs="Times New Roman"/>
@@ -12739,6 +14512,7 @@
         </w:rPr>
         <w:t>config:</w:t>
       </w:r>
+      <w:proofErr w:type="gramEnd"/>
       <w:r>
         <w:rPr>
           <w:rFonts w:ascii="Times New Roman" w:hAnsi="Times New Roman" w:cs="Times New Roman"/>
@@ -12749,6 +14523,7 @@
         </w:rPr>
         <w:t>control-alias</w:t>
       </w:r>
+      <w:proofErr w:type="spellEnd"/>
       <w:r>
         <w:rPr>
           <w:rFonts w:ascii="Times New Roman" w:hAnsi="Times New Roman" w:cs="Times New Roman"/>
@@ -12784,6 +14559,8 @@
           <w:szCs w:val="24"/>
         </w:rPr>
       </w:pPr>
+      <w:proofErr w:type="spellStart"/>
+      <w:proofErr w:type="gramStart"/>
       <w:r>
         <w:rPr>
           <w:rFonts w:ascii="Times New Roman" w:hAnsi="Times New Roman" w:cs="Times New Roman"/>
@@ -12794,6 +14571,7 @@
         </w:rPr>
         <w:t>config:</w:t>
       </w:r>
+      <w:proofErr w:type="gramEnd"/>
       <w:r>
         <w:rPr>
           <w:rFonts w:ascii="Times New Roman" w:hAnsi="Times New Roman" w:cs="Times New Roman"/>
@@ -12804,6 +14582,7 @@
         </w:rPr>
         <w:t>display-label</w:t>
       </w:r>
+      <w:proofErr w:type="spellEnd"/>
       <w:r>
         <w:rPr>
           <w:rFonts w:ascii="Times New Roman" w:hAnsi="Times New Roman" w:cs="Times New Roman"/>
@@ -12859,7 +14638,78 @@
           <w:sz w:val="24"/>
           <w:szCs w:val="24"/>
         </w:rPr>
-        <w:t xml:space="preserve">In the XML a Content Control manifests itself in document.xml, the main body of content for a Word document in the .docx package, as a structured document tag (w:sdt).  The value that labels a w:sdt, is actually </w:t>
+        <w:t>In the XML a Content Control manifests itself in document.xml, the main body of content for a Word document in the .</w:t>
+      </w:r>
+      <w:proofErr w:type="spellStart"/>
+      <w:r>
+        <w:rPr>
+          <w:rFonts w:ascii="Times New Roman" w:hAnsi="Times New Roman" w:cs="Times New Roman"/>
+          <w:bCs/>
+          <w:sz w:val="24"/>
+          <w:szCs w:val="24"/>
+        </w:rPr>
+        <w:t>docx</w:t>
+      </w:r>
+      <w:proofErr w:type="spellEnd"/>
+      <w:r>
+        <w:rPr>
+          <w:rFonts w:ascii="Times New Roman" w:hAnsi="Times New Roman" w:cs="Times New Roman"/>
+          <w:bCs/>
+          <w:sz w:val="24"/>
+          <w:szCs w:val="24"/>
+        </w:rPr>
+        <w:t xml:space="preserve"> package, as a structured document tag (</w:t>
+      </w:r>
+      <w:proofErr w:type="spellStart"/>
+      <w:r>
+        <w:rPr>
+          <w:rFonts w:ascii="Times New Roman" w:hAnsi="Times New Roman" w:cs="Times New Roman"/>
+          <w:bCs/>
+          <w:sz w:val="24"/>
+          <w:szCs w:val="24"/>
+        </w:rPr>
+        <w:t>w</w:t>
+      </w:r>
+      <w:proofErr w:type="gramStart"/>
+      <w:r>
+        <w:rPr>
+          <w:rFonts w:ascii="Times New Roman" w:hAnsi="Times New Roman" w:cs="Times New Roman"/>
+          <w:bCs/>
+          <w:sz w:val="24"/>
+          <w:szCs w:val="24"/>
+        </w:rPr>
+        <w:t>:sdt</w:t>
+      </w:r>
+      <w:proofErr w:type="spellEnd"/>
+      <w:proofErr w:type="gramEnd"/>
+      <w:r>
+        <w:rPr>
+          <w:rFonts w:ascii="Times New Roman" w:hAnsi="Times New Roman" w:cs="Times New Roman"/>
+          <w:bCs/>
+          <w:sz w:val="24"/>
+          <w:szCs w:val="24"/>
+        </w:rPr>
+        <w:t>).  The value that labels a w</w:t>
+      </w:r>
+      <w:proofErr w:type="gramStart"/>
+      <w:r>
+        <w:rPr>
+          <w:rFonts w:ascii="Times New Roman" w:hAnsi="Times New Roman" w:cs="Times New Roman"/>
+          <w:bCs/>
+          <w:sz w:val="24"/>
+          <w:szCs w:val="24"/>
+        </w:rPr>
+        <w:t>:sdt</w:t>
+      </w:r>
+      <w:proofErr w:type="gramEnd"/>
+      <w:r>
+        <w:rPr>
+          <w:rFonts w:ascii="Times New Roman" w:hAnsi="Times New Roman" w:cs="Times New Roman"/>
+          <w:bCs/>
+          <w:sz w:val="24"/>
+          <w:szCs w:val="24"/>
+        </w:rPr>
+        <w:t xml:space="preserve">, is actually </w:t>
       </w:r>
       <w:r>
         <w:rPr>
@@ -12886,26 +14736,79 @@
           <w:sz w:val="24"/>
           <w:szCs w:val="24"/>
         </w:rPr>
-        <w:t>(w:sdt/</w:t>
-      </w:r>
-      <w:r>
-        <w:rPr>
-          <w:rFonts w:ascii="Times New Roman" w:hAnsi="Times New Roman" w:cs="Times New Roman"/>
-          <w:bCs/>
-          <w:sz w:val="24"/>
-          <w:szCs w:val="24"/>
-        </w:rPr>
-        <w:t>w:sdtPr/</w:t>
-      </w:r>
-      <w:r>
-        <w:rPr>
-          <w:rFonts w:ascii="Times New Roman" w:hAnsi="Times New Roman" w:cs="Times New Roman"/>
-          <w:bCs/>
-          <w:sz w:val="24"/>
-          <w:szCs w:val="24"/>
-        </w:rPr>
-        <w:t>w:alias/@w:val</w:t>
-      </w:r>
+        <w:t>(</w:t>
+      </w:r>
+      <w:proofErr w:type="spellStart"/>
+      <w:r>
+        <w:rPr>
+          <w:rFonts w:ascii="Times New Roman" w:hAnsi="Times New Roman" w:cs="Times New Roman"/>
+          <w:bCs/>
+          <w:sz w:val="24"/>
+          <w:szCs w:val="24"/>
+        </w:rPr>
+        <w:t>w:sdt</w:t>
+      </w:r>
+      <w:proofErr w:type="spellEnd"/>
+      <w:r>
+        <w:rPr>
+          <w:rFonts w:ascii="Times New Roman" w:hAnsi="Times New Roman" w:cs="Times New Roman"/>
+          <w:bCs/>
+          <w:sz w:val="24"/>
+          <w:szCs w:val="24"/>
+        </w:rPr>
+        <w:t>/</w:t>
+      </w:r>
+      <w:proofErr w:type="spellStart"/>
+      <w:r>
+        <w:rPr>
+          <w:rFonts w:ascii="Times New Roman" w:hAnsi="Times New Roman" w:cs="Times New Roman"/>
+          <w:bCs/>
+          <w:sz w:val="24"/>
+          <w:szCs w:val="24"/>
+        </w:rPr>
+        <w:t>w:sdtPr</w:t>
+      </w:r>
+      <w:proofErr w:type="spellEnd"/>
+      <w:r>
+        <w:rPr>
+          <w:rFonts w:ascii="Times New Roman" w:hAnsi="Times New Roman" w:cs="Times New Roman"/>
+          <w:bCs/>
+          <w:sz w:val="24"/>
+          <w:szCs w:val="24"/>
+        </w:rPr>
+        <w:t>/</w:t>
+      </w:r>
+      <w:proofErr w:type="spellStart"/>
+      <w:r>
+        <w:rPr>
+          <w:rFonts w:ascii="Times New Roman" w:hAnsi="Times New Roman" w:cs="Times New Roman"/>
+          <w:bCs/>
+          <w:sz w:val="24"/>
+          <w:szCs w:val="24"/>
+        </w:rPr>
+        <w:t>w:alias</w:t>
+      </w:r>
+      <w:proofErr w:type="spellEnd"/>
+      <w:r>
+        <w:rPr>
+          <w:rFonts w:ascii="Times New Roman" w:hAnsi="Times New Roman" w:cs="Times New Roman"/>
+          <w:bCs/>
+          <w:sz w:val="24"/>
+          <w:szCs w:val="24"/>
+        </w:rPr>
+        <w:t>/@</w:t>
+      </w:r>
+      <w:proofErr w:type="spellStart"/>
+      <w:r>
+        <w:rPr>
+          <w:rFonts w:ascii="Times New Roman" w:hAnsi="Times New Roman" w:cs="Times New Roman"/>
+          <w:bCs/>
+          <w:sz w:val="24"/>
+          <w:szCs w:val="24"/>
+        </w:rPr>
+        <w:t>w:val</w:t>
+      </w:r>
+      <w:proofErr w:type="spellEnd"/>
       <w:r>
         <w:rPr>
           <w:rFonts w:ascii="Times New Roman" w:hAnsi="Times New Roman" w:cs="Times New Roman"/>
@@ -12976,7 +14879,27 @@
           <w:sz w:val="24"/>
           <w:szCs w:val="24"/>
         </w:rPr>
-        <w:t>default applied to //w:sdt for the search from this</w:t>
+        <w:t>default applied to //</w:t>
+      </w:r>
+      <w:proofErr w:type="spellStart"/>
+      <w:r>
+        <w:rPr>
+          <w:rFonts w:ascii="Times New Roman" w:hAnsi="Times New Roman" w:cs="Times New Roman"/>
+          <w:bCs/>
+          <w:sz w:val="24"/>
+          <w:szCs w:val="24"/>
+        </w:rPr>
+        <w:t>w:sdt</w:t>
+      </w:r>
+      <w:proofErr w:type="spellEnd"/>
+      <w:r>
+        <w:rPr>
+          <w:rFonts w:ascii="Times New Roman" w:hAnsi="Times New Roman" w:cs="Times New Roman"/>
+          <w:bCs/>
+          <w:sz w:val="24"/>
+          <w:szCs w:val="24"/>
+        </w:rPr>
+        <w:t xml:space="preserve"> for the search from this</w:t>
       </w:r>
       <w:r>
         <w:rPr>
@@ -13185,7 +15108,7 @@
                     <pic:cNvPicPr/>
                   </pic:nvPicPr>
                   <pic:blipFill>
-                    <a:blip r:embed="rId24" cstate="print"/>
+                    <a:blip r:embed="rId25" cstate="print"/>
                     <a:stretch>
                       <a:fillRect/>
                     </a:stretch>
@@ -13242,44 +15165,95 @@
           <w:sz w:val="24"/>
           <w:szCs w:val="24"/>
         </w:rPr>
-        <w:t xml:space="preserve">This panel searches for Word documents in MarkLogic based on metadata parts within the .docx package.  </w:t>
-      </w:r>
-    </w:p>
-    <w:p>
-      <w:pPr>
-        <w:autoSpaceDE w:val="0"/>
-        <w:autoSpaceDN w:val="0"/>
-        <w:adjustRightInd w:val="0"/>
-        <w:spacing w:after="0" w:line="240" w:lineRule="auto"/>
-        <w:rPr>
-          <w:rFonts w:ascii="Times New Roman" w:hAnsi="Times New Roman" w:cs="Times New Roman"/>
-          <w:bCs/>
-          <w:sz w:val="24"/>
-          <w:szCs w:val="24"/>
-        </w:rPr>
-      </w:pPr>
-    </w:p>
-    <w:p>
-      <w:pPr>
-        <w:autoSpaceDE w:val="0"/>
-        <w:autoSpaceDN w:val="0"/>
-        <w:adjustRightInd w:val="0"/>
-        <w:spacing w:after="0" w:line="240" w:lineRule="auto"/>
-        <w:rPr>
-          <w:rFonts w:ascii="Times New Roman" w:hAnsi="Times New Roman" w:cs="Times New Roman"/>
-          <w:bCs/>
-          <w:sz w:val="24"/>
-          <w:szCs w:val="24"/>
-        </w:rPr>
-      </w:pPr>
-      <w:r>
-        <w:rPr>
-          <w:rFonts w:ascii="Times New Roman" w:hAnsi="Times New Roman" w:cs="Times New Roman"/>
-          <w:bCs/>
-          <w:sz w:val="24"/>
-          <w:szCs w:val="24"/>
-        </w:rPr>
-        <w:t>Search on the search pane is on text within document components, and brings over associated metadata parts, inserting the component into the document, and the metadata parts into the active  .docx package.  Search on this pane, the Compare tab, is on the metadata parts for those components.  Choosing a value from the dropdown returns search results that allow the user to open the Word document on the Server within Word alongside the document being authored within Word’s native merge functionality.</w:t>
+        <w:t>This panel searches for Word documents in MarkLogic based on metadata parts within the .</w:t>
+      </w:r>
+      <w:proofErr w:type="spellStart"/>
+      <w:r>
+        <w:rPr>
+          <w:rFonts w:ascii="Times New Roman" w:hAnsi="Times New Roman" w:cs="Times New Roman"/>
+          <w:bCs/>
+          <w:sz w:val="24"/>
+          <w:szCs w:val="24"/>
+        </w:rPr>
+        <w:t>docx</w:t>
+      </w:r>
+      <w:proofErr w:type="spellEnd"/>
+      <w:r>
+        <w:rPr>
+          <w:rFonts w:ascii="Times New Roman" w:hAnsi="Times New Roman" w:cs="Times New Roman"/>
+          <w:bCs/>
+          <w:sz w:val="24"/>
+          <w:szCs w:val="24"/>
+        </w:rPr>
+        <w:t xml:space="preserve"> package.  </w:t>
+      </w:r>
+    </w:p>
+    <w:p>
+      <w:pPr>
+        <w:autoSpaceDE w:val="0"/>
+        <w:autoSpaceDN w:val="0"/>
+        <w:adjustRightInd w:val="0"/>
+        <w:spacing w:after="0" w:line="240" w:lineRule="auto"/>
+        <w:rPr>
+          <w:rFonts w:ascii="Times New Roman" w:hAnsi="Times New Roman" w:cs="Times New Roman"/>
+          <w:bCs/>
+          <w:sz w:val="24"/>
+          <w:szCs w:val="24"/>
+        </w:rPr>
+      </w:pPr>
+    </w:p>
+    <w:p>
+      <w:pPr>
+        <w:autoSpaceDE w:val="0"/>
+        <w:autoSpaceDN w:val="0"/>
+        <w:adjustRightInd w:val="0"/>
+        <w:spacing w:after="0" w:line="240" w:lineRule="auto"/>
+        <w:rPr>
+          <w:rFonts w:ascii="Times New Roman" w:hAnsi="Times New Roman" w:cs="Times New Roman"/>
+          <w:bCs/>
+          <w:sz w:val="24"/>
+          <w:szCs w:val="24"/>
+        </w:rPr>
+      </w:pPr>
+      <w:r>
+        <w:rPr>
+          <w:rFonts w:ascii="Times New Roman" w:hAnsi="Times New Roman" w:cs="Times New Roman"/>
+          <w:bCs/>
+          <w:sz w:val="24"/>
+          <w:szCs w:val="24"/>
+        </w:rPr>
+        <w:t xml:space="preserve">Search on the search pane is on text within document components, and brings over associated metadata parts, inserting the component into the document, and the metadata parts into the </w:t>
+      </w:r>
+      <w:proofErr w:type="gramStart"/>
+      <w:r>
+        <w:rPr>
+          <w:rFonts w:ascii="Times New Roman" w:hAnsi="Times New Roman" w:cs="Times New Roman"/>
+          <w:bCs/>
+          <w:sz w:val="24"/>
+          <w:szCs w:val="24"/>
+        </w:rPr>
+        <w:t>active  .</w:t>
+      </w:r>
+      <w:proofErr w:type="spellStart"/>
+      <w:proofErr w:type="gramEnd"/>
+      <w:r>
+        <w:rPr>
+          <w:rFonts w:ascii="Times New Roman" w:hAnsi="Times New Roman" w:cs="Times New Roman"/>
+          <w:bCs/>
+          <w:sz w:val="24"/>
+          <w:szCs w:val="24"/>
+        </w:rPr>
+        <w:t>docx</w:t>
+      </w:r>
+      <w:proofErr w:type="spellEnd"/>
+      <w:r>
+        <w:rPr>
+          <w:rFonts w:ascii="Times New Roman" w:hAnsi="Times New Roman" w:cs="Times New Roman"/>
+          <w:bCs/>
+          <w:sz w:val="24"/>
+          <w:szCs w:val="24"/>
+        </w:rPr>
+        <w:t xml:space="preserve"> package.  Search on this pane, the Compare tab, is on the metadata parts for those components.  Choosing a value from the dropdown returns search results that allow the user to open the Word document on the Server within Word alongside the document being authored within Word’s native merge functionality.</w:t>
       </w:r>
     </w:p>
     <w:p>
@@ -13376,7 +15350,7 @@
                     <pic:cNvPicPr/>
                   </pic:nvPicPr>
                   <pic:blipFill>
-                    <a:blip r:embed="rId25" cstate="print"/>
+                    <a:blip r:embed="rId26" cstate="print"/>
                     <a:stretch>
                       <a:fillRect/>
                     </a:stretch>
@@ -13427,6 +15401,8 @@
           <w:szCs w:val="24"/>
         </w:rPr>
       </w:pPr>
+      <w:proofErr w:type="spellStart"/>
+      <w:proofErr w:type="gramStart"/>
       <w:r>
         <w:rPr>
           <w:rFonts w:ascii="Times New Roman" w:hAnsi="Times New Roman" w:cs="Times New Roman"/>
@@ -13437,6 +15413,7 @@
         </w:rPr>
         <w:t>config:</w:t>
       </w:r>
+      <w:proofErr w:type="gramEnd"/>
       <w:r>
         <w:rPr>
           <w:rFonts w:ascii="Times New Roman" w:hAnsi="Times New Roman" w:cs="Times New Roman"/>
@@ -13447,6 +15424,7 @@
         </w:rPr>
         <w:t>comparefilter</w:t>
       </w:r>
+      <w:proofErr w:type="spellEnd"/>
       <w:r>
         <w:rPr>
           <w:rFonts w:ascii="Times New Roman" w:hAnsi="Times New Roman" w:cs="Times New Roman"/>
@@ -13472,6 +15450,8 @@
           <w:szCs w:val="24"/>
         </w:rPr>
       </w:pPr>
+      <w:proofErr w:type="spellStart"/>
+      <w:proofErr w:type="gramStart"/>
       <w:r>
         <w:rPr>
           <w:rFonts w:ascii="Times New Roman" w:hAnsi="Times New Roman" w:cs="Times New Roman"/>
@@ -13482,6 +15462,7 @@
         </w:rPr>
         <w:t>config:</w:t>
       </w:r>
+      <w:proofErr w:type="gramEnd"/>
       <w:r>
         <w:rPr>
           <w:rFonts w:ascii="Times New Roman" w:hAnsi="Times New Roman" w:cs="Times New Roman"/>
@@ -13492,6 +15473,7 @@
         </w:rPr>
         <w:t>element</w:t>
       </w:r>
+      <w:proofErr w:type="spellEnd"/>
       <w:r>
         <w:rPr>
           <w:rFonts w:ascii="Times New Roman" w:hAnsi="Times New Roman" w:cs="Times New Roman"/>
@@ -13510,17 +15492,61 @@
           <w:sz w:val="24"/>
           <w:szCs w:val="24"/>
         </w:rPr>
-        <w:t xml:space="preserve"> is performed for //dc:metadata and</w:t>
-      </w:r>
-      <w:r>
-        <w:rPr>
-          <w:rFonts w:ascii="Times New Roman" w:hAnsi="Times New Roman" w:cs="Times New Roman"/>
-          <w:bCs/>
-          <w:color w:val="000000"/>
-          <w:sz w:val="24"/>
-          <w:szCs w:val="24"/>
-        </w:rPr>
-        <w:t xml:space="preserve"> setting @namespace and @qname constructs an element-value-query() to apply to the search so you can search on a particular element </w:t>
+        <w:t xml:space="preserve"> is performed for //</w:t>
+      </w:r>
+      <w:proofErr w:type="spellStart"/>
+      <w:r>
+        <w:rPr>
+          <w:rFonts w:ascii="Times New Roman" w:hAnsi="Times New Roman" w:cs="Times New Roman"/>
+          <w:bCs/>
+          <w:color w:val="000000"/>
+          <w:sz w:val="24"/>
+          <w:szCs w:val="24"/>
+        </w:rPr>
+        <w:t>dc:metadata</w:t>
+      </w:r>
+      <w:proofErr w:type="spellEnd"/>
+      <w:r>
+        <w:rPr>
+          <w:rFonts w:ascii="Times New Roman" w:hAnsi="Times New Roman" w:cs="Times New Roman"/>
+          <w:bCs/>
+          <w:color w:val="000000"/>
+          <w:sz w:val="24"/>
+          <w:szCs w:val="24"/>
+        </w:rPr>
+        <w:t xml:space="preserve"> and</w:t>
+      </w:r>
+      <w:r>
+        <w:rPr>
+          <w:rFonts w:ascii="Times New Roman" w:hAnsi="Times New Roman" w:cs="Times New Roman"/>
+          <w:bCs/>
+          <w:color w:val="000000"/>
+          <w:sz w:val="24"/>
+          <w:szCs w:val="24"/>
+        </w:rPr>
+        <w:t xml:space="preserve"> setting @namespace and @</w:t>
+      </w:r>
+      <w:proofErr w:type="spellStart"/>
+      <w:r>
+        <w:rPr>
+          <w:rFonts w:ascii="Times New Roman" w:hAnsi="Times New Roman" w:cs="Times New Roman"/>
+          <w:bCs/>
+          <w:color w:val="000000"/>
+          <w:sz w:val="24"/>
+          <w:szCs w:val="24"/>
+        </w:rPr>
+        <w:t>qname</w:t>
+      </w:r>
+      <w:proofErr w:type="spellEnd"/>
+      <w:r>
+        <w:rPr>
+          <w:rFonts w:ascii="Times New Roman" w:hAnsi="Times New Roman" w:cs="Times New Roman"/>
+          <w:bCs/>
+          <w:color w:val="000000"/>
+          <w:sz w:val="24"/>
+          <w:szCs w:val="24"/>
+        </w:rPr>
+        <w:t xml:space="preserve"> constructs an element-value-query() to apply to the search so you can search on a particular element </w:t>
       </w:r>
       <w:r>
         <w:rPr>
@@ -13557,6 +15583,8 @@
           <w:szCs w:val="24"/>
         </w:rPr>
       </w:pPr>
+      <w:proofErr w:type="spellStart"/>
+      <w:proofErr w:type="gramStart"/>
       <w:r>
         <w:rPr>
           <w:rFonts w:ascii="Times New Roman" w:hAnsi="Times New Roman" w:cs="Times New Roman"/>
@@ -13567,6 +15595,7 @@
         </w:rPr>
         <w:t>config:</w:t>
       </w:r>
+      <w:proofErr w:type="gramEnd"/>
       <w:r>
         <w:rPr>
           <w:rFonts w:ascii="Times New Roman" w:hAnsi="Times New Roman" w:cs="Times New Roman"/>
@@ -13577,6 +15606,7 @@
         </w:rPr>
         <w:t>value</w:t>
       </w:r>
+      <w:proofErr w:type="spellEnd"/>
       <w:r>
         <w:rPr>
           <w:rFonts w:ascii="Times New Roman" w:hAnsi="Times New Roman" w:cs="Times New Roman"/>
@@ -13617,6 +15647,7 @@
         </w:rPr>
         <w:t xml:space="preserve">for the </w:t>
       </w:r>
+      <w:proofErr w:type="spellStart"/>
       <w:r>
         <w:rPr>
           <w:rFonts w:ascii="Times New Roman" w:hAnsi="Times New Roman" w:cs="Times New Roman"/>
@@ -13627,21 +15658,24 @@
         </w:rPr>
         <w:t>config:element</w:t>
       </w:r>
-    </w:p>
-    <w:p>
-      <w:pPr>
-        <w:autoSpaceDE w:val="0"/>
-        <w:autoSpaceDN w:val="0"/>
-        <w:adjustRightInd w:val="0"/>
-        <w:spacing w:after="0" w:line="240" w:lineRule="auto"/>
-        <w:rPr>
-          <w:rFonts w:ascii="Times New Roman" w:hAnsi="Times New Roman" w:cs="Times New Roman"/>
-          <w:bCs/>
-          <w:color w:val="000000"/>
-          <w:sz w:val="24"/>
-          <w:szCs w:val="24"/>
-        </w:rPr>
-      </w:pPr>
+      <w:proofErr w:type="spellEnd"/>
+    </w:p>
+    <w:p>
+      <w:pPr>
+        <w:autoSpaceDE w:val="0"/>
+        <w:autoSpaceDN w:val="0"/>
+        <w:adjustRightInd w:val="0"/>
+        <w:spacing w:after="0" w:line="240" w:lineRule="auto"/>
+        <w:rPr>
+          <w:rFonts w:ascii="Times New Roman" w:hAnsi="Times New Roman" w:cs="Times New Roman"/>
+          <w:bCs/>
+          <w:color w:val="000000"/>
+          <w:sz w:val="24"/>
+          <w:szCs w:val="24"/>
+        </w:rPr>
+      </w:pPr>
+      <w:proofErr w:type="spellStart"/>
+      <w:proofErr w:type="gramStart"/>
       <w:r>
         <w:rPr>
           <w:rFonts w:ascii="Times New Roman" w:hAnsi="Times New Roman" w:cs="Times New Roman"/>
@@ -13652,6 +15686,7 @@
         </w:rPr>
         <w:t>config:</w:t>
       </w:r>
+      <w:proofErr w:type="gramEnd"/>
       <w:r>
         <w:rPr>
           <w:rFonts w:ascii="Times New Roman" w:hAnsi="Times New Roman" w:cs="Times New Roman"/>
@@ -13660,7 +15695,18 @@
           <w:sz w:val="24"/>
           <w:szCs w:val="24"/>
         </w:rPr>
-        <w:t xml:space="preserve">display-label </w:t>
+        <w:t>display-label</w:t>
+      </w:r>
+      <w:proofErr w:type="spellEnd"/>
+      <w:r>
+        <w:rPr>
+          <w:rFonts w:ascii="Times New Roman" w:hAnsi="Times New Roman" w:cs="Times New Roman"/>
+          <w:bCs/>
+          <w:color w:val="1F497D" w:themeColor="text2"/>
+          <w:sz w:val="24"/>
+          <w:szCs w:val="24"/>
+        </w:rPr>
+        <w:t xml:space="preserve"> </w:t>
       </w:r>
       <w:r>
         <w:rPr>
@@ -13832,7 +15878,29 @@
           <w:sz w:val="24"/>
           <w:szCs w:val="24"/>
         </w:rPr>
-        <w:t>So maybe the config files don’t afford you al</w:t>
+        <w:t xml:space="preserve">So maybe the </w:t>
+      </w:r>
+      <w:proofErr w:type="spellStart"/>
+      <w:r>
+        <w:rPr>
+          <w:rFonts w:ascii="Times New Roman" w:hAnsi="Times New Roman" w:cs="Times New Roman"/>
+          <w:bCs/>
+          <w:color w:val="000000"/>
+          <w:sz w:val="24"/>
+          <w:szCs w:val="24"/>
+        </w:rPr>
+        <w:t>config</w:t>
+      </w:r>
+      <w:proofErr w:type="spellEnd"/>
+      <w:r>
+        <w:rPr>
+          <w:rFonts w:ascii="Times New Roman" w:hAnsi="Times New Roman" w:cs="Times New Roman"/>
+          <w:bCs/>
+          <w:color w:val="000000"/>
+          <w:sz w:val="24"/>
+          <w:szCs w:val="24"/>
+        </w:rPr>
+        <w:t xml:space="preserve"> files don’t afford you al</w:t>
       </w:r>
       <w:r>
         <w:rPr>
@@ -13852,7 +15920,29 @@
           <w:sz w:val="24"/>
           <w:szCs w:val="24"/>
         </w:rPr>
-        <w:t xml:space="preserve">ell, there are degress of “configurability”, and since this sample is open source, you can pretty much configure anything </w:t>
+        <w:t xml:space="preserve">ell, there are </w:t>
+      </w:r>
+      <w:proofErr w:type="spellStart"/>
+      <w:r>
+        <w:rPr>
+          <w:rFonts w:ascii="Times New Roman" w:hAnsi="Times New Roman" w:cs="Times New Roman"/>
+          <w:bCs/>
+          <w:color w:val="000000"/>
+          <w:sz w:val="24"/>
+          <w:szCs w:val="24"/>
+        </w:rPr>
+        <w:t>degress</w:t>
+      </w:r>
+      <w:proofErr w:type="spellEnd"/>
+      <w:r>
+        <w:rPr>
+          <w:rFonts w:ascii="Times New Roman" w:hAnsi="Times New Roman" w:cs="Times New Roman"/>
+          <w:bCs/>
+          <w:color w:val="000000"/>
+          <w:sz w:val="24"/>
+          <w:szCs w:val="24"/>
+        </w:rPr>
+        <w:t xml:space="preserve"> of “configurability”, and since this sample is open source, you can pretty much configure anything </w:t>
       </w:r>
       <w:r>
         <w:rPr>
@@ -13954,8 +16044,21 @@
           <w:sz w:val="24"/>
           <w:szCs w:val="24"/>
         </w:rPr>
-        <w:t>/Author/js</w:t>
-      </w:r>
+        <w:t>/Author/</w:t>
+      </w:r>
+      <w:proofErr w:type="spellStart"/>
+      <w:r>
+        <w:rPr>
+          <w:rFonts w:ascii="Times New Roman" w:hAnsi="Times New Roman" w:cs="Times New Roman"/>
+          <w:b/>
+          <w:bCs/>
+          <w:color w:val="000000"/>
+          <w:sz w:val="24"/>
+          <w:szCs w:val="24"/>
+        </w:rPr>
+        <w:t>js</w:t>
+      </w:r>
+      <w:proofErr w:type="spellEnd"/>
     </w:p>
     <w:p>
       <w:pPr>
@@ -14034,7 +16137,29 @@
           <w:sz w:val="24"/>
           <w:szCs w:val="24"/>
         </w:rPr>
-        <w:t>/js/MarkLogicWordAddin.js</w:t>
+        <w:t>/</w:t>
+      </w:r>
+      <w:proofErr w:type="spellStart"/>
+      <w:r>
+        <w:rPr>
+          <w:rFonts w:ascii="Times New Roman" w:hAnsi="Times New Roman" w:cs="Times New Roman"/>
+          <w:bCs/>
+          <w:color w:val="C0504D" w:themeColor="accent2"/>
+          <w:sz w:val="24"/>
+          <w:szCs w:val="24"/>
+        </w:rPr>
+        <w:t>js</w:t>
+      </w:r>
+      <w:proofErr w:type="spellEnd"/>
+      <w:r>
+        <w:rPr>
+          <w:rFonts w:ascii="Times New Roman" w:hAnsi="Times New Roman" w:cs="Times New Roman"/>
+          <w:bCs/>
+          <w:color w:val="C0504D" w:themeColor="accent2"/>
+          <w:sz w:val="24"/>
+          <w:szCs w:val="24"/>
+        </w:rPr>
+        <w:t>/MarkLogicWordAddin.js</w:t>
       </w:r>
       <w:r>
         <w:rPr>
@@ -14069,7 +16194,29 @@
           <w:sz w:val="24"/>
           <w:szCs w:val="24"/>
         </w:rPr>
-        <w:t>/js/MarkLogicContentControlSupport.js</w:t>
+        <w:t>/</w:t>
+      </w:r>
+      <w:proofErr w:type="spellStart"/>
+      <w:r>
+        <w:rPr>
+          <w:rFonts w:ascii="Times New Roman" w:hAnsi="Times New Roman" w:cs="Times New Roman"/>
+          <w:bCs/>
+          <w:color w:val="C0504D" w:themeColor="accent2"/>
+          <w:sz w:val="24"/>
+          <w:szCs w:val="24"/>
+        </w:rPr>
+        <w:t>js</w:t>
+      </w:r>
+      <w:proofErr w:type="spellEnd"/>
+      <w:r>
+        <w:rPr>
+          <w:rFonts w:ascii="Times New Roman" w:hAnsi="Times New Roman" w:cs="Times New Roman"/>
+          <w:bCs/>
+          <w:color w:val="C0504D" w:themeColor="accent2"/>
+          <w:sz w:val="24"/>
+          <w:szCs w:val="24"/>
+        </w:rPr>
+        <w:t>/MarkLogicContentControlSupport.js</w:t>
       </w:r>
       <w:r>
         <w:rPr>
@@ -14159,7 +16306,29 @@
           <w:sz w:val="24"/>
           <w:szCs w:val="24"/>
         </w:rPr>
-        <w:t>/js/authoring.js</w:t>
+        <w:t>/</w:t>
+      </w:r>
+      <w:proofErr w:type="spellStart"/>
+      <w:r>
+        <w:rPr>
+          <w:rFonts w:ascii="Times New Roman" w:hAnsi="Times New Roman" w:cs="Times New Roman"/>
+          <w:bCs/>
+          <w:color w:val="C0504D" w:themeColor="accent2"/>
+          <w:sz w:val="24"/>
+          <w:szCs w:val="24"/>
+        </w:rPr>
+        <w:t>js</w:t>
+      </w:r>
+      <w:proofErr w:type="spellEnd"/>
+      <w:r>
+        <w:rPr>
+          <w:rFonts w:ascii="Times New Roman" w:hAnsi="Times New Roman" w:cs="Times New Roman"/>
+          <w:bCs/>
+          <w:color w:val="C0504D" w:themeColor="accent2"/>
+          <w:sz w:val="24"/>
+          <w:szCs w:val="24"/>
+        </w:rPr>
+        <w:t>/authoring.js</w:t>
       </w:r>
       <w:r>
         <w:rPr>
@@ -14201,6 +16370,7 @@
           <w:szCs w:val="24"/>
         </w:rPr>
       </w:pPr>
+      <w:proofErr w:type="gramStart"/>
       <w:r>
         <w:rPr>
           <w:rFonts w:ascii="Times New Roman" w:hAnsi="Times New Roman" w:cs="Times New Roman"/>
@@ -14211,6 +16381,7 @@
         </w:rPr>
         <w:t>authoring.js</w:t>
       </w:r>
+      <w:proofErr w:type="gramEnd"/>
       <w:r>
         <w:rPr>
           <w:rFonts w:ascii="Times New Roman" w:hAnsi="Times New Roman" w:cs="Times New Roman"/>
@@ -14239,7 +16410,29 @@
           <w:sz w:val="24"/>
           <w:szCs w:val="24"/>
         </w:rPr>
-        <w:t xml:space="preserve">code in the other  two </w:t>
+        <w:t xml:space="preserve">code in the </w:t>
+      </w:r>
+      <w:proofErr w:type="gramStart"/>
+      <w:r>
+        <w:rPr>
+          <w:rFonts w:ascii="Times New Roman" w:hAnsi="Times New Roman" w:cs="Times New Roman"/>
+          <w:bCs/>
+          <w:color w:val="000000"/>
+          <w:sz w:val="24"/>
+          <w:szCs w:val="24"/>
+        </w:rPr>
+        <w:t>other  two</w:t>
+      </w:r>
+      <w:proofErr w:type="gramEnd"/>
+      <w:r>
+        <w:rPr>
+          <w:rFonts w:ascii="Times New Roman" w:hAnsi="Times New Roman" w:cs="Times New Roman"/>
+          <w:bCs/>
+          <w:color w:val="000000"/>
+          <w:sz w:val="24"/>
+          <w:szCs w:val="24"/>
+        </w:rPr>
+        <w:t xml:space="preserve"> </w:t>
       </w:r>
       <w:r>
         <w:rPr>
@@ -14449,7 +16642,29 @@
           <w:sz w:val="24"/>
           <w:szCs w:val="24"/>
         </w:rPr>
-        <w:t xml:space="preserve"> using javascript.</w:t>
+        <w:t xml:space="preserve"> using </w:t>
+      </w:r>
+      <w:proofErr w:type="spellStart"/>
+      <w:r>
+        <w:rPr>
+          <w:rFonts w:ascii="Times New Roman" w:hAnsi="Times New Roman" w:cs="Times New Roman"/>
+          <w:bCs/>
+          <w:color w:val="000000"/>
+          <w:sz w:val="24"/>
+          <w:szCs w:val="24"/>
+        </w:rPr>
+        <w:t>javascript</w:t>
+      </w:r>
+      <w:proofErr w:type="spellEnd"/>
+      <w:r>
+        <w:rPr>
+          <w:rFonts w:ascii="Times New Roman" w:hAnsi="Times New Roman" w:cs="Times New Roman"/>
+          <w:bCs/>
+          <w:color w:val="000000"/>
+          <w:sz w:val="24"/>
+          <w:szCs w:val="24"/>
+        </w:rPr>
+        <w:t>.</w:t>
       </w:r>
       <w:r>
         <w:rPr>
@@ -14631,140 +16846,244 @@
           <w:szCs w:val="24"/>
         </w:rPr>
       </w:pPr>
-      <w:r>
-        <w:rPr>
-          <w:rFonts w:ascii="Times New Roman" w:hAnsi="Times New Roman" w:cs="Times New Roman"/>
-          <w:bCs/>
-          <w:color w:val="000000"/>
-          <w:sz w:val="24"/>
-          <w:szCs w:val="24"/>
-        </w:rPr>
-        <w:t>contentControlOnEnter()</w:t>
-      </w:r>
-    </w:p>
-    <w:p>
-      <w:pPr>
-        <w:autoSpaceDE w:val="0"/>
-        <w:autoSpaceDN w:val="0"/>
-        <w:adjustRightInd w:val="0"/>
-        <w:spacing w:after="0" w:line="240" w:lineRule="auto"/>
-        <w:rPr>
-          <w:rFonts w:ascii="Times New Roman" w:hAnsi="Times New Roman" w:cs="Times New Roman"/>
-          <w:bCs/>
-          <w:color w:val="000000"/>
-          <w:sz w:val="24"/>
-          <w:szCs w:val="24"/>
-        </w:rPr>
-      </w:pPr>
-      <w:r>
-        <w:rPr>
-          <w:rFonts w:ascii="Times New Roman" w:hAnsi="Times New Roman" w:cs="Times New Roman"/>
-          <w:bCs/>
-          <w:color w:val="000000"/>
-          <w:sz w:val="24"/>
-          <w:szCs w:val="24"/>
-        </w:rPr>
-        <w:t>contentControlOnExit()</w:t>
-      </w:r>
-    </w:p>
-    <w:p>
-      <w:pPr>
-        <w:autoSpaceDE w:val="0"/>
-        <w:autoSpaceDN w:val="0"/>
-        <w:adjustRightInd w:val="0"/>
-        <w:spacing w:after="0" w:line="240" w:lineRule="auto"/>
-        <w:rPr>
-          <w:rFonts w:ascii="Times New Roman" w:hAnsi="Times New Roman" w:cs="Times New Roman"/>
-          <w:bCs/>
-          <w:color w:val="000000"/>
-          <w:sz w:val="24"/>
-          <w:szCs w:val="24"/>
-        </w:rPr>
-      </w:pPr>
-      <w:r>
-        <w:rPr>
-          <w:rFonts w:ascii="Times New Roman" w:hAnsi="Times New Roman" w:cs="Times New Roman"/>
-          <w:bCs/>
-          <w:color w:val="000000"/>
-          <w:sz w:val="24"/>
-          <w:szCs w:val="24"/>
-        </w:rPr>
-        <w:t>contentControlAfterAdd()</w:t>
-      </w:r>
-    </w:p>
-    <w:p>
-      <w:pPr>
-        <w:autoSpaceDE w:val="0"/>
-        <w:autoSpaceDN w:val="0"/>
-        <w:adjustRightInd w:val="0"/>
-        <w:spacing w:after="0" w:line="240" w:lineRule="auto"/>
-        <w:rPr>
-          <w:rFonts w:ascii="Times New Roman" w:hAnsi="Times New Roman" w:cs="Times New Roman"/>
-          <w:bCs/>
-          <w:color w:val="000000"/>
-          <w:sz w:val="24"/>
-          <w:szCs w:val="24"/>
-        </w:rPr>
-      </w:pPr>
-      <w:r>
-        <w:rPr>
-          <w:rFonts w:ascii="Times New Roman" w:hAnsi="Times New Roman" w:cs="Times New Roman"/>
-          <w:bCs/>
-          <w:color w:val="000000"/>
-          <w:sz w:val="24"/>
-          <w:szCs w:val="24"/>
-        </w:rPr>
-        <w:t>contentControlBeforeDelete()</w:t>
-      </w:r>
-    </w:p>
-    <w:p>
-      <w:pPr>
-        <w:autoSpaceDE w:val="0"/>
-        <w:autoSpaceDN w:val="0"/>
-        <w:adjustRightInd w:val="0"/>
-        <w:spacing w:after="0" w:line="240" w:lineRule="auto"/>
-        <w:rPr>
-          <w:rFonts w:ascii="Times New Roman" w:hAnsi="Times New Roman" w:cs="Times New Roman"/>
-          <w:bCs/>
-          <w:color w:val="000000"/>
-          <w:sz w:val="24"/>
-          <w:szCs w:val="24"/>
-        </w:rPr>
-      </w:pPr>
-      <w:r>
-        <w:rPr>
-          <w:rFonts w:ascii="Times New Roman" w:hAnsi="Times New Roman" w:cs="Times New Roman"/>
-          <w:bCs/>
-          <w:color w:val="000000"/>
-          <w:sz w:val="24"/>
-          <w:szCs w:val="24"/>
-        </w:rPr>
-        <w:t>contentControlBeforeContentUpdate()*</w:t>
-      </w:r>
-    </w:p>
-    <w:p>
-      <w:pPr>
-        <w:autoSpaceDE w:val="0"/>
-        <w:autoSpaceDN w:val="0"/>
-        <w:adjustRightInd w:val="0"/>
-        <w:spacing w:after="0" w:line="240" w:lineRule="auto"/>
-        <w:rPr>
-          <w:rFonts w:ascii="Times New Roman" w:hAnsi="Times New Roman" w:cs="Times New Roman"/>
-          <w:bCs/>
-          <w:color w:val="000000"/>
-          <w:sz w:val="24"/>
-          <w:szCs w:val="24"/>
-        </w:rPr>
-      </w:pPr>
-      <w:r>
-        <w:rPr>
-          <w:rFonts w:ascii="Times New Roman" w:hAnsi="Times New Roman" w:cs="Times New Roman"/>
-          <w:bCs/>
-          <w:color w:val="000000"/>
-          <w:sz w:val="24"/>
-          <w:szCs w:val="24"/>
-        </w:rPr>
-        <w:t>contentControlBeforeStoreUpdate()*</w:t>
+      <w:proofErr w:type="spellStart"/>
+      <w:proofErr w:type="gramStart"/>
+      <w:r>
+        <w:rPr>
+          <w:rFonts w:ascii="Times New Roman" w:hAnsi="Times New Roman" w:cs="Times New Roman"/>
+          <w:bCs/>
+          <w:color w:val="000000"/>
+          <w:sz w:val="24"/>
+          <w:szCs w:val="24"/>
+        </w:rPr>
+        <w:t>contentControlOnEnter</w:t>
+      </w:r>
+      <w:proofErr w:type="spellEnd"/>
+      <w:r>
+        <w:rPr>
+          <w:rFonts w:ascii="Times New Roman" w:hAnsi="Times New Roman" w:cs="Times New Roman"/>
+          <w:bCs/>
+          <w:color w:val="000000"/>
+          <w:sz w:val="24"/>
+          <w:szCs w:val="24"/>
+        </w:rPr>
+        <w:t>()</w:t>
+      </w:r>
+      <w:proofErr w:type="gramEnd"/>
+    </w:p>
+    <w:p>
+      <w:pPr>
+        <w:autoSpaceDE w:val="0"/>
+        <w:autoSpaceDN w:val="0"/>
+        <w:adjustRightInd w:val="0"/>
+        <w:spacing w:after="0" w:line="240" w:lineRule="auto"/>
+        <w:rPr>
+          <w:rFonts w:ascii="Times New Roman" w:hAnsi="Times New Roman" w:cs="Times New Roman"/>
+          <w:bCs/>
+          <w:color w:val="000000"/>
+          <w:sz w:val="24"/>
+          <w:szCs w:val="24"/>
+        </w:rPr>
+      </w:pPr>
+      <w:proofErr w:type="spellStart"/>
+      <w:proofErr w:type="gramStart"/>
+      <w:r>
+        <w:rPr>
+          <w:rFonts w:ascii="Times New Roman" w:hAnsi="Times New Roman" w:cs="Times New Roman"/>
+          <w:bCs/>
+          <w:color w:val="000000"/>
+          <w:sz w:val="24"/>
+          <w:szCs w:val="24"/>
+        </w:rPr>
+        <w:t>contentControlOnExit</w:t>
+      </w:r>
+      <w:proofErr w:type="spellEnd"/>
+      <w:r>
+        <w:rPr>
+          <w:rFonts w:ascii="Times New Roman" w:hAnsi="Times New Roman" w:cs="Times New Roman"/>
+          <w:bCs/>
+          <w:color w:val="000000"/>
+          <w:sz w:val="24"/>
+          <w:szCs w:val="24"/>
+        </w:rPr>
+        <w:t>()</w:t>
+      </w:r>
+      <w:proofErr w:type="gramEnd"/>
+    </w:p>
+    <w:p>
+      <w:pPr>
+        <w:autoSpaceDE w:val="0"/>
+        <w:autoSpaceDN w:val="0"/>
+        <w:adjustRightInd w:val="0"/>
+        <w:spacing w:after="0" w:line="240" w:lineRule="auto"/>
+        <w:rPr>
+          <w:rFonts w:ascii="Times New Roman" w:hAnsi="Times New Roman" w:cs="Times New Roman"/>
+          <w:bCs/>
+          <w:color w:val="000000"/>
+          <w:sz w:val="24"/>
+          <w:szCs w:val="24"/>
+        </w:rPr>
+      </w:pPr>
+      <w:proofErr w:type="spellStart"/>
+      <w:proofErr w:type="gramStart"/>
+      <w:r>
+        <w:rPr>
+          <w:rFonts w:ascii="Times New Roman" w:hAnsi="Times New Roman" w:cs="Times New Roman"/>
+          <w:bCs/>
+          <w:color w:val="000000"/>
+          <w:sz w:val="24"/>
+          <w:szCs w:val="24"/>
+        </w:rPr>
+        <w:t>contentControlAfterAdd</w:t>
+      </w:r>
+      <w:proofErr w:type="spellEnd"/>
+      <w:r>
+        <w:rPr>
+          <w:rFonts w:ascii="Times New Roman" w:hAnsi="Times New Roman" w:cs="Times New Roman"/>
+          <w:bCs/>
+          <w:color w:val="000000"/>
+          <w:sz w:val="24"/>
+          <w:szCs w:val="24"/>
+        </w:rPr>
+        <w:t>()</w:t>
+      </w:r>
+      <w:proofErr w:type="gramEnd"/>
+    </w:p>
+    <w:p>
+      <w:pPr>
+        <w:autoSpaceDE w:val="0"/>
+        <w:autoSpaceDN w:val="0"/>
+        <w:adjustRightInd w:val="0"/>
+        <w:spacing w:after="0" w:line="240" w:lineRule="auto"/>
+        <w:rPr>
+          <w:rFonts w:ascii="Times New Roman" w:hAnsi="Times New Roman" w:cs="Times New Roman"/>
+          <w:bCs/>
+          <w:color w:val="000000"/>
+          <w:sz w:val="24"/>
+          <w:szCs w:val="24"/>
+        </w:rPr>
+      </w:pPr>
+      <w:proofErr w:type="spellStart"/>
+      <w:proofErr w:type="gramStart"/>
+      <w:r>
+        <w:rPr>
+          <w:rFonts w:ascii="Times New Roman" w:hAnsi="Times New Roman" w:cs="Times New Roman"/>
+          <w:bCs/>
+          <w:color w:val="000000"/>
+          <w:sz w:val="24"/>
+          <w:szCs w:val="24"/>
+        </w:rPr>
+        <w:t>contentControlBeforeDelete</w:t>
+      </w:r>
+      <w:proofErr w:type="spellEnd"/>
+      <w:r>
+        <w:rPr>
+          <w:rFonts w:ascii="Times New Roman" w:hAnsi="Times New Roman" w:cs="Times New Roman"/>
+          <w:bCs/>
+          <w:color w:val="000000"/>
+          <w:sz w:val="24"/>
+          <w:szCs w:val="24"/>
+        </w:rPr>
+        <w:t>()</w:t>
+      </w:r>
+      <w:proofErr w:type="gramEnd"/>
+    </w:p>
+    <w:p>
+      <w:pPr>
+        <w:autoSpaceDE w:val="0"/>
+        <w:autoSpaceDN w:val="0"/>
+        <w:adjustRightInd w:val="0"/>
+        <w:spacing w:after="0" w:line="240" w:lineRule="auto"/>
+        <w:rPr>
+          <w:rFonts w:ascii="Times New Roman" w:hAnsi="Times New Roman" w:cs="Times New Roman"/>
+          <w:bCs/>
+          <w:color w:val="000000"/>
+          <w:sz w:val="24"/>
+          <w:szCs w:val="24"/>
+        </w:rPr>
+      </w:pPr>
+      <w:proofErr w:type="spellStart"/>
+      <w:proofErr w:type="gramStart"/>
+      <w:r>
+        <w:rPr>
+          <w:rFonts w:ascii="Times New Roman" w:hAnsi="Times New Roman" w:cs="Times New Roman"/>
+          <w:bCs/>
+          <w:color w:val="000000"/>
+          <w:sz w:val="24"/>
+          <w:szCs w:val="24"/>
+        </w:rPr>
+        <w:t>contentControlBeforeContentUpdate</w:t>
+      </w:r>
+      <w:proofErr w:type="spellEnd"/>
+      <w:r>
+        <w:rPr>
+          <w:rFonts w:ascii="Times New Roman" w:hAnsi="Times New Roman" w:cs="Times New Roman"/>
+          <w:bCs/>
+          <w:color w:val="000000"/>
+          <w:sz w:val="24"/>
+          <w:szCs w:val="24"/>
+        </w:rPr>
+        <w:t>(</w:t>
+      </w:r>
+      <w:proofErr w:type="gramEnd"/>
+      <w:r>
+        <w:rPr>
+          <w:rFonts w:ascii="Times New Roman" w:hAnsi="Times New Roman" w:cs="Times New Roman"/>
+          <w:bCs/>
+          <w:color w:val="000000"/>
+          <w:sz w:val="24"/>
+          <w:szCs w:val="24"/>
+        </w:rPr>
+        <w:t>)*</w:t>
+      </w:r>
+    </w:p>
+    <w:p>
+      <w:pPr>
+        <w:autoSpaceDE w:val="0"/>
+        <w:autoSpaceDN w:val="0"/>
+        <w:adjustRightInd w:val="0"/>
+        <w:spacing w:after="0" w:line="240" w:lineRule="auto"/>
+        <w:rPr>
+          <w:rFonts w:ascii="Times New Roman" w:hAnsi="Times New Roman" w:cs="Times New Roman"/>
+          <w:bCs/>
+          <w:color w:val="000000"/>
+          <w:sz w:val="24"/>
+          <w:szCs w:val="24"/>
+        </w:rPr>
+      </w:pPr>
+      <w:proofErr w:type="spellStart"/>
+      <w:proofErr w:type="gramStart"/>
+      <w:r>
+        <w:rPr>
+          <w:rFonts w:ascii="Times New Roman" w:hAnsi="Times New Roman" w:cs="Times New Roman"/>
+          <w:bCs/>
+          <w:color w:val="000000"/>
+          <w:sz w:val="24"/>
+          <w:szCs w:val="24"/>
+        </w:rPr>
+        <w:t>contentControlBeforeStoreUpdate</w:t>
+      </w:r>
+      <w:proofErr w:type="spellEnd"/>
+      <w:r>
+        <w:rPr>
+          <w:rFonts w:ascii="Times New Roman" w:hAnsi="Times New Roman" w:cs="Times New Roman"/>
+          <w:bCs/>
+          <w:color w:val="000000"/>
+          <w:sz w:val="24"/>
+          <w:szCs w:val="24"/>
+        </w:rPr>
+        <w:t>(</w:t>
+      </w:r>
+      <w:proofErr w:type="gramEnd"/>
+      <w:r>
+        <w:rPr>
+          <w:rFonts w:ascii="Times New Roman" w:hAnsi="Times New Roman" w:cs="Times New Roman"/>
+          <w:bCs/>
+          <w:color w:val="000000"/>
+          <w:sz w:val="24"/>
+          <w:szCs w:val="24"/>
+        </w:rPr>
+        <w:t>)*</w:t>
       </w:r>
     </w:p>
     <w:p>
@@ -14815,7 +17134,29 @@
           <w:sz w:val="24"/>
           <w:szCs w:val="24"/>
         </w:rPr>
-        <w:t>ontrol mapped to values in a customXML part, which is not part of the functionality of the Sample App.</w:t>
+        <w:t xml:space="preserve">ontrol mapped to values in a </w:t>
+      </w:r>
+      <w:proofErr w:type="spellStart"/>
+      <w:r>
+        <w:rPr>
+          <w:rFonts w:ascii="Times New Roman" w:hAnsi="Times New Roman" w:cs="Times New Roman"/>
+          <w:bCs/>
+          <w:color w:val="000000"/>
+          <w:sz w:val="24"/>
+          <w:szCs w:val="24"/>
+        </w:rPr>
+        <w:t>customXML</w:t>
+      </w:r>
+      <w:proofErr w:type="spellEnd"/>
+      <w:r>
+        <w:rPr>
+          <w:rFonts w:ascii="Times New Roman" w:hAnsi="Times New Roman" w:cs="Times New Roman"/>
+          <w:bCs/>
+          <w:color w:val="000000"/>
+          <w:sz w:val="24"/>
+          <w:szCs w:val="24"/>
+        </w:rPr>
+        <w:t xml:space="preserve"> part, which is not part of the functionality of the Sample App.</w:t>
       </w:r>
     </w:p>
     <w:p>
@@ -14875,7 +17216,51 @@
           <w:sz w:val="24"/>
           <w:szCs w:val="24"/>
         </w:rPr>
-        <w:t xml:space="preserve">pplication for adding and deleting custom metadata parts to the .docx package, as well as updating the display for ‘Properties’ on the control palette as well as the treeview in the Metadata panel. </w:t>
+        <w:t>pplication for adding and deleting custom metadata parts to the .</w:t>
+      </w:r>
+      <w:proofErr w:type="spellStart"/>
+      <w:r>
+        <w:rPr>
+          <w:rFonts w:ascii="Times New Roman" w:hAnsi="Times New Roman" w:cs="Times New Roman"/>
+          <w:bCs/>
+          <w:color w:val="000000"/>
+          <w:sz w:val="24"/>
+          <w:szCs w:val="24"/>
+        </w:rPr>
+        <w:t>docx</w:t>
+      </w:r>
+      <w:proofErr w:type="spellEnd"/>
+      <w:r>
+        <w:rPr>
+          <w:rFonts w:ascii="Times New Roman" w:hAnsi="Times New Roman" w:cs="Times New Roman"/>
+          <w:bCs/>
+          <w:color w:val="000000"/>
+          <w:sz w:val="24"/>
+          <w:szCs w:val="24"/>
+        </w:rPr>
+        <w:t xml:space="preserve"> package, as well as updating the display for ‘Properties’ on the control palette as well as the </w:t>
+      </w:r>
+      <w:proofErr w:type="spellStart"/>
+      <w:r>
+        <w:rPr>
+          <w:rFonts w:ascii="Times New Roman" w:hAnsi="Times New Roman" w:cs="Times New Roman"/>
+          <w:bCs/>
+          <w:color w:val="000000"/>
+          <w:sz w:val="24"/>
+          <w:szCs w:val="24"/>
+        </w:rPr>
+        <w:t>treeview</w:t>
+      </w:r>
+      <w:proofErr w:type="spellEnd"/>
+      <w:r>
+        <w:rPr>
+          <w:rFonts w:ascii="Times New Roman" w:hAnsi="Times New Roman" w:cs="Times New Roman"/>
+          <w:bCs/>
+          <w:color w:val="000000"/>
+          <w:sz w:val="24"/>
+          <w:szCs w:val="24"/>
+        </w:rPr>
+        <w:t xml:space="preserve"> in the Metadata panel. </w:t>
       </w:r>
     </w:p>
     <w:p>
@@ -14918,15 +17303,10 @@
           <w:sz w:val="24"/>
           <w:szCs w:val="24"/>
         </w:rPr>
-        <w:t>/Author/config</w:t>
-      </w:r>
-    </w:p>
-    <w:p>
-      <w:pPr>
-        <w:autoSpaceDE w:val="0"/>
-        <w:autoSpaceDN w:val="0"/>
-        <w:adjustRightInd w:val="0"/>
-        <w:spacing w:after="0" w:line="240" w:lineRule="auto"/>
+        <w:t>/Author/</w:t>
+      </w:r>
+      <w:proofErr w:type="spellStart"/>
+      <w:r>
         <w:rPr>
           <w:rFonts w:ascii="Times New Roman" w:hAnsi="Times New Roman" w:cs="Times New Roman"/>
           <w:b/>
@@ -14935,44 +17315,9 @@
           <w:sz w:val="24"/>
           <w:szCs w:val="24"/>
         </w:rPr>
-      </w:pPr>
-    </w:p>
-    <w:p>
-      <w:pPr>
-        <w:autoSpaceDE w:val="0"/>
-        <w:autoSpaceDN w:val="0"/>
-        <w:adjustRightInd w:val="0"/>
-        <w:spacing w:after="0" w:line="240" w:lineRule="auto"/>
-        <w:rPr>
-          <w:rFonts w:ascii="Times New Roman" w:hAnsi="Times New Roman" w:cs="Times New Roman"/>
-          <w:color w:val="000000"/>
-          <w:sz w:val="24"/>
-          <w:szCs w:val="24"/>
-        </w:rPr>
-      </w:pPr>
-      <w:r>
-        <w:rPr>
-          <w:rFonts w:ascii="Times New Roman" w:hAnsi="Times New Roman" w:cs="Times New Roman"/>
-          <w:color w:val="000000"/>
-          <w:sz w:val="24"/>
-          <w:szCs w:val="24"/>
-        </w:rPr>
-        <w:t>The configuration files discussed in Section 3.0 are found here as well as config.xqy.</w:t>
-      </w:r>
-    </w:p>
-    <w:p>
-      <w:pPr>
-        <w:autoSpaceDE w:val="0"/>
-        <w:autoSpaceDN w:val="0"/>
-        <w:adjustRightInd w:val="0"/>
-        <w:spacing w:after="0" w:line="240" w:lineRule="auto"/>
-        <w:rPr>
-          <w:rFonts w:ascii="Times New Roman" w:hAnsi="Times New Roman" w:cs="Times New Roman"/>
-          <w:color w:val="000000"/>
-          <w:sz w:val="24"/>
-          <w:szCs w:val="24"/>
-        </w:rPr>
-      </w:pPr>
+        <w:t>config</w:t>
+      </w:r>
+      <w:proofErr w:type="spellEnd"/>
     </w:p>
     <w:p>
       <w:pPr>
@@ -14989,14 +17334,127 @@
           <w:szCs w:val="24"/>
         </w:rPr>
       </w:pPr>
-      <w:r>
-        <w:rPr>
-          <w:rFonts w:ascii="Times New Roman" w:hAnsi="Times New Roman" w:cs="Times New Roman"/>
-          <w:color w:val="000000"/>
-          <w:sz w:val="24"/>
-          <w:szCs w:val="24"/>
-        </w:rPr>
-        <w:t>This file is of interest as it generates the HTML for everything for everything that is configurable, and for controls the associated javascript functions as well.</w:t>
+    </w:p>
+    <w:p>
+      <w:pPr>
+        <w:autoSpaceDE w:val="0"/>
+        <w:autoSpaceDN w:val="0"/>
+        <w:adjustRightInd w:val="0"/>
+        <w:spacing w:after="0" w:line="240" w:lineRule="auto"/>
+        <w:rPr>
+          <w:rFonts w:ascii="Times New Roman" w:hAnsi="Times New Roman" w:cs="Times New Roman"/>
+          <w:color w:val="000000"/>
+          <w:sz w:val="24"/>
+          <w:szCs w:val="24"/>
+        </w:rPr>
+      </w:pPr>
+      <w:r>
+        <w:rPr>
+          <w:rFonts w:ascii="Times New Roman" w:hAnsi="Times New Roman" w:cs="Times New Roman"/>
+          <w:color w:val="000000"/>
+          <w:sz w:val="24"/>
+          <w:szCs w:val="24"/>
+        </w:rPr>
+        <w:t xml:space="preserve">The configuration files discussed in Section 3.0 are found here as well as </w:t>
+      </w:r>
+      <w:proofErr w:type="spellStart"/>
+      <w:r>
+        <w:rPr>
+          <w:rFonts w:ascii="Times New Roman" w:hAnsi="Times New Roman" w:cs="Times New Roman"/>
+          <w:color w:val="000000"/>
+          <w:sz w:val="24"/>
+          <w:szCs w:val="24"/>
+        </w:rPr>
+        <w:t>config.xqy</w:t>
+      </w:r>
+      <w:proofErr w:type="spellEnd"/>
+      <w:r>
+        <w:rPr>
+          <w:rFonts w:ascii="Times New Roman" w:hAnsi="Times New Roman" w:cs="Times New Roman"/>
+          <w:color w:val="000000"/>
+          <w:sz w:val="24"/>
+          <w:szCs w:val="24"/>
+        </w:rPr>
+        <w:t>.</w:t>
+      </w:r>
+    </w:p>
+    <w:p>
+      <w:pPr>
+        <w:autoSpaceDE w:val="0"/>
+        <w:autoSpaceDN w:val="0"/>
+        <w:adjustRightInd w:val="0"/>
+        <w:spacing w:after="0" w:line="240" w:lineRule="auto"/>
+        <w:rPr>
+          <w:rFonts w:ascii="Times New Roman" w:hAnsi="Times New Roman" w:cs="Times New Roman"/>
+          <w:color w:val="000000"/>
+          <w:sz w:val="24"/>
+          <w:szCs w:val="24"/>
+        </w:rPr>
+      </w:pPr>
+    </w:p>
+    <w:p>
+      <w:pPr>
+        <w:autoSpaceDE w:val="0"/>
+        <w:autoSpaceDN w:val="0"/>
+        <w:adjustRightInd w:val="0"/>
+        <w:spacing w:after="0" w:line="240" w:lineRule="auto"/>
+        <w:rPr>
+          <w:rFonts w:ascii="Times New Roman" w:hAnsi="Times New Roman" w:cs="Times New Roman"/>
+          <w:b/>
+          <w:bCs/>
+          <w:color w:val="000000"/>
+          <w:sz w:val="24"/>
+          <w:szCs w:val="24"/>
+        </w:rPr>
+      </w:pPr>
+      <w:r>
+        <w:rPr>
+          <w:rFonts w:ascii="Times New Roman" w:hAnsi="Times New Roman" w:cs="Times New Roman"/>
+          <w:color w:val="000000"/>
+          <w:sz w:val="24"/>
+          <w:szCs w:val="24"/>
+        </w:rPr>
+        <w:t xml:space="preserve">This file is of interest as it generates the HTML for everything for everything that is </w:t>
+      </w:r>
+      <w:proofErr w:type="gramStart"/>
+      <w:r>
+        <w:rPr>
+          <w:rFonts w:ascii="Times New Roman" w:hAnsi="Times New Roman" w:cs="Times New Roman"/>
+          <w:color w:val="000000"/>
+          <w:sz w:val="24"/>
+          <w:szCs w:val="24"/>
+        </w:rPr>
+        <w:t>configurable,</w:t>
+      </w:r>
+      <w:proofErr w:type="gramEnd"/>
+      <w:r>
+        <w:rPr>
+          <w:rFonts w:ascii="Times New Roman" w:hAnsi="Times New Roman" w:cs="Times New Roman"/>
+          <w:color w:val="000000"/>
+          <w:sz w:val="24"/>
+          <w:szCs w:val="24"/>
+        </w:rPr>
+        <w:t xml:space="preserve"> and for controls the associated </w:t>
+      </w:r>
+      <w:proofErr w:type="spellStart"/>
+      <w:r>
+        <w:rPr>
+          <w:rFonts w:ascii="Times New Roman" w:hAnsi="Times New Roman" w:cs="Times New Roman"/>
+          <w:color w:val="000000"/>
+          <w:sz w:val="24"/>
+          <w:szCs w:val="24"/>
+        </w:rPr>
+        <w:t>javascript</w:t>
+      </w:r>
+      <w:proofErr w:type="spellEnd"/>
+      <w:r>
+        <w:rPr>
+          <w:rFonts w:ascii="Times New Roman" w:hAnsi="Times New Roman" w:cs="Times New Roman"/>
+          <w:color w:val="000000"/>
+          <w:sz w:val="24"/>
+          <w:szCs w:val="24"/>
+        </w:rPr>
+        <w:t xml:space="preserve"> functions as well.</w:t>
       </w:r>
     </w:p>
     <w:p>
@@ -15100,8 +17558,9 @@
           <w:sz w:val="24"/>
           <w:szCs w:val="24"/>
         </w:rPr>
-        <w:t>/search/search.xqy</w:t>
-      </w:r>
+        <w:t>/search/</w:t>
+      </w:r>
+      <w:proofErr w:type="spellStart"/>
       <w:r>
         <w:rPr>
           <w:rFonts w:ascii="Times New Roman" w:hAnsi="Times New Roman" w:cs="Times New Roman"/>
@@ -15109,6 +17568,16 @@
           <w:sz w:val="24"/>
           <w:szCs w:val="24"/>
         </w:rPr>
+        <w:t>search.xqy</w:t>
+      </w:r>
+      <w:proofErr w:type="spellEnd"/>
+      <w:r>
+        <w:rPr>
+          <w:rFonts w:ascii="Times New Roman" w:hAnsi="Times New Roman" w:cs="Times New Roman"/>
+          <w:color w:val="C0504D" w:themeColor="accent2"/>
+          <w:sz w:val="24"/>
+          <w:szCs w:val="24"/>
+        </w:rPr>
         <w:t xml:space="preserve"> </w:t>
       </w:r>
       <w:r>
@@ -15158,8 +17627,9 @@
           <w:sz w:val="24"/>
           <w:szCs w:val="24"/>
         </w:rPr>
-        <w:t>h/metadata-search.xqy</w:t>
-      </w:r>
+        <w:t>h/metadata-</w:t>
+      </w:r>
+      <w:proofErr w:type="spellStart"/>
       <w:r>
         <w:rPr>
           <w:rFonts w:ascii="Times New Roman" w:hAnsi="Times New Roman" w:cs="Times New Roman"/>
@@ -15167,6 +17637,16 @@
           <w:sz w:val="24"/>
           <w:szCs w:val="24"/>
         </w:rPr>
+        <w:t>search.xqy</w:t>
+      </w:r>
+      <w:proofErr w:type="spellEnd"/>
+      <w:r>
+        <w:rPr>
+          <w:rFonts w:ascii="Times New Roman" w:hAnsi="Times New Roman" w:cs="Times New Roman"/>
+          <w:color w:val="C0504D" w:themeColor="accent2"/>
+          <w:sz w:val="24"/>
+          <w:szCs w:val="24"/>
+        </w:rPr>
         <w:t xml:space="preserve"> </w:t>
       </w:r>
       <w:r>
@@ -15214,6 +17694,7 @@
         </w:rPr>
         <w:t xml:space="preserve">If you want to change the search criteria or add additional parameters, you’ll want to look at </w:t>
       </w:r>
+      <w:proofErr w:type="spellStart"/>
       <w:r>
         <w:rPr>
           <w:rFonts w:ascii="Times New Roman" w:hAnsi="Times New Roman" w:cs="Times New Roman"/>
@@ -15223,6 +17704,7 @@
         </w:rPr>
         <w:t>search.xqy</w:t>
       </w:r>
+      <w:proofErr w:type="spellEnd"/>
       <w:r>
         <w:rPr>
           <w:rFonts w:ascii="Times New Roman" w:hAnsi="Times New Roman" w:cs="Times New Roman"/>
@@ -15275,8 +17757,19 @@
           <w:sz w:val="24"/>
           <w:szCs w:val="24"/>
         </w:rPr>
-        <w:t>metadata-search.xqy</w:t>
-      </w:r>
+        <w:t>metadata-</w:t>
+      </w:r>
+      <w:proofErr w:type="spellStart"/>
+      <w:r>
+        <w:rPr>
+          <w:rFonts w:ascii="Times New Roman" w:hAnsi="Times New Roman" w:cs="Times New Roman"/>
+          <w:color w:val="C00000"/>
+          <w:sz w:val="24"/>
+          <w:szCs w:val="24"/>
+        </w:rPr>
+        <w:t>search.xqy</w:t>
+      </w:r>
+      <w:proofErr w:type="spellEnd"/>
       <w:r>
         <w:rPr>
           <w:rFonts w:ascii="Times New Roman" w:hAnsi="Times New Roman" w:cs="Times New Roman"/>
@@ -15323,6 +17816,7 @@
         </w:rPr>
         <w:t>Author/</w:t>
       </w:r>
+      <w:proofErr w:type="spellStart"/>
       <w:r>
         <w:rPr>
           <w:rFonts w:ascii="Times New Roman" w:hAnsi="Times New Roman" w:cs="Times New Roman"/>
@@ -15333,6 +17827,7 @@
         </w:rPr>
         <w:t>css</w:t>
       </w:r>
+      <w:proofErr w:type="spellEnd"/>
     </w:p>
     <w:p>
       <w:pPr>
@@ -15369,44 +17864,84 @@
           <w:sz w:val="24"/>
           <w:szCs w:val="24"/>
         </w:rPr>
-        <w:t>/css/authoring.css</w:t>
-      </w:r>
-    </w:p>
-    <w:p>
-      <w:pPr>
-        <w:autoSpaceDE w:val="0"/>
-        <w:autoSpaceDN w:val="0"/>
-        <w:adjustRightInd w:val="0"/>
-        <w:spacing w:after="0" w:line="240" w:lineRule="auto"/>
-        <w:rPr>
-          <w:rFonts w:ascii="Times New Roman" w:hAnsi="Times New Roman" w:cs="Times New Roman"/>
-          <w:color w:val="000000"/>
-          <w:sz w:val="24"/>
-          <w:szCs w:val="24"/>
-        </w:rPr>
-      </w:pPr>
-    </w:p>
-    <w:p>
-      <w:pPr>
-        <w:autoSpaceDE w:val="0"/>
-        <w:autoSpaceDN w:val="0"/>
-        <w:adjustRightInd w:val="0"/>
-        <w:spacing w:after="0" w:line="240" w:lineRule="auto"/>
-        <w:rPr>
-          <w:rFonts w:ascii="Times New Roman" w:hAnsi="Times New Roman" w:cs="Times New Roman"/>
-          <w:color w:val="000000"/>
-          <w:sz w:val="24"/>
-          <w:szCs w:val="24"/>
-        </w:rPr>
-      </w:pPr>
-      <w:r>
-        <w:rPr>
-          <w:rFonts w:ascii="Times New Roman" w:hAnsi="Times New Roman" w:cs="Times New Roman"/>
-          <w:color w:val="000000"/>
-          <w:sz w:val="24"/>
-          <w:szCs w:val="24"/>
-        </w:rPr>
-        <w:t>The webBrowser C</w:t>
+        <w:t>/</w:t>
+      </w:r>
+      <w:proofErr w:type="spellStart"/>
+      <w:r>
+        <w:rPr>
+          <w:rFonts w:ascii="Times New Roman" w:hAnsi="Times New Roman" w:cs="Times New Roman"/>
+          <w:color w:val="C0504D" w:themeColor="accent2"/>
+          <w:sz w:val="24"/>
+          <w:szCs w:val="24"/>
+        </w:rPr>
+        <w:t>css</w:t>
+      </w:r>
+      <w:proofErr w:type="spellEnd"/>
+      <w:r>
+        <w:rPr>
+          <w:rFonts w:ascii="Times New Roman" w:hAnsi="Times New Roman" w:cs="Times New Roman"/>
+          <w:color w:val="C0504D" w:themeColor="accent2"/>
+          <w:sz w:val="24"/>
+          <w:szCs w:val="24"/>
+        </w:rPr>
+        <w:t>/authoring.css</w:t>
+      </w:r>
+    </w:p>
+    <w:p>
+      <w:pPr>
+        <w:autoSpaceDE w:val="0"/>
+        <w:autoSpaceDN w:val="0"/>
+        <w:adjustRightInd w:val="0"/>
+        <w:spacing w:after="0" w:line="240" w:lineRule="auto"/>
+        <w:rPr>
+          <w:rFonts w:ascii="Times New Roman" w:hAnsi="Times New Roman" w:cs="Times New Roman"/>
+          <w:color w:val="000000"/>
+          <w:sz w:val="24"/>
+          <w:szCs w:val="24"/>
+        </w:rPr>
+      </w:pPr>
+    </w:p>
+    <w:p>
+      <w:pPr>
+        <w:autoSpaceDE w:val="0"/>
+        <w:autoSpaceDN w:val="0"/>
+        <w:adjustRightInd w:val="0"/>
+        <w:spacing w:after="0" w:line="240" w:lineRule="auto"/>
+        <w:rPr>
+          <w:rFonts w:ascii="Times New Roman" w:hAnsi="Times New Roman" w:cs="Times New Roman"/>
+          <w:color w:val="000000"/>
+          <w:sz w:val="24"/>
+          <w:szCs w:val="24"/>
+        </w:rPr>
+      </w:pPr>
+      <w:r>
+        <w:rPr>
+          <w:rFonts w:ascii="Times New Roman" w:hAnsi="Times New Roman" w:cs="Times New Roman"/>
+          <w:color w:val="000000"/>
+          <w:sz w:val="24"/>
+          <w:szCs w:val="24"/>
+        </w:rPr>
+        <w:t xml:space="preserve">The </w:t>
+      </w:r>
+      <w:proofErr w:type="spellStart"/>
+      <w:r>
+        <w:rPr>
+          <w:rFonts w:ascii="Times New Roman" w:hAnsi="Times New Roman" w:cs="Times New Roman"/>
+          <w:color w:val="000000"/>
+          <w:sz w:val="24"/>
+          <w:szCs w:val="24"/>
+        </w:rPr>
+        <w:t>webBrowser</w:t>
+      </w:r>
+      <w:proofErr w:type="spellEnd"/>
+      <w:r>
+        <w:rPr>
+          <w:rFonts w:ascii="Times New Roman" w:hAnsi="Times New Roman" w:cs="Times New Roman"/>
+          <w:color w:val="000000"/>
+          <w:sz w:val="24"/>
+          <w:szCs w:val="24"/>
+        </w:rPr>
+        <w:t xml:space="preserve"> C</w:t>
       </w:r>
       <w:r>
         <w:rPr>
@@ -15609,12 +18144,12 @@
       </w:pPr>
     </w:p>
     <w:sectPr>
-      <w:headerReference w:type="even" r:id="rId26"/>
-      <w:headerReference w:type="default" r:id="rId27"/>
-      <w:footerReference w:type="even" r:id="rId28"/>
-      <w:footerReference w:type="default" r:id="rId29"/>
-      <w:headerReference w:type="first" r:id="rId30"/>
-      <w:footerReference w:type="first" r:id="rId31"/>
+      <w:headerReference w:type="even" r:id="rId27"/>
+      <w:headerReference w:type="default" r:id="rId28"/>
+      <w:footerReference w:type="even" r:id="rId29"/>
+      <w:footerReference w:type="default" r:id="rId30"/>
+      <w:headerReference w:type="first" r:id="rId31"/>
+      <w:footerReference w:type="first" r:id="rId32"/>
       <w:pgSz w:w="12240" w:h="15840"/>
       <w:pgMar w:top="1440" w:right="1440" w:bottom="1440" w:left="1440" w:header="720" w:footer="720" w:gutter="0"/>
       <w:cols w:space="720"/>
@@ -15625,7 +18160,7 @@
 </file>
 
 <file path=word/endnotes.xml><?xml version="1.0" encoding="utf-8"?>
-<w:endnotes xmlns:ve="http://schemas.openxmlformats.org/markup-compatibility/2006" xmlns:o="urn:schemas-microsoft-com:office:office" xmlns:r="http://schemas.openxmlformats.org/officeDocument/2006/relationships" xmlns:m="http://schemas.openxmlformats.org/officeDocument/2006/math" xmlns:v="urn:schemas-microsoft-com:vml" xmlns:wp="http://schemas.openxmlformats.org/drawingml/2006/wordprocessingDrawing" xmlns:w10="urn:schemas-microsoft-com:office:word" xmlns:w="http://schemas.openxmlformats.org/wordprocessingml/2006/main" xmlns:wne="http://schemas.microsoft.com/office/word/2006/wordml">
+<w:endnotes xmlns:wpc="http://schemas.microsoft.com/office/word/2010/wordprocessingCanvas" xmlns:mc="http://schemas.openxmlformats.org/markup-compatibility/2006" xmlns:o="urn:schemas-microsoft-com:office:office" xmlns:r="http://schemas.openxmlformats.org/officeDocument/2006/relationships" xmlns:m="http://schemas.openxmlformats.org/officeDocument/2006/math" xmlns:v="urn:schemas-microsoft-com:vml" xmlns:wp14="http://schemas.microsoft.com/office/word/2010/wordprocessingDrawing" xmlns:wp="http://schemas.openxmlformats.org/drawingml/2006/wordprocessingDrawing" xmlns:w10="urn:schemas-microsoft-com:office:word" xmlns:w="http://schemas.openxmlformats.org/wordprocessingml/2006/main" xmlns:w14="http://schemas.microsoft.com/office/word/2010/wordml" xmlns:wpg="http://schemas.microsoft.com/office/word/2010/wordprocessingGroup" xmlns:wpi="http://schemas.microsoft.com/office/word/2010/wordprocessingInk" xmlns:wne="http://schemas.microsoft.com/office/word/2006/wordml" xmlns:wps="http://schemas.microsoft.com/office/word/2010/wordprocessingShape" mc:Ignorable="w14 wp14">
   <w:endnote w:type="separator" w:id="-1">
     <w:p>
       <w:pPr>
@@ -15650,7 +18185,7 @@
 </file>
 
 <file path=word/footer1.xml><?xml version="1.0" encoding="utf-8"?>
-<w:ftr xmlns:ve="http://schemas.openxmlformats.org/markup-compatibility/2006" xmlns:o="urn:schemas-microsoft-com:office:office" xmlns:r="http://schemas.openxmlformats.org/officeDocument/2006/relationships" xmlns:m="http://schemas.openxmlformats.org/officeDocument/2006/math" xmlns:v="urn:schemas-microsoft-com:vml" xmlns:wp="http://schemas.openxmlformats.org/drawingml/2006/wordprocessingDrawing" xmlns:w10="urn:schemas-microsoft-com:office:word" xmlns:w="http://schemas.openxmlformats.org/wordprocessingml/2006/main" xmlns:wne="http://schemas.microsoft.com/office/word/2006/wordml">
+<w:ftr xmlns:wpc="http://schemas.microsoft.com/office/word/2010/wordprocessingCanvas" xmlns:mc="http://schemas.openxmlformats.org/markup-compatibility/2006" xmlns:o="urn:schemas-microsoft-com:office:office" xmlns:r="http://schemas.openxmlformats.org/officeDocument/2006/relationships" xmlns:m="http://schemas.openxmlformats.org/officeDocument/2006/math" xmlns:v="urn:schemas-microsoft-com:vml" xmlns:wp14="http://schemas.microsoft.com/office/word/2010/wordprocessingDrawing" xmlns:wp="http://schemas.openxmlformats.org/drawingml/2006/wordprocessingDrawing" xmlns:w10="urn:schemas-microsoft-com:office:word" xmlns:w="http://schemas.openxmlformats.org/wordprocessingml/2006/main" xmlns:w14="http://schemas.microsoft.com/office/word/2010/wordml" xmlns:wpg="http://schemas.microsoft.com/office/word/2010/wordprocessingGroup" xmlns:wpi="http://schemas.microsoft.com/office/word/2010/wordprocessingInk" xmlns:wne="http://schemas.microsoft.com/office/word/2006/wordml" xmlns:wps="http://schemas.microsoft.com/office/word/2010/wordprocessingShape" mc:Ignorable="w14 wp14">
   <w:p>
     <w:pPr>
       <w:pStyle w:val="Footer"/>
@@ -15660,7 +18195,7 @@
 </file>
 
 <file path=word/footer2.xml><?xml version="1.0" encoding="utf-8"?>
-<w:ftr xmlns:ve="http://schemas.openxmlformats.org/markup-compatibility/2006" xmlns:o="urn:schemas-microsoft-com:office:office" xmlns:r="http://schemas.openxmlformats.org/officeDocument/2006/relationships" xmlns:m="http://schemas.openxmlformats.org/officeDocument/2006/math" xmlns:v="urn:schemas-microsoft-com:vml" xmlns:wp="http://schemas.openxmlformats.org/drawingml/2006/wordprocessingDrawing" xmlns:w10="urn:schemas-microsoft-com:office:word" xmlns:w="http://schemas.openxmlformats.org/wordprocessingml/2006/main" xmlns:wne="http://schemas.microsoft.com/office/word/2006/wordml">
+<w:ftr xmlns:wpc="http://schemas.microsoft.com/office/word/2010/wordprocessingCanvas" xmlns:mc="http://schemas.openxmlformats.org/markup-compatibility/2006" xmlns:o="urn:schemas-microsoft-com:office:office" xmlns:r="http://schemas.openxmlformats.org/officeDocument/2006/relationships" xmlns:m="http://schemas.openxmlformats.org/officeDocument/2006/math" xmlns:v="urn:schemas-microsoft-com:vml" xmlns:wp14="http://schemas.microsoft.com/office/word/2010/wordprocessingDrawing" xmlns:wp="http://schemas.openxmlformats.org/drawingml/2006/wordprocessingDrawing" xmlns:w10="urn:schemas-microsoft-com:office:word" xmlns:w="http://schemas.openxmlformats.org/wordprocessingml/2006/main" xmlns:w14="http://schemas.microsoft.com/office/word/2010/wordml" xmlns:wpg="http://schemas.microsoft.com/office/word/2010/wordprocessingGroup" xmlns:wpi="http://schemas.microsoft.com/office/word/2010/wordprocessingInk" xmlns:wne="http://schemas.microsoft.com/office/word/2006/wordml" xmlns:wps="http://schemas.microsoft.com/office/word/2010/wordprocessingShape" mc:Ignorable="w14 wp14">
   <w:p>
     <w:pPr>
       <w:pStyle w:val="Footer"/>
@@ -15670,7 +18205,7 @@
 </file>
 
 <file path=word/footer3.xml><?xml version="1.0" encoding="utf-8"?>
-<w:ftr xmlns:ve="http://schemas.openxmlformats.org/markup-compatibility/2006" xmlns:o="urn:schemas-microsoft-com:office:office" xmlns:r="http://schemas.openxmlformats.org/officeDocument/2006/relationships" xmlns:m="http://schemas.openxmlformats.org/officeDocument/2006/math" xmlns:v="urn:schemas-microsoft-com:vml" xmlns:wp="http://schemas.openxmlformats.org/drawingml/2006/wordprocessingDrawing" xmlns:w10="urn:schemas-microsoft-com:office:word" xmlns:w="http://schemas.openxmlformats.org/wordprocessingml/2006/main" xmlns:wne="http://schemas.microsoft.com/office/word/2006/wordml">
+<w:ftr xmlns:wpc="http://schemas.microsoft.com/office/word/2010/wordprocessingCanvas" xmlns:mc="http://schemas.openxmlformats.org/markup-compatibility/2006" xmlns:o="urn:schemas-microsoft-com:office:office" xmlns:r="http://schemas.openxmlformats.org/officeDocument/2006/relationships" xmlns:m="http://schemas.openxmlformats.org/officeDocument/2006/math" xmlns:v="urn:schemas-microsoft-com:vml" xmlns:wp14="http://schemas.microsoft.com/office/word/2010/wordprocessingDrawing" xmlns:wp="http://schemas.openxmlformats.org/drawingml/2006/wordprocessingDrawing" xmlns:w10="urn:schemas-microsoft-com:office:word" xmlns:w="http://schemas.openxmlformats.org/wordprocessingml/2006/main" xmlns:w14="http://schemas.microsoft.com/office/word/2010/wordml" xmlns:wpg="http://schemas.microsoft.com/office/word/2010/wordprocessingGroup" xmlns:wpi="http://schemas.microsoft.com/office/word/2010/wordprocessingInk" xmlns:wne="http://schemas.microsoft.com/office/word/2006/wordml" xmlns:wps="http://schemas.microsoft.com/office/word/2010/wordprocessingShape" mc:Ignorable="w14 wp14">
   <w:p>
     <w:pPr>
       <w:pStyle w:val="Footer"/>
@@ -15680,7 +18215,7 @@
 </file>
 
 <file path=word/footnotes.xml><?xml version="1.0" encoding="utf-8"?>
-<w:footnotes xmlns:ve="http://schemas.openxmlformats.org/markup-compatibility/2006" xmlns:o="urn:schemas-microsoft-com:office:office" xmlns:r="http://schemas.openxmlformats.org/officeDocument/2006/relationships" xmlns:m="http://schemas.openxmlformats.org/officeDocument/2006/math" xmlns:v="urn:schemas-microsoft-com:vml" xmlns:wp="http://schemas.openxmlformats.org/drawingml/2006/wordprocessingDrawing" xmlns:w10="urn:schemas-microsoft-com:office:word" xmlns:w="http://schemas.openxmlformats.org/wordprocessingml/2006/main" xmlns:wne="http://schemas.microsoft.com/office/word/2006/wordml">
+<w:footnotes xmlns:wpc="http://schemas.microsoft.com/office/word/2010/wordprocessingCanvas" xmlns:mc="http://schemas.openxmlformats.org/markup-compatibility/2006" xmlns:o="urn:schemas-microsoft-com:office:office" xmlns:r="http://schemas.openxmlformats.org/officeDocument/2006/relationships" xmlns:m="http://schemas.openxmlformats.org/officeDocument/2006/math" xmlns:v="urn:schemas-microsoft-com:vml" xmlns:wp14="http://schemas.microsoft.com/office/word/2010/wordprocessingDrawing" xmlns:wp="http://schemas.openxmlformats.org/drawingml/2006/wordprocessingDrawing" xmlns:w10="urn:schemas-microsoft-com:office:word" xmlns:w="http://schemas.openxmlformats.org/wordprocessingml/2006/main" xmlns:w14="http://schemas.microsoft.com/office/word/2010/wordml" xmlns:wpg="http://schemas.microsoft.com/office/word/2010/wordprocessingGroup" xmlns:wpi="http://schemas.microsoft.com/office/word/2010/wordprocessingInk" xmlns:wne="http://schemas.microsoft.com/office/word/2006/wordml" xmlns:wps="http://schemas.microsoft.com/office/word/2010/wordprocessingShape" mc:Ignorable="w14 wp14">
   <w:footnote w:type="separator" w:id="-1">
     <w:p>
       <w:pPr>
@@ -15705,7 +18240,7 @@
 </file>
 
 <file path=word/header1.xml><?xml version="1.0" encoding="utf-8"?>
-<w:hdr xmlns:ve="http://schemas.openxmlformats.org/markup-compatibility/2006" xmlns:o="urn:schemas-microsoft-com:office:office" xmlns:r="http://schemas.openxmlformats.org/officeDocument/2006/relationships" xmlns:m="http://schemas.openxmlformats.org/officeDocument/2006/math" xmlns:v="urn:schemas-microsoft-com:vml" xmlns:wp="http://schemas.openxmlformats.org/drawingml/2006/wordprocessingDrawing" xmlns:w10="urn:schemas-microsoft-com:office:word" xmlns:w="http://schemas.openxmlformats.org/wordprocessingml/2006/main" xmlns:wne="http://schemas.microsoft.com/office/word/2006/wordml">
+<w:hdr xmlns:wpc="http://schemas.microsoft.com/office/word/2010/wordprocessingCanvas" xmlns:mc="http://schemas.openxmlformats.org/markup-compatibility/2006" xmlns:o="urn:schemas-microsoft-com:office:office" xmlns:r="http://schemas.openxmlformats.org/officeDocument/2006/relationships" xmlns:m="http://schemas.openxmlformats.org/officeDocument/2006/math" xmlns:v="urn:schemas-microsoft-com:vml" xmlns:wp14="http://schemas.microsoft.com/office/word/2010/wordprocessingDrawing" xmlns:wp="http://schemas.openxmlformats.org/drawingml/2006/wordprocessingDrawing" xmlns:w10="urn:schemas-microsoft-com:office:word" xmlns:w="http://schemas.openxmlformats.org/wordprocessingml/2006/main" xmlns:w14="http://schemas.microsoft.com/office/word/2010/wordml" xmlns:wpg="http://schemas.microsoft.com/office/word/2010/wordprocessingGroup" xmlns:wpi="http://schemas.microsoft.com/office/word/2010/wordprocessingInk" xmlns:wne="http://schemas.microsoft.com/office/word/2006/wordml" xmlns:wps="http://schemas.microsoft.com/office/word/2010/wordprocessingShape" mc:Ignorable="w14 wp14">
   <w:p>
     <w:pPr>
       <w:pStyle w:val="Header"/>
@@ -15715,7 +18250,7 @@
 </file>
 
 <file path=word/header2.xml><?xml version="1.0" encoding="utf-8"?>
-<w:hdr xmlns:ve="http://schemas.openxmlformats.org/markup-compatibility/2006" xmlns:o="urn:schemas-microsoft-com:office:office" xmlns:r="http://schemas.openxmlformats.org/officeDocument/2006/relationships" xmlns:m="http://schemas.openxmlformats.org/officeDocument/2006/math" xmlns:v="urn:schemas-microsoft-com:vml" xmlns:wp="http://schemas.openxmlformats.org/drawingml/2006/wordprocessingDrawing" xmlns:w10="urn:schemas-microsoft-com:office:word" xmlns:w="http://schemas.openxmlformats.org/wordprocessingml/2006/main" xmlns:wne="http://schemas.microsoft.com/office/word/2006/wordml">
+<w:hdr xmlns:wpc="http://schemas.microsoft.com/office/word/2010/wordprocessingCanvas" xmlns:mc="http://schemas.openxmlformats.org/markup-compatibility/2006" xmlns:o="urn:schemas-microsoft-com:office:office" xmlns:r="http://schemas.openxmlformats.org/officeDocument/2006/relationships" xmlns:m="http://schemas.openxmlformats.org/officeDocument/2006/math" xmlns:v="urn:schemas-microsoft-com:vml" xmlns:wp14="http://schemas.microsoft.com/office/word/2010/wordprocessingDrawing" xmlns:wp="http://schemas.openxmlformats.org/drawingml/2006/wordprocessingDrawing" xmlns:w10="urn:schemas-microsoft-com:office:word" xmlns:w="http://schemas.openxmlformats.org/wordprocessingml/2006/main" xmlns:w14="http://schemas.microsoft.com/office/word/2010/wordml" xmlns:wpg="http://schemas.microsoft.com/office/word/2010/wordprocessingGroup" xmlns:wpi="http://schemas.microsoft.com/office/word/2010/wordprocessingInk" xmlns:wne="http://schemas.microsoft.com/office/word/2006/wordml" xmlns:wps="http://schemas.microsoft.com/office/word/2010/wordprocessingShape" mc:Ignorable="w14 wp14">
   <w:p>
     <w:pPr>
       <w:pStyle w:val="Header"/>
@@ -15725,7 +18260,7 @@
 </file>
 
 <file path=word/header3.xml><?xml version="1.0" encoding="utf-8"?>
-<w:hdr xmlns:ve="http://schemas.openxmlformats.org/markup-compatibility/2006" xmlns:o="urn:schemas-microsoft-com:office:office" xmlns:r="http://schemas.openxmlformats.org/officeDocument/2006/relationships" xmlns:m="http://schemas.openxmlformats.org/officeDocument/2006/math" xmlns:v="urn:schemas-microsoft-com:vml" xmlns:wp="http://schemas.openxmlformats.org/drawingml/2006/wordprocessingDrawing" xmlns:w10="urn:schemas-microsoft-com:office:word" xmlns:w="http://schemas.openxmlformats.org/wordprocessingml/2006/main" xmlns:wne="http://schemas.microsoft.com/office/word/2006/wordml">
+<w:hdr xmlns:wpc="http://schemas.microsoft.com/office/word/2010/wordprocessingCanvas" xmlns:mc="http://schemas.openxmlformats.org/markup-compatibility/2006" xmlns:o="urn:schemas-microsoft-com:office:office" xmlns:r="http://schemas.openxmlformats.org/officeDocument/2006/relationships" xmlns:m="http://schemas.openxmlformats.org/officeDocument/2006/math" xmlns:v="urn:schemas-microsoft-com:vml" xmlns:wp14="http://schemas.microsoft.com/office/word/2010/wordprocessingDrawing" xmlns:wp="http://schemas.openxmlformats.org/drawingml/2006/wordprocessingDrawing" xmlns:w10="urn:schemas-microsoft-com:office:word" xmlns:w="http://schemas.openxmlformats.org/wordprocessingml/2006/main" xmlns:w14="http://schemas.microsoft.com/office/word/2010/wordml" xmlns:wpg="http://schemas.microsoft.com/office/word/2010/wordprocessingGroup" xmlns:wpi="http://schemas.microsoft.com/office/word/2010/wordprocessingInk" xmlns:wne="http://schemas.microsoft.com/office/word/2006/wordml" xmlns:wps="http://schemas.microsoft.com/office/word/2010/wordprocessingShape" mc:Ignorable="w14 wp14">
   <w:p>
     <w:pPr>
       <w:pStyle w:val="Header"/>
@@ -15735,7 +18270,7 @@
 </file>
 
 <file path=word/numbering.xml><?xml version="1.0" encoding="utf-8"?>
-<w:numbering xmlns:ve="http://schemas.openxmlformats.org/markup-compatibility/2006" xmlns:o="urn:schemas-microsoft-com:office:office" xmlns:r="http://schemas.openxmlformats.org/officeDocument/2006/relationships" xmlns:m="http://schemas.openxmlformats.org/officeDocument/2006/math" xmlns:v="urn:schemas-microsoft-com:vml" xmlns:wp="http://schemas.openxmlformats.org/drawingml/2006/wordprocessingDrawing" xmlns:w10="urn:schemas-microsoft-com:office:word" xmlns:w="http://schemas.openxmlformats.org/wordprocessingml/2006/main" xmlns:wne="http://schemas.microsoft.com/office/word/2006/wordml">
+<w:numbering xmlns:wpc="http://schemas.microsoft.com/office/word/2010/wordprocessingCanvas" xmlns:mc="http://schemas.openxmlformats.org/markup-compatibility/2006" xmlns:o="urn:schemas-microsoft-com:office:office" xmlns:r="http://schemas.openxmlformats.org/officeDocument/2006/relationships" xmlns:m="http://schemas.openxmlformats.org/officeDocument/2006/math" xmlns:v="urn:schemas-microsoft-com:vml" xmlns:wp14="http://schemas.microsoft.com/office/word/2010/wordprocessingDrawing" xmlns:wp="http://schemas.openxmlformats.org/drawingml/2006/wordprocessingDrawing" xmlns:w10="urn:schemas-microsoft-com:office:word" xmlns:w="http://schemas.openxmlformats.org/wordprocessingml/2006/main" xmlns:w14="http://schemas.microsoft.com/office/word/2010/wordml" xmlns:wpg="http://schemas.microsoft.com/office/word/2010/wordprocessingGroup" xmlns:wpi="http://schemas.microsoft.com/office/word/2010/wordprocessingInk" xmlns:wne="http://schemas.microsoft.com/office/word/2006/wordml" xmlns:wps="http://schemas.microsoft.com/office/word/2010/wordprocessingShape" mc:Ignorable="w14 wp14">
   <w:abstractNum w:abstractNumId="0">
     <w:nsid w:val="01BC38C8"/>
     <w:multiLevelType w:val="hybridMultilevel"/>
@@ -18493,7 +21028,7 @@
 </file>
 
 <file path=word/styles.xml><?xml version="1.0" encoding="utf-8"?>
-<w:styles xmlns:r="http://schemas.openxmlformats.org/officeDocument/2006/relationships" xmlns:w="http://schemas.openxmlformats.org/wordprocessingml/2006/main">
+<w:styles xmlns:mc="http://schemas.openxmlformats.org/markup-compatibility/2006" xmlns:r="http://schemas.openxmlformats.org/officeDocument/2006/relationships" xmlns:w="http://schemas.openxmlformats.org/wordprocessingml/2006/main" xmlns:w14="http://schemas.microsoft.com/office/word/2010/wordml" mc:Ignorable="w14">
   <w:docDefaults>
     <w:rPrDefault>
       <w:rPr>
@@ -18664,7 +21199,6 @@
     <w:uiPriority w:val="99"/>
     <w:semiHidden/>
     <w:unhideWhenUsed/>
-    <w:qFormat/>
     <w:tblPr>
       <w:tblInd w:w="0" w:type="dxa"/>
       <w:tblCellMar>
@@ -18826,6 +21360,196 @@
         <w:right w:w="108" w:type="dxa"/>
       </w:tblCellMar>
     </w:tblPr>
+  </w:style>
+</w:styles>
+</file>
+
+<file path=word/stylesWithEffects.xml><?xml version="1.0" encoding="utf-8"?>
+<w:styles xmlns:wpc="http://schemas.microsoft.com/office/word/2010/wordprocessingCanvas" xmlns:mc="http://schemas.openxmlformats.org/markup-compatibility/2006" xmlns:o="urn:schemas-microsoft-com:office:office" xmlns:r="http://schemas.openxmlformats.org/officeDocument/2006/relationships" xmlns:m="http://schemas.openxmlformats.org/officeDocument/2006/math" xmlns:v="urn:schemas-microsoft-com:vml" xmlns:wp14="http://schemas.microsoft.com/office/word/2010/wordprocessingDrawing" xmlns:wp="http://schemas.openxmlformats.org/drawingml/2006/wordprocessingDrawing" xmlns:w10="urn:schemas-microsoft-com:office:word" xmlns:w="http://schemas.openxmlformats.org/wordprocessingml/2006/main" xmlns:w14="http://schemas.microsoft.com/office/word/2010/wordml" xmlns:wpg="http://schemas.microsoft.com/office/word/2010/wordprocessingGroup" xmlns:wpi="http://schemas.microsoft.com/office/word/2010/wordprocessingInk" xmlns:wne="http://schemas.microsoft.com/office/word/2006/wordml" xmlns:wps="http://schemas.microsoft.com/office/word/2010/wordprocessingShape" mc:Ignorable="w14 wp14">
+  <w:docDefaults>
+    <w:rPrDefault>
+      <w:rPr>
+        <w:rFonts w:asciiTheme="minorHAnsi" w:eastAsiaTheme="minorEastAsia" w:hAnsiTheme="minorHAnsi" w:cstheme="minorBidi"/>
+        <w:sz w:val="22"/>
+        <w:szCs w:val="22"/>
+        <w:lang w:val="en-US" w:eastAsia="en-US" w:bidi="ar-SA"/>
+      </w:rPr>
+    </w:rPrDefault>
+    <w:pPrDefault>
+      <w:pPr>
+        <w:spacing w:after="200" w:line="276" w:lineRule="auto"/>
+      </w:pPr>
+    </w:pPrDefault>
+  </w:docDefaults>
+  <w:latentStyles w:defLockedState="0" w:defUIPriority="99" w:defSemiHidden="1" w:defUnhideWhenUsed="1" w:defQFormat="0" w:count="267">
+    <w:lsdException w:name="Normal" w:semiHidden="0" w:uiPriority="0" w:unhideWhenUsed="0" w:qFormat="1"/>
+    <w:lsdException w:name="heading 1" w:semiHidden="0" w:uiPriority="9" w:unhideWhenUsed="0" w:qFormat="1"/>
+    <w:lsdException w:name="heading 2" w:uiPriority="9" w:qFormat="1"/>
+    <w:lsdException w:name="heading 3" w:uiPriority="9" w:qFormat="1"/>
+    <w:lsdException w:name="heading 4" w:uiPriority="9" w:qFormat="1"/>
+    <w:lsdException w:name="heading 5" w:uiPriority="9" w:qFormat="1"/>
+    <w:lsdException w:name="heading 6" w:uiPriority="9" w:qFormat="1"/>
+    <w:lsdException w:name="heading 7" w:uiPriority="9" w:qFormat="1"/>
+    <w:lsdException w:name="heading 8" w:uiPriority="9" w:qFormat="1"/>
+    <w:lsdException w:name="heading 9" w:uiPriority="9" w:qFormat="1"/>
+    <w:lsdException w:name="toc 1" w:uiPriority="39"/>
+    <w:lsdException w:name="toc 2" w:uiPriority="39"/>
+    <w:lsdException w:name="toc 3" w:uiPriority="39"/>
+    <w:lsdException w:name="toc 4" w:uiPriority="39"/>
+    <w:lsdException w:name="toc 5" w:uiPriority="39"/>
+    <w:lsdException w:name="toc 6" w:uiPriority="39"/>
+    <w:lsdException w:name="toc 7" w:uiPriority="39"/>
+    <w:lsdException w:name="toc 8" w:uiPriority="39"/>
+    <w:lsdException w:name="toc 9" w:uiPriority="39"/>
+    <w:lsdException w:name="caption" w:uiPriority="35" w:qFormat="1"/>
+    <w:lsdException w:name="Title" w:semiHidden="0" w:uiPriority="10" w:unhideWhenUsed="0" w:qFormat="1"/>
+    <w:lsdException w:name="Default Paragraph Font" w:uiPriority="1"/>
+    <w:lsdException w:name="Subtitle" w:semiHidden="0" w:uiPriority="11" w:unhideWhenUsed="0" w:qFormat="1"/>
+    <w:lsdException w:name="Strong" w:semiHidden="0" w:uiPriority="22" w:unhideWhenUsed="0" w:qFormat="1"/>
+    <w:lsdException w:name="Emphasis" w:semiHidden="0" w:uiPriority="20" w:unhideWhenUsed="0" w:qFormat="1"/>
+    <w:lsdException w:name="Table Grid" w:semiHidden="0" w:uiPriority="59" w:unhideWhenUsed="0"/>
+    <w:lsdException w:name="Placeholder Text" w:unhideWhenUsed="0"/>
+    <w:lsdException w:name="No Spacing" w:semiHidden="0" w:uiPriority="1" w:unhideWhenUsed="0" w:qFormat="1"/>
+    <w:lsdException w:name="Light Shading" w:semiHidden="0" w:uiPriority="60" w:unhideWhenUsed="0"/>
+    <w:lsdException w:name="Light List" w:semiHidden="0" w:uiPriority="61" w:unhideWhenUsed="0"/>
+    <w:lsdException w:name="Light Grid" w:semiHidden="0" w:uiPriority="62" w:unhideWhenUsed="0"/>
+    <w:lsdException w:name="Medium Shading 1" w:semiHidden="0" w:uiPriority="63" w:unhideWhenUsed="0"/>
+    <w:lsdException w:name="Medium Shading 2" w:semiHidden="0" w:uiPriority="64" w:unhideWhenUsed="0"/>
+    <w:lsdException w:name="Medium List 1" w:semiHidden="0" w:uiPriority="65" w:unhideWhenUsed="0"/>
+    <w:lsdException w:name="Medium List 2" w:semiHidden="0" w:uiPriority="66" w:unhideWhenUsed="0"/>
+    <w:lsdException w:name="Medium Grid 1" w:semiHidden="0" w:uiPriority="67" w:unhideWhenUsed="0"/>
+    <w:lsdException w:name="Medium Grid 2" w:semiHidden="0" w:uiPriority="68" w:unhideWhenUsed="0"/>
+    <w:lsdException w:name="Medium Grid 3" w:semiHidden="0" w:uiPriority="69" w:unhideWhenUsed="0"/>
+    <w:lsdException w:name="Dark List" w:semiHidden="0" w:uiPriority="70" w:unhideWhenUsed="0"/>
+    <w:lsdException w:name="Colorful Shading" w:semiHidden="0" w:uiPriority="71" w:unhideWhenUsed="0"/>
+    <w:lsdException w:name="Colorful List" w:semiHidden="0" w:uiPriority="72" w:unhideWhenUsed="0"/>
+    <w:lsdException w:name="Colorful Grid" w:semiHidden="0" w:uiPriority="73" w:unhideWhenUsed="0"/>
+    <w:lsdException w:name="Light Shading Accent 1" w:semiHidden="0" w:uiPriority="60" w:unhideWhenUsed="0"/>
+    <w:lsdException w:name="Light List Accent 1" w:semiHidden="0" w:uiPriority="61" w:unhideWhenUsed="0"/>
+    <w:lsdException w:name="Light Grid Accent 1" w:semiHidden="0" w:uiPriority="62" w:unhideWhenUsed="0"/>
+    <w:lsdException w:name="Medium Shading 1 Accent 1" w:semiHidden="0" w:uiPriority="63" w:unhideWhenUsed="0"/>
+    <w:lsdException w:name="Medium Shading 2 Accent 1" w:semiHidden="0" w:uiPriority="64" w:unhideWhenUsed="0"/>
+    <w:lsdException w:name="Medium List 1 Accent 1" w:semiHidden="0" w:uiPriority="65" w:unhideWhenUsed="0"/>
+    <w:lsdException w:name="Revision" w:unhideWhenUsed="0"/>
+    <w:lsdException w:name="List Paragraph" w:semiHidden="0" w:uiPriority="34" w:unhideWhenUsed="0" w:qFormat="1"/>
+    <w:lsdException w:name="Quote" w:semiHidden="0" w:uiPriority="29" w:unhideWhenUsed="0" w:qFormat="1"/>
+    <w:lsdException w:name="Intense Quote" w:semiHidden="0" w:uiPriority="30" w:unhideWhenUsed="0" w:qFormat="1"/>
+    <w:lsdException w:name="Medium List 2 Accent 1" w:semiHidden="0" w:uiPriority="66" w:unhideWhenUsed="0"/>
+    <w:lsdException w:name="Medium Grid 1 Accent 1" w:semiHidden="0" w:uiPriority="67" w:unhideWhenUsed="0"/>
+    <w:lsdException w:name="Medium Grid 2 Accent 1" w:semiHidden="0" w:uiPriority="68" w:unhideWhenUsed="0"/>
+    <w:lsdException w:name="Medium Grid 3 Accent 1" w:semiHidden="0" w:uiPriority="69" w:unhideWhenUsed="0"/>
+    <w:lsdException w:name="Dark List Accent 1" w:semiHidden="0" w:uiPriority="70" w:unhideWhenUsed="0"/>
+    <w:lsdException w:name="Colorful Shading Accent 1" w:semiHidden="0" w:uiPriority="71" w:unhideWhenUsed="0"/>
+    <w:lsdException w:name="Colorful List Accent 1" w:semiHidden="0" w:uiPriority="72" w:unhideWhenUsed="0"/>
+    <w:lsdException w:name="Colorful Grid Accent 1" w:semiHidden="0" w:uiPriority="73" w:unhideWhenUsed="0"/>
+    <w:lsdException w:name="Light Shading Accent 2" w:semiHidden="0" w:uiPriority="60" w:unhideWhenUsed="0"/>
+    <w:lsdException w:name="Light List Accent 2" w:semiHidden="0" w:uiPriority="61" w:unhideWhenUsed="0"/>
+    <w:lsdException w:name="Light Grid Accent 2" w:semiHidden="0" w:uiPriority="62" w:unhideWhenUsed="0"/>
+    <w:lsdException w:name="Medium Shading 1 Accent 2" w:semiHidden="0" w:uiPriority="63" w:unhideWhenUsed="0"/>
+    <w:lsdException w:name="Medium Shading 2 Accent 2" w:semiHidden="0" w:uiPriority="64" w:unhideWhenUsed="0"/>
+    <w:lsdException w:name="Medium List 1 Accent 2" w:semiHidden="0" w:uiPriority="65" w:unhideWhenUsed="0"/>
+    <w:lsdException w:name="Medium List 2 Accent 2" w:semiHidden="0" w:uiPriority="66" w:unhideWhenUsed="0"/>
+    <w:lsdException w:name="Medium Grid 1 Accent 2" w:semiHidden="0" w:uiPriority="67" w:unhideWhenUsed="0"/>
+    <w:lsdException w:name="Medium Grid 2 Accent 2" w:semiHidden="0" w:uiPriority="68" w:unhideWhenUsed="0"/>
+    <w:lsdException w:name="Medium Grid 3 Accent 2" w:semiHidden="0" w:uiPriority="69" w:unhideWhenUsed="0"/>
+    <w:lsdException w:name="Dark List Accent 2" w:semiHidden="0" w:uiPriority="70" w:unhideWhenUsed="0"/>
+    <w:lsdException w:name="Colorful Shading Accent 2" w:semiHidden="0" w:uiPriority="71" w:unhideWhenUsed="0"/>
+    <w:lsdException w:name="Colorful List Accent 2" w:semiHidden="0" w:uiPriority="72" w:unhideWhenUsed="0"/>
+    <w:lsdException w:name="Colorful Grid Accent 2" w:semiHidden="0" w:uiPriority="73" w:unhideWhenUsed="0"/>
+    <w:lsdException w:name="Light Shading Accent 3" w:semiHidden="0" w:uiPriority="60" w:unhideWhenUsed="0"/>
+    <w:lsdException w:name="Light List Accent 3" w:semiHidden="0" w:uiPriority="61" w:unhideWhenUsed="0"/>
+    <w:lsdException w:name="Light Grid Accent 3" w:semiHidden="0" w:uiPriority="62" w:unhideWhenUsed="0"/>
+    <w:lsdException w:name="Medium Shading 1 Accent 3" w:semiHidden="0" w:uiPriority="63" w:unhideWhenUsed="0"/>
+    <w:lsdException w:name="Medium Shading 2 Accent 3" w:semiHidden="0" w:uiPriority="64" w:unhideWhenUsed="0"/>
+    <w:lsdException w:name="Medium List 1 Accent 3" w:semiHidden="0" w:uiPriority="65" w:unhideWhenUsed="0"/>
+    <w:lsdException w:name="Medium List 2 Accent 3" w:semiHidden="0" w:uiPriority="66" w:unhideWhenUsed="0"/>
+    <w:lsdException w:name="Medium Grid 1 Accent 3" w:semiHidden="0" w:uiPriority="67" w:unhideWhenUsed="0"/>
+    <w:lsdException w:name="Medium Grid 2 Accent 3" w:semiHidden="0" w:uiPriority="68" w:unhideWhenUsed="0"/>
+    <w:lsdException w:name="Medium Grid 3 Accent 3" w:semiHidden="0" w:uiPriority="69" w:unhideWhenUsed="0"/>
+    <w:lsdException w:name="Dark List Accent 3" w:semiHidden="0" w:uiPriority="70" w:unhideWhenUsed="0"/>
+    <w:lsdException w:name="Colorful Shading Accent 3" w:semiHidden="0" w:uiPriority="71" w:unhideWhenUsed="0"/>
+    <w:lsdException w:name="Colorful List Accent 3" w:semiHidden="0" w:uiPriority="72" w:unhideWhenUsed="0"/>
+    <w:lsdException w:name="Colorful Grid Accent 3" w:semiHidden="0" w:uiPriority="73" w:unhideWhenUsed="0"/>
+    <w:lsdException w:name="Light Shading Accent 4" w:semiHidden="0" w:uiPriority="60" w:unhideWhenUsed="0"/>
+    <w:lsdException w:name="Light List Accent 4" w:semiHidden="0" w:uiPriority="61" w:unhideWhenUsed="0"/>
+    <w:lsdException w:name="Light Grid Accent 4" w:semiHidden="0" w:uiPriority="62" w:unhideWhenUsed="0"/>
+    <w:lsdException w:name="Medium Shading 1 Accent 4" w:semiHidden="0" w:uiPriority="63" w:unhideWhenUsed="0"/>
+    <w:lsdException w:name="Medium Shading 2 Accent 4" w:semiHidden="0" w:uiPriority="64" w:unhideWhenUsed="0"/>
+    <w:lsdException w:name="Medium List 1 Accent 4" w:semiHidden="0" w:uiPriority="65" w:unhideWhenUsed="0"/>
+    <w:lsdException w:name="Medium List 2 Accent 4" w:semiHidden="0" w:uiPriority="66" w:unhideWhenUsed="0"/>
+    <w:lsdException w:name="Medium Grid 1 Accent 4" w:semiHidden="0" w:uiPriority="67" w:unhideWhenUsed="0"/>
+    <w:lsdException w:name="Medium Grid 2 Accent 4" w:semiHidden="0" w:uiPriority="68" w:unhideWhenUsed="0"/>
+    <w:lsdException w:name="Medium Grid 3 Accent 4" w:semiHidden="0" w:uiPriority="69" w:unhideWhenUsed="0"/>
+    <w:lsdException w:name="Dark List Accent 4" w:semiHidden="0" w:uiPriority="70" w:unhideWhenUsed="0"/>
+    <w:lsdException w:name="Colorful Shading Accent 4" w:semiHidden="0" w:uiPriority="71" w:unhideWhenUsed="0"/>
+    <w:lsdException w:name="Colorful List Accent 4" w:semiHidden="0" w:uiPriority="72" w:unhideWhenUsed="0"/>
+    <w:lsdException w:name="Colorful Grid Accent 4" w:semiHidden="0" w:uiPriority="73" w:unhideWhenUsed="0"/>
+    <w:lsdException w:name="Light Shading Accent 5" w:semiHidden="0" w:uiPriority="60" w:unhideWhenUsed="0"/>
+    <w:lsdException w:name="Light List Accent 5" w:semiHidden="0" w:uiPriority="61" w:unhideWhenUsed="0"/>
+    <w:lsdException w:name="Light Grid Accent 5" w:semiHidden="0" w:uiPriority="62" w:unhideWhenUsed="0"/>
+    <w:lsdException w:name="Medium Shading 1 Accent 5" w:semiHidden="0" w:uiPriority="63" w:unhideWhenUsed="0"/>
+    <w:lsdException w:name="Medium Shading 2 Accent 5" w:semiHidden="0" w:uiPriority="64" w:unhideWhenUsed="0"/>
+    <w:lsdException w:name="Medium List 1 Accent 5" w:semiHidden="0" w:uiPriority="65" w:unhideWhenUsed="0"/>
+    <w:lsdException w:name="Medium List 2 Accent 5" w:semiHidden="0" w:uiPriority="66" w:unhideWhenUsed="0"/>
+    <w:lsdException w:name="Medium Grid 1 Accent 5" w:semiHidden="0" w:uiPriority="67" w:unhideWhenUsed="0"/>
+    <w:lsdException w:name="Medium Grid 2 Accent 5" w:semiHidden="0" w:uiPriority="68" w:unhideWhenUsed="0"/>
+    <w:lsdException w:name="Medium Grid 3 Accent 5" w:semiHidden="0" w:uiPriority="69" w:unhideWhenUsed="0"/>
+    <w:lsdException w:name="Dark List Accent 5" w:semiHidden="0" w:uiPriority="70" w:unhideWhenUsed="0"/>
+    <w:lsdException w:name="Colorful Shading Accent 5" w:semiHidden="0" w:uiPriority="71" w:unhideWhenUsed="0"/>
+    <w:lsdException w:name="Colorful List Accent 5" w:semiHidden="0" w:uiPriority="72" w:unhideWhenUsed="0"/>
+    <w:lsdException w:name="Colorful Grid Accent 5" w:semiHidden="0" w:uiPriority="73" w:unhideWhenUsed="0"/>
+    <w:lsdException w:name="Light Shading Accent 6" w:semiHidden="0" w:uiPriority="60" w:unhideWhenUsed="0"/>
+    <w:lsdException w:name="Light List Accent 6" w:semiHidden="0" w:uiPriority="61" w:unhideWhenUsed="0"/>
+    <w:lsdException w:name="Light Grid Accent 6" w:semiHidden="0" w:uiPriority="62" w:unhideWhenUsed="0"/>
+    <w:lsdException w:name="Medium Shading 1 Accent 6" w:semiHidden="0" w:uiPriority="63" w:unhideWhenUsed="0"/>
+    <w:lsdException w:name="Medium Shading 2 Accent 6" w:semiHidden="0" w:uiPriority="64" w:unhideWhenUsed="0"/>
+    <w:lsdException w:name="Medium List 1 Accent 6" w:semiHidden="0" w:uiPriority="65" w:unhideWhenUsed="0"/>
+    <w:lsdException w:name="Medium List 2 Accent 6" w:semiHidden="0" w:uiPriority="66" w:unhideWhenUsed="0"/>
+    <w:lsdException w:name="Medium Grid 1 Accent 6" w:semiHidden="0" w:uiPriority="67" w:unhideWhenUsed="0"/>
+    <w:lsdException w:name="Medium Grid 2 Accent 6" w:semiHidden="0" w:uiPriority="68" w:unhideWhenUsed="0"/>
+    <w:lsdException w:name="Medium Grid 3 Accent 6" w:semiHidden="0" w:uiPriority="69" w:unhideWhenUsed="0"/>
+    <w:lsdException w:name="Dark List Accent 6" w:semiHidden="0" w:uiPriority="70" w:unhideWhenUsed="0"/>
+    <w:lsdException w:name="Colorful Shading Accent 6" w:semiHidden="0" w:uiPriority="71" w:unhideWhenUsed="0"/>
+    <w:lsdException w:name="Colorful List Accent 6" w:semiHidden="0" w:uiPriority="72" w:unhideWhenUsed="0"/>
+    <w:lsdException w:name="Colorful Grid Accent 6" w:semiHidden="0" w:uiPriority="73" w:unhideWhenUsed="0"/>
+    <w:lsdException w:name="Subtle Emphasis" w:semiHidden="0" w:uiPriority="19" w:unhideWhenUsed="0" w:qFormat="1"/>
+    <w:lsdException w:name="Intense Emphasis" w:semiHidden="0" w:uiPriority="21" w:unhideWhenUsed="0" w:qFormat="1"/>
+    <w:lsdException w:name="Subtle Reference" w:semiHidden="0" w:uiPriority="31" w:unhideWhenUsed="0" w:qFormat="1"/>
+    <w:lsdException w:name="Intense Reference" w:semiHidden="0" w:uiPriority="32" w:unhideWhenUsed="0" w:qFormat="1"/>
+    <w:lsdException w:name="Book Title" w:semiHidden="0" w:uiPriority="33" w:unhideWhenUsed="0" w:qFormat="1"/>
+    <w:lsdException w:name="Bibliography" w:uiPriority="37"/>
+    <w:lsdException w:name="TOC Heading" w:uiPriority="39" w:qFormat="1"/>
+  </w:latentStyles>
+  <w:style w:type="paragraph" w:default="1" w:styleId="Normal">
+    <w:name w:val="Normal"/>
+    <w:qFormat/>
+  </w:style>
+  <w:style w:type="character" w:default="1" w:styleId="DefaultParagraphFont">
+    <w:name w:val="Default Paragraph Font"/>
+    <w:uiPriority w:val="1"/>
+    <w:semiHidden/>
+    <w:unhideWhenUsed/>
+  </w:style>
+  <w:style w:type="table" w:default="1" w:styleId="TableNormal">
+    <w:name w:val="Normal Table"/>
+    <w:uiPriority w:val="99"/>
+    <w:semiHidden/>
+    <w:unhideWhenUsed/>
+    <w:tblPr>
+      <w:tblInd w:w="0" w:type="dxa"/>
+      <w:tblCellMar>
+        <w:top w:w="0" w:type="dxa"/>
+        <w:left w:w="108" w:type="dxa"/>
+        <w:bottom w:w="0" w:type="dxa"/>
+        <w:right w:w="108" w:type="dxa"/>
+      </w:tblCellMar>
+    </w:tblPr>
+  </w:style>
+  <w:style w:type="numbering" w:default="1" w:styleId="NoList">
+    <w:name w:val="No List"/>
+    <w:uiPriority w:val="99"/>
+    <w:semiHidden/>
+    <w:unhideWhenUsed/>
   </w:style>
 </w:styles>
 </file>

--- a/Addins/Samples/Word/Author/AuthoringGuide.docx
+++ b/Addins/Samples/Word/Author/AuthoringGuide.docx
@@ -501,7 +501,7 @@
           <w:sz w:val="24"/>
           <w:szCs w:val="24"/>
         </w:rPr>
-        <w:t>November</w:t>
+        <w:t>May</w:t>
       </w:r>
       <w:r>
         <w:rPr>
